--- a/0_Jay Blankenship Resume.docx
+++ b/0_Jay Blankenship Resume.docx
@@ -95,7 +95,7 @@
           <w:szCs w:val="19"/>
           <w:rtl w:val="0"/>
         </w:rPr>
-        <w:t xml:space="preserve">: C++, Python, C#, Java, SQL, Perl, Javascript, HTML, css/xml, F#</w:t>
+        <w:t xml:space="preserve">: C++, Python, C#, Java, SQL, Perl, Javascript, HTML, css/xml, F#, PHP, Kotlin</w:t>
       </w:r>
       <w:r>
         <w:rPr>
@@ -354,7 +354,7 @@
           <w:szCs w:val="19"/>
           <w:rtl w:val="0"/>
         </w:rPr>
-        <w:t xml:space="preserve">Solution Architect | 9/2024 – Present</w:t>
+        <w:t xml:space="preserve">Solution Architect | 9/2024 – 7/9/2025</w:t>
       </w:r>
     </w:p>
     <w:p>

--- a/0_Jay Blankenship Resume.docx
+++ b/0_Jay Blankenship Resume.docx
@@ -71,7 +71,7 @@
       <w:pPr>
         <w:numPr>
           <w:ilvl w:val="0"/>
-          <w:numId w:val="1"/>
+          <w:numId w:val="2"/>
         </w:numPr>
         <w:spacing w:after="0" w:lineRule="auto"/>
         <w:ind w:left="720" w:hanging="360"/>
@@ -101,6 +101,250 @@
         <w:rPr>
           <w:rtl w:val="0"/>
         </w:rPr>
+      </w:r>
+    </w:p>
+    <w:p>
+      <w:pPr>
+        <w:numPr>
+          <w:ilvl w:val="0"/>
+          <w:numId w:val="2"/>
+        </w:numPr>
+        <w:spacing w:after="0" w:before="0" w:lineRule="auto"/>
+        <w:ind w:left="720" w:hanging="360"/>
+        <w:rPr>
+          <w:sz w:val="18"/>
+          <w:szCs w:val="18"/>
+        </w:rPr>
+      </w:pPr>
+      <w:r>
+        <w:rPr>
+          <w:b w:val="1"/>
+          <w:sz w:val="19"/>
+          <w:szCs w:val="19"/>
+          <w:rtl w:val="0"/>
+        </w:rPr>
+        <w:t xml:space="preserve">AI/ML Technologies</w:t>
+      </w:r>
+      <w:r>
+        <w:rPr>
+          <w:sz w:val="19"/>
+          <w:szCs w:val="19"/>
+          <w:rtl w:val="0"/>
+        </w:rPr>
+        <w:t xml:space="preserve">: Neural Networks, Reinforcement Learning, Q-Learning, Markov Decision Processes, TensorFlow, PyTorch</w:t>
+      </w:r>
+      <w:r>
+        <w:rPr>
+          <w:rtl w:val="0"/>
+        </w:rPr>
+      </w:r>
+    </w:p>
+    <w:p>
+      <w:pPr>
+        <w:numPr>
+          <w:ilvl w:val="0"/>
+          <w:numId w:val="2"/>
+        </w:numPr>
+        <w:spacing w:after="0" w:before="0" w:lineRule="auto"/>
+        <w:ind w:left="720" w:hanging="360"/>
+        <w:rPr>
+          <w:sz w:val="18"/>
+          <w:szCs w:val="18"/>
+        </w:rPr>
+      </w:pPr>
+      <w:r>
+        <w:rPr>
+          <w:b w:val="1"/>
+          <w:sz w:val="19"/>
+          <w:szCs w:val="19"/>
+          <w:rtl w:val="0"/>
+        </w:rPr>
+        <w:t xml:space="preserve">Development</w:t>
+      </w:r>
+      <w:r>
+        <w:rPr>
+          <w:sz w:val="19"/>
+          <w:szCs w:val="19"/>
+          <w:rtl w:val="0"/>
+        </w:rPr>
+        <w:t xml:space="preserve">: Unreal Engine 5 (5.2–5.5), Scripting, AI/NeuralNetworks, Procedural Content Generation, Neural Network integration, Mobile Development, Shell scripting, Linux, Databases </w:t>
+      </w:r>
+      <w:r>
+        <w:rPr>
+          <w:rtl w:val="0"/>
+        </w:rPr>
+      </w:r>
+    </w:p>
+    <w:p>
+      <w:pPr>
+        <w:numPr>
+          <w:ilvl w:val="0"/>
+          <w:numId w:val="2"/>
+        </w:numPr>
+        <w:spacing w:after="0" w:before="0" w:lineRule="auto"/>
+        <w:ind w:left="720" w:hanging="360"/>
+        <w:rPr>
+          <w:sz w:val="18"/>
+          <w:szCs w:val="18"/>
+        </w:rPr>
+      </w:pPr>
+      <w:r>
+        <w:rPr>
+          <w:b w:val="1"/>
+          <w:sz w:val="19"/>
+          <w:szCs w:val="19"/>
+          <w:rtl w:val="0"/>
+        </w:rPr>
+        <w:t xml:space="preserve">Tools &amp; Platforms</w:t>
+      </w:r>
+      <w:r>
+        <w:rPr>
+          <w:sz w:val="19"/>
+          <w:szCs w:val="19"/>
+          <w:rtl w:val="0"/>
+        </w:rPr>
+        <w:t xml:space="preserve">: Visual Studio, Git, Perforce, Linux, AWS, Docker, Google Analytics 4</w:t>
+      </w:r>
+      <w:r>
+        <w:rPr>
+          <w:rtl w:val="0"/>
+        </w:rPr>
+      </w:r>
+    </w:p>
+    <w:p>
+      <w:pPr>
+        <w:numPr>
+          <w:ilvl w:val="0"/>
+          <w:numId w:val="2"/>
+        </w:numPr>
+        <w:spacing w:after="0" w:before="0" w:lineRule="auto"/>
+        <w:ind w:left="720" w:hanging="360"/>
+        <w:rPr>
+          <w:sz w:val="18"/>
+          <w:szCs w:val="18"/>
+        </w:rPr>
+      </w:pPr>
+      <w:r>
+        <w:rPr>
+          <w:b w:val="1"/>
+          <w:sz w:val="19"/>
+          <w:szCs w:val="19"/>
+          <w:rtl w:val="0"/>
+        </w:rPr>
+        <w:t xml:space="preserve">Technologies</w:t>
+      </w:r>
+      <w:r>
+        <w:rPr>
+          <w:sz w:val="19"/>
+          <w:szCs w:val="19"/>
+          <w:rtl w:val="0"/>
+        </w:rPr>
+        <w:t xml:space="preserve">: Multithreading, Network Programming, Shader Development, 3D Math, Data Pipeline Automation</w:t>
+      </w:r>
+      <w:r>
+        <w:rPr>
+          <w:rtl w:val="0"/>
+        </w:rPr>
+      </w:r>
+    </w:p>
+    <w:p>
+      <w:pPr>
+        <w:numPr>
+          <w:ilvl w:val="0"/>
+          <w:numId w:val="2"/>
+        </w:numPr>
+        <w:spacing w:after="300" w:before="0" w:line="240" w:lineRule="auto"/>
+        <w:ind w:left="720" w:hanging="360"/>
+        <w:rPr>
+          <w:sz w:val="18"/>
+          <w:szCs w:val="18"/>
+        </w:rPr>
+      </w:pPr>
+      <w:r>
+        <w:rPr>
+          <w:b w:val="1"/>
+          <w:sz w:val="19"/>
+          <w:szCs w:val="19"/>
+          <w:rtl w:val="0"/>
+        </w:rPr>
+        <w:t xml:space="preserve">Methodologies</w:t>
+      </w:r>
+      <w:r>
+        <w:rPr>
+          <w:sz w:val="19"/>
+          <w:szCs w:val="19"/>
+          <w:rtl w:val="0"/>
+        </w:rPr>
+        <w:t xml:space="preserve">: Agile (Scrum/Kanban), Code Reviews, Debugging, Performance Optimization</w:t>
+      </w:r>
+      <w:r>
+        <w:rPr>
+          <w:rtl w:val="0"/>
+        </w:rPr>
+      </w:r>
+    </w:p>
+    <w:p>
+      <w:pPr>
+        <w:spacing w:line="240" w:lineRule="auto"/>
+        <w:rPr>
+          <w:sz w:val="18"/>
+          <w:szCs w:val="18"/>
+        </w:rPr>
+      </w:pPr>
+      <w:r>
+        <w:pict>
+          <v:rect style="width:0.0pt;height:1.5pt" o:hr="t" o:hrstd="t" o:hralign="center" fillcolor="#A0A0A0" stroked="f"/>
+        </w:pict>
+      </w:r>
+      <w:r>
+        <w:rPr>
+          <w:rtl w:val="0"/>
+        </w:rPr>
+      </w:r>
+    </w:p>
+    <w:p>
+      <w:pPr>
+        <w:spacing w:line="240" w:lineRule="auto"/>
+        <w:rPr>
+          <w:b w:val="1"/>
+          <w:sz w:val="19"/>
+          <w:szCs w:val="19"/>
+        </w:rPr>
+      </w:pPr>
+      <w:r>
+        <w:rPr>
+          <w:b w:val="1"/>
+          <w:sz w:val="19"/>
+          <w:szCs w:val="19"/>
+          <w:rtl w:val="0"/>
+        </w:rPr>
+        <w:t xml:space="preserve">TBX Solutions Developer (Contractor)</w:t>
+      </w:r>
+    </w:p>
+    <w:p>
+      <w:pPr>
+        <w:spacing w:line="240" w:lineRule="auto"/>
+        <w:rPr>
+          <w:sz w:val="19"/>
+          <w:szCs w:val="19"/>
+        </w:rPr>
+      </w:pPr>
+      <w:r>
+        <w:rPr>
+          <w:b w:val="1"/>
+          <w:sz w:val="19"/>
+          <w:szCs w:val="19"/>
+          <w:rtl w:val="0"/>
+        </w:rPr>
+        <w:t xml:space="preserve">Solution Architect &amp; TBX Developer</w:t>
+      </w:r>
+      <w:r>
+        <w:rPr>
+          <w:sz w:val="19"/>
+          <w:szCs w:val="19"/>
+          <w:rtl w:val="0"/>
+        </w:rPr>
+        <w:t xml:space="preserve"> | 7/2025 – Present</w:t>
       </w:r>
     </w:p>
     <w:p>
@@ -109,34 +353,20 @@
           <w:ilvl w:val="0"/>
           <w:numId w:val="1"/>
         </w:numPr>
-        <w:spacing w:after="0" w:before="0" w:lineRule="auto"/>
-        <w:ind w:left="720" w:hanging="360"/>
-        <w:rPr>
-          <w:sz w:val="18"/>
-          <w:szCs w:val="18"/>
-        </w:rPr>
-      </w:pPr>
-      <w:r>
-        <w:rPr>
-          <w:b w:val="1"/>
-          <w:sz w:val="19"/>
-          <w:szCs w:val="19"/>
-          <w:rtl w:val="0"/>
-        </w:rPr>
-        <w:t xml:space="preserve">AI/ML Technologies</w:t>
-      </w:r>
-      <w:r>
-        <w:rPr>
-          <w:sz w:val="19"/>
-          <w:szCs w:val="19"/>
-          <w:rtl w:val="0"/>
-        </w:rPr>
-        <w:t xml:space="preserve">: Neural Networks, Reinforcement Learning, Q-Learning, Markov Decision Processes, TensorFlow, PyTorch</w:t>
-      </w:r>
-      <w:r>
-        <w:rPr>
-          <w:rtl w:val="0"/>
-        </w:rPr>
+        <w:spacing w:after="0" w:afterAutospacing="0" w:line="240" w:lineRule="auto"/>
+        <w:ind w:left="720" w:hanging="360"/>
+        <w:rPr>
+          <w:sz w:val="19"/>
+          <w:szCs w:val="19"/>
+        </w:rPr>
+      </w:pPr>
+      <w:r>
+        <w:rPr>
+          <w:sz w:val="19"/>
+          <w:szCs w:val="19"/>
+          <w:rtl w:val="0"/>
+        </w:rPr>
+        <w:t xml:space="preserve">Designed and implemented integration flows to connect legacy logistics systems with real-time cloud APIs.</w:t>
       </w:r>
     </w:p>
     <w:p>
@@ -145,34 +375,20 @@
           <w:ilvl w:val="0"/>
           <w:numId w:val="1"/>
         </w:numPr>
-        <w:spacing w:after="0" w:before="0" w:lineRule="auto"/>
-        <w:ind w:left="720" w:hanging="360"/>
-        <w:rPr>
-          <w:sz w:val="18"/>
-          <w:szCs w:val="18"/>
-        </w:rPr>
-      </w:pPr>
-      <w:r>
-        <w:rPr>
-          <w:b w:val="1"/>
-          <w:sz w:val="19"/>
-          <w:szCs w:val="19"/>
-          <w:rtl w:val="0"/>
-        </w:rPr>
-        <w:t xml:space="preserve">Development</w:t>
-      </w:r>
-      <w:r>
-        <w:rPr>
-          <w:sz w:val="19"/>
-          <w:szCs w:val="19"/>
-          <w:rtl w:val="0"/>
-        </w:rPr>
-        <w:t xml:space="preserve">: Unreal Engine 5 (5.2–5.5), Scripting, AI/NeuralNetworks, Procedural Content Generation, Neural Network integration, Mobile Development, Shell scripting, Linux, Databases </w:t>
-      </w:r>
-      <w:r>
-        <w:rPr>
-          <w:rtl w:val="0"/>
-        </w:rPr>
+        <w:spacing w:after="0" w:afterAutospacing="0" w:before="0" w:beforeAutospacing="0" w:line="240" w:lineRule="auto"/>
+        <w:ind w:left="720" w:hanging="360"/>
+        <w:rPr>
+          <w:sz w:val="19"/>
+          <w:szCs w:val="19"/>
+        </w:rPr>
+      </w:pPr>
+      <w:r>
+        <w:rPr>
+          <w:sz w:val="19"/>
+          <w:szCs w:val="19"/>
+          <w:rtl w:val="0"/>
+        </w:rPr>
+        <w:t xml:space="preserve">Built reusable REST/SOAP adapters and data transformation services using XPath, XSLT, and custom scripting.</w:t>
       </w:r>
     </w:p>
     <w:p>
@@ -181,283 +397,158 @@
           <w:ilvl w:val="0"/>
           <w:numId w:val="1"/>
         </w:numPr>
-        <w:spacing w:after="0" w:before="0" w:lineRule="auto"/>
-        <w:ind w:left="720" w:hanging="360"/>
-        <w:rPr>
-          <w:sz w:val="18"/>
-          <w:szCs w:val="18"/>
-        </w:rPr>
-      </w:pPr>
-      <w:r>
-        <w:rPr>
-          <w:b w:val="1"/>
-          <w:sz w:val="19"/>
-          <w:szCs w:val="19"/>
-          <w:rtl w:val="0"/>
-        </w:rPr>
-        <w:t xml:space="preserve">Tools &amp; Platforms</w:t>
-      </w:r>
-      <w:r>
-        <w:rPr>
-          <w:sz w:val="19"/>
-          <w:szCs w:val="19"/>
-          <w:rtl w:val="0"/>
-        </w:rPr>
-        <w:t xml:space="preserve">: Visual Studio, Git, Perforce, Linux, AWS, Docker, Google Analytics 4</w:t>
-      </w:r>
-      <w:r>
-        <w:rPr>
-          <w:rtl w:val="0"/>
-        </w:rPr>
+        <w:spacing w:after="300" w:before="0" w:beforeAutospacing="0" w:line="240" w:lineRule="auto"/>
+        <w:ind w:left="720" w:hanging="360"/>
+        <w:rPr>
+          <w:sz w:val="19"/>
+          <w:szCs w:val="19"/>
+        </w:rPr>
+      </w:pPr>
+      <w:r>
+        <w:rPr>
+          <w:sz w:val="19"/>
+          <w:szCs w:val="19"/>
+          <w:rtl w:val="0"/>
+        </w:rPr>
+        <w:t xml:space="preserve">Automated deployment, monitoring, and rollback of TBX processes using Docker and lightweight CI/CD pipelines.</w:t>
+      </w:r>
+    </w:p>
+    <w:p>
+      <w:pPr>
+        <w:spacing w:line="240" w:lineRule="auto"/>
+        <w:rPr>
+          <w:b w:val="1"/>
+          <w:sz w:val="19"/>
+          <w:szCs w:val="19"/>
+        </w:rPr>
+      </w:pPr>
+      <w:r>
+        <w:rPr>
+          <w:b w:val="1"/>
+          <w:sz w:val="19"/>
+          <w:szCs w:val="19"/>
+          <w:rtl w:val="0"/>
+        </w:rPr>
+        <w:t xml:space="preserve">Local Automotive Shop (Contractor)</w:t>
+      </w:r>
+    </w:p>
+    <w:p>
+      <w:pPr>
+        <w:spacing w:line="240" w:lineRule="auto"/>
+        <w:rPr>
+          <w:sz w:val="19"/>
+          <w:szCs w:val="19"/>
+        </w:rPr>
+      </w:pPr>
+      <w:r>
+        <w:rPr>
+          <w:b w:val="1"/>
+          <w:sz w:val="19"/>
+          <w:szCs w:val="19"/>
+          <w:rtl w:val="0"/>
+        </w:rPr>
+        <w:t xml:space="preserve">Solution Architect</w:t>
+      </w:r>
+      <w:r>
+        <w:rPr>
+          <w:sz w:val="19"/>
+          <w:szCs w:val="19"/>
+          <w:rtl w:val="0"/>
+        </w:rPr>
+        <w:t xml:space="preserve"> | 9/2024 – 7/2025</w:t>
       </w:r>
     </w:p>
     <w:p>
       <w:pPr>
         <w:numPr>
           <w:ilvl w:val="0"/>
-          <w:numId w:val="1"/>
+          <w:numId w:val="8"/>
         </w:numPr>
-        <w:spacing w:after="0" w:before="0" w:lineRule="auto"/>
-        <w:ind w:left="720" w:hanging="360"/>
-        <w:rPr>
-          <w:sz w:val="18"/>
-          <w:szCs w:val="18"/>
-        </w:rPr>
-      </w:pPr>
-      <w:r>
-        <w:rPr>
-          <w:b w:val="1"/>
-          <w:sz w:val="19"/>
-          <w:szCs w:val="19"/>
-          <w:rtl w:val="0"/>
-        </w:rPr>
-        <w:t xml:space="preserve">Technologies</w:t>
-      </w:r>
-      <w:r>
-        <w:rPr>
-          <w:sz w:val="19"/>
-          <w:szCs w:val="19"/>
-          <w:rtl w:val="0"/>
-        </w:rPr>
-        <w:t xml:space="preserve">: Multithreading, Network Programming, Shader Development, 3D Math, Data Pipeline Automation</w:t>
-      </w:r>
-      <w:r>
-        <w:rPr>
-          <w:rtl w:val="0"/>
-        </w:rPr>
+        <w:spacing w:after="0" w:afterAutospacing="0" w:line="240" w:lineRule="auto"/>
+        <w:ind w:left="720" w:hanging="360"/>
+        <w:rPr>
+          <w:sz w:val="19"/>
+          <w:szCs w:val="19"/>
+        </w:rPr>
+      </w:pPr>
+      <w:r>
+        <w:rPr>
+          <w:sz w:val="19"/>
+          <w:szCs w:val="19"/>
+          <w:rtl w:val="0"/>
+        </w:rPr>
+        <w:t xml:space="preserve">Built revenue and profit reporting dashboards using SQL and custom scripts.</w:t>
       </w:r>
     </w:p>
     <w:p>
       <w:pPr>
         <w:numPr>
           <w:ilvl w:val="0"/>
-          <w:numId w:val="1"/>
+          <w:numId w:val="8"/>
         </w:numPr>
-        <w:spacing w:after="300" w:before="0" w:line="240" w:lineRule="auto"/>
-        <w:ind w:left="720" w:hanging="360"/>
-        <w:rPr>
-          <w:sz w:val="18"/>
-          <w:szCs w:val="18"/>
-        </w:rPr>
-      </w:pPr>
-      <w:r>
-        <w:rPr>
-          <w:b w:val="1"/>
-          <w:sz w:val="19"/>
-          <w:szCs w:val="19"/>
-          <w:rtl w:val="0"/>
-        </w:rPr>
-        <w:t xml:space="preserve">Methodologies</w:t>
-      </w:r>
-      <w:r>
-        <w:rPr>
-          <w:sz w:val="19"/>
-          <w:szCs w:val="19"/>
-          <w:rtl w:val="0"/>
-        </w:rPr>
-        <w:t xml:space="preserve">: Agile (Scrum/Kanban), Code Reviews, Debugging, Performance Optimization</w:t>
-      </w:r>
-      <w:r>
-        <w:rPr>
-          <w:rtl w:val="0"/>
-        </w:rPr>
-      </w:r>
-    </w:p>
-    <w:p>
-      <w:pPr>
-        <w:spacing w:line="240" w:lineRule="auto"/>
-        <w:rPr>
-          <w:sz w:val="18"/>
-          <w:szCs w:val="18"/>
-        </w:rPr>
-      </w:pPr>
-      <w:r>
-        <w:pict>
-          <v:rect style="width:0.0pt;height:1.5pt" o:hr="t" o:hrstd="t" o:hralign="center" fillcolor="#A0A0A0" stroked="f"/>
-        </w:pict>
-      </w:r>
-      <w:r>
-        <w:rPr>
-          <w:rtl w:val="0"/>
-        </w:rPr>
-      </w:r>
-    </w:p>
-    <w:p>
-      <w:pPr>
-        <w:spacing w:line="240" w:lineRule="auto"/>
-        <w:rPr>
-          <w:b w:val="1"/>
-          <w:sz w:val="19"/>
-          <w:szCs w:val="19"/>
-        </w:rPr>
-      </w:pPr>
-      <w:r>
-        <w:rPr>
-          <w:b w:val="1"/>
-          <w:sz w:val="19"/>
-          <w:szCs w:val="19"/>
-          <w:rtl w:val="0"/>
-        </w:rPr>
-        <w:t xml:space="preserve">Experience</w:t>
-      </w:r>
-    </w:p>
-    <w:p>
-      <w:pPr>
-        <w:spacing w:line="240" w:lineRule="auto"/>
-        <w:rPr>
-          <w:b w:val="1"/>
-          <w:sz w:val="19"/>
-          <w:szCs w:val="19"/>
-        </w:rPr>
-      </w:pPr>
-      <w:r>
-        <w:rPr>
-          <w:b w:val="1"/>
-          <w:sz w:val="19"/>
-          <w:szCs w:val="19"/>
-          <w:rtl w:val="0"/>
-        </w:rPr>
-        <w:t xml:space="preserve">Robs Complete Automotive (Contractor)</w:t>
-      </w:r>
-    </w:p>
-    <w:p>
-      <w:pPr>
-        <w:spacing w:line="276" w:lineRule="auto"/>
-        <w:rPr>
-          <w:sz w:val="19"/>
-          <w:szCs w:val="19"/>
-        </w:rPr>
-      </w:pPr>
-      <w:r>
-        <w:rPr>
-          <w:sz w:val="19"/>
-          <w:szCs w:val="19"/>
-          <w:rtl w:val="0"/>
-        </w:rPr>
-        <w:t xml:space="preserve">Solution Architect | 9/2024 – 7/9/2025</w:t>
+        <w:spacing w:after="0" w:afterAutospacing="0" w:before="0" w:beforeAutospacing="0" w:line="240" w:lineRule="auto"/>
+        <w:ind w:left="720" w:hanging="360"/>
+        <w:rPr>
+          <w:sz w:val="19"/>
+          <w:szCs w:val="19"/>
+        </w:rPr>
+      </w:pPr>
+      <w:r>
+        <w:rPr>
+          <w:sz w:val="19"/>
+          <w:szCs w:val="19"/>
+          <w:rtl w:val="0"/>
+        </w:rPr>
+        <w:t xml:space="preserve">Integrated shop management software with a web-based scheduling platform via REST APIs.</w:t>
       </w:r>
     </w:p>
     <w:p>
       <w:pPr>
         <w:numPr>
           <w:ilvl w:val="0"/>
-          <w:numId w:val="3"/>
+          <w:numId w:val="8"/>
         </w:numPr>
-        <w:spacing w:line="276" w:lineRule="auto"/>
-        <w:ind w:left="720" w:hanging="360"/>
-        <w:rPr>
-          <w:sz w:val="18"/>
-          <w:szCs w:val="18"/>
-        </w:rPr>
-      </w:pPr>
-      <w:r>
-        <w:rPr>
-          <w:sz w:val="19"/>
-          <w:szCs w:val="19"/>
-          <w:rtl w:val="0"/>
-        </w:rPr>
-        <w:t xml:space="preserve">Utilized computer engineering skills to develop &amp; maintain Revenue and Profit based reports. </w:t>
-      </w:r>
-      <w:r>
-        <w:rPr>
-          <w:rtl w:val="0"/>
-        </w:rPr>
+        <w:spacing w:after="0" w:afterAutospacing="0" w:before="0" w:beforeAutospacing="0" w:line="240" w:lineRule="auto"/>
+        <w:ind w:left="720" w:hanging="360"/>
+        <w:rPr>
+          <w:sz w:val="19"/>
+          <w:szCs w:val="19"/>
+        </w:rPr>
+      </w:pPr>
+      <w:r>
+        <w:rPr>
+          <w:sz w:val="19"/>
+          <w:szCs w:val="19"/>
+          <w:rtl w:val="0"/>
+        </w:rPr>
+        <w:t xml:space="preserve">Configured and analyzed Google Analytics for the shop’s website to optimize customer engagement.</w:t>
       </w:r>
     </w:p>
     <w:p>
       <w:pPr>
         <w:numPr>
           <w:ilvl w:val="0"/>
-          <w:numId w:val="3"/>
+          <w:numId w:val="8"/>
         </w:numPr>
-        <w:spacing w:line="276" w:lineRule="auto"/>
-        <w:ind w:left="720" w:hanging="360"/>
-        <w:rPr>
-          <w:sz w:val="18"/>
-          <w:szCs w:val="18"/>
-        </w:rPr>
-      </w:pPr>
-      <w:r>
-        <w:rPr>
-          <w:sz w:val="19"/>
-          <w:szCs w:val="19"/>
-          <w:rtl w:val="0"/>
-        </w:rPr>
-        <w:t xml:space="preserve">Setup integration between shop management tool and web-based scheduling application.</w:t>
-      </w:r>
-      <w:r>
-        <w:rPr>
-          <w:rtl w:val="0"/>
-        </w:rPr>
-      </w:r>
-    </w:p>
-    <w:p>
-      <w:pPr>
-        <w:numPr>
-          <w:ilvl w:val="0"/>
-          <w:numId w:val="3"/>
-        </w:numPr>
-        <w:spacing w:line="276" w:lineRule="auto"/>
-        <w:ind w:left="720" w:hanging="360"/>
-        <w:rPr>
-          <w:sz w:val="18"/>
-          <w:szCs w:val="18"/>
-        </w:rPr>
-      </w:pPr>
-      <w:r>
-        <w:rPr>
-          <w:sz w:val="19"/>
-          <w:szCs w:val="19"/>
-          <w:rtl w:val="0"/>
-        </w:rPr>
-        <w:t xml:space="preserve">Created, and analyzed Google Analytics for shop owner’s website.</w:t>
-      </w:r>
-      <w:r>
-        <w:rPr>
-          <w:rtl w:val="0"/>
-        </w:rPr>
-      </w:r>
-    </w:p>
-    <w:p>
-      <w:pPr>
-        <w:numPr>
-          <w:ilvl w:val="0"/>
-          <w:numId w:val="3"/>
-        </w:numPr>
-        <w:spacing w:after="300" w:line="240" w:lineRule="auto"/>
-        <w:ind w:left="720" w:hanging="360"/>
-        <w:rPr>
-          <w:sz w:val="19"/>
-          <w:szCs w:val="19"/>
-        </w:rPr>
-      </w:pPr>
-      <w:r>
-        <w:rPr>
-          <w:sz w:val="19"/>
-          <w:szCs w:val="19"/>
-          <w:rtl w:val="0"/>
-        </w:rPr>
-        <w:t xml:space="preserve">Educated shop owner and shop management on transformational processes and procedure development.</w:t>
+        <w:spacing w:after="300" w:before="0" w:beforeAutospacing="0" w:line="240" w:lineRule="auto"/>
+        <w:ind w:left="720" w:hanging="360"/>
+        <w:rPr>
+          <w:sz w:val="19"/>
+          <w:szCs w:val="19"/>
+        </w:rPr>
+      </w:pPr>
+      <w:r>
+        <w:rPr>
+          <w:sz w:val="19"/>
+          <w:szCs w:val="19"/>
+          <w:rtl w:val="0"/>
+        </w:rPr>
+        <w:t xml:space="preserve">Trained owner and staff on digital process automation and workflow efficiency.</w:t>
+      </w:r>
+      <w:r>
+        <w:rPr>
+          <w:rtl w:val="0"/>
+        </w:rPr>
       </w:r>
     </w:p>
     <w:p>
@@ -1119,7 +1210,7 @@
       <w:pPr>
         <w:numPr>
           <w:ilvl w:val="0"/>
-          <w:numId w:val="2"/>
+          <w:numId w:val="3"/>
         </w:numPr>
         <w:spacing w:after="0" w:line="240" w:lineRule="auto"/>
         <w:ind w:left="720" w:hanging="360"/>
@@ -1146,7 +1237,7 @@
       <w:pPr>
         <w:numPr>
           <w:ilvl w:val="0"/>
-          <w:numId w:val="2"/>
+          <w:numId w:val="3"/>
         </w:numPr>
         <w:spacing w:after="300" w:before="0" w:line="240" w:lineRule="auto"/>
         <w:ind w:left="720" w:hanging="360"/>
@@ -1997,6 +2088,7 @@
         <w:ind w:left="720" w:hanging="360"/>
       </w:pPr>
       <w:rPr>
+        <w:rFonts w:ascii="Arial" w:cs="Arial" w:eastAsia="Arial" w:hAnsi="Arial"/>
         <w:u w:val="none"/>
       </w:rPr>
     </w:lvl>
@@ -2431,6 +2523,117 @@
     </w:lvl>
   </w:abstractNum>
   <w:abstractNum w:abstractNumId="7">
+    <w:lvl w:ilvl="0">
+      <w:start w:val="1"/>
+      <w:numFmt w:val="bullet"/>
+      <w:lvlText w:val="●"/>
+      <w:lvlJc w:val="left"/>
+      <w:pPr>
+        <w:ind w:left="720" w:hanging="360"/>
+      </w:pPr>
+      <w:rPr>
+        <w:rFonts w:ascii="Arial" w:cs="Arial" w:eastAsia="Arial" w:hAnsi="Arial"/>
+        <w:u w:val="none"/>
+      </w:rPr>
+    </w:lvl>
+    <w:lvl w:ilvl="1">
+      <w:start w:val="1"/>
+      <w:numFmt w:val="bullet"/>
+      <w:lvlText w:val="○"/>
+      <w:lvlJc w:val="left"/>
+      <w:pPr>
+        <w:ind w:left="1440" w:hanging="360"/>
+      </w:pPr>
+      <w:rPr>
+        <w:u w:val="none"/>
+      </w:rPr>
+    </w:lvl>
+    <w:lvl w:ilvl="2">
+      <w:start w:val="1"/>
+      <w:numFmt w:val="bullet"/>
+      <w:lvlText w:val="■"/>
+      <w:lvlJc w:val="left"/>
+      <w:pPr>
+        <w:ind w:left="2160" w:hanging="360"/>
+      </w:pPr>
+      <w:rPr>
+        <w:u w:val="none"/>
+      </w:rPr>
+    </w:lvl>
+    <w:lvl w:ilvl="3">
+      <w:start w:val="1"/>
+      <w:numFmt w:val="bullet"/>
+      <w:lvlText w:val="●"/>
+      <w:lvlJc w:val="left"/>
+      <w:pPr>
+        <w:ind w:left="2880" w:hanging="360"/>
+      </w:pPr>
+      <w:rPr>
+        <w:u w:val="none"/>
+      </w:rPr>
+    </w:lvl>
+    <w:lvl w:ilvl="4">
+      <w:start w:val="1"/>
+      <w:numFmt w:val="bullet"/>
+      <w:lvlText w:val="○"/>
+      <w:lvlJc w:val="left"/>
+      <w:pPr>
+        <w:ind w:left="3600" w:hanging="360"/>
+      </w:pPr>
+      <w:rPr>
+        <w:u w:val="none"/>
+      </w:rPr>
+    </w:lvl>
+    <w:lvl w:ilvl="5">
+      <w:start w:val="1"/>
+      <w:numFmt w:val="bullet"/>
+      <w:lvlText w:val="■"/>
+      <w:lvlJc w:val="left"/>
+      <w:pPr>
+        <w:ind w:left="4320" w:hanging="360"/>
+      </w:pPr>
+      <w:rPr>
+        <w:u w:val="none"/>
+      </w:rPr>
+    </w:lvl>
+    <w:lvl w:ilvl="6">
+      <w:start w:val="1"/>
+      <w:numFmt w:val="bullet"/>
+      <w:lvlText w:val="●"/>
+      <w:lvlJc w:val="left"/>
+      <w:pPr>
+        <w:ind w:left="5040" w:hanging="360"/>
+      </w:pPr>
+      <w:rPr>
+        <w:u w:val="none"/>
+      </w:rPr>
+    </w:lvl>
+    <w:lvl w:ilvl="7">
+      <w:start w:val="1"/>
+      <w:numFmt w:val="bullet"/>
+      <w:lvlText w:val="○"/>
+      <w:lvlJc w:val="left"/>
+      <w:pPr>
+        <w:ind w:left="5760" w:hanging="360"/>
+      </w:pPr>
+      <w:rPr>
+        <w:u w:val="none"/>
+      </w:rPr>
+    </w:lvl>
+    <w:lvl w:ilvl="8">
+      <w:start w:val="1"/>
+      <w:numFmt w:val="bullet"/>
+      <w:lvlText w:val="■"/>
+      <w:lvlJc w:val="left"/>
+      <w:pPr>
+        <w:ind w:left="6480" w:hanging="360"/>
+      </w:pPr>
+      <w:rPr>
+        <w:u w:val="none"/>
+      </w:rPr>
+    </w:lvl>
+  </w:abstractNum>
+  <w:abstractNum w:abstractNumId="8">
     <w:lvl w:ilvl="0">
       <w:start w:val="1"/>
       <w:numFmt w:val="bullet"/>
@@ -2562,6 +2765,9 @@
   <w:num w:numId="7">
     <w:abstractNumId w:val="7"/>
   </w:num>
+  <w:num w:numId="8">
+    <w:abstractNumId w:val="8"/>
+  </w:num>
 </w:numbering>
 </file>
 
@@ -2582,11 +2788,19 @@
       </w:pPr>
     </w:pPrDefault>
   </w:docDefaults>
+  <w:style w:type="table" w:styleId="TableNormal" w:default="1">
+    <w:name w:val="TableNormal"/>
+    <w:tblPr>
+      <w:tblCellMar>
+        <w:top w:w="100.0" w:type="dxa"/>
+        <w:left w:w="100.0" w:type="dxa"/>
+        <w:bottom w:w="100.0" w:type="dxa"/>
+        <w:right w:w="100.0" w:type="dxa"/>
+      </w:tblCellMar>
+    </w:tblPr>
+  </w:style>
   <w:style w:type="paragraph" w:styleId="Normal" w:default="1">
     <w:name w:val="normal"/>
-  </w:style>
-  <w:style w:type="table" w:styleId="TableNormal" w:default="1">
-    <w:name w:val="TableNormal"/>
   </w:style>
   <w:style w:type="paragraph" w:styleId="Heading1">
     <w:name w:val="heading 1"/>
@@ -2706,135 +2920,11 @@
   <w:style w:type="table" w:styleId="TableNormal" w:default="1">
     <w:name w:val="TableNormal"/>
   </w:style>
-  <w:style w:type="paragraph" w:styleId="Heading1">
-    <w:name w:val="heading 1"/>
-    <w:basedOn w:val="Normal"/>
-    <w:next w:val="Normal"/>
-    <w:pPr>
-      <w:keepNext w:val="1"/>
-      <w:keepLines w:val="1"/>
-      <w:pageBreakBefore w:val="0"/>
-      <w:spacing w:after="120" w:before="400" w:lineRule="auto"/>
-    </w:pPr>
-    <w:rPr>
-      <w:sz w:val="40"/>
-      <w:szCs w:val="40"/>
-    </w:rPr>
+  <w:style w:type="paragraph" w:styleId="Normal" w:default="1">
+    <w:name w:val="normal"/>
   </w:style>
-  <w:style w:type="paragraph" w:styleId="Heading2">
-    <w:name w:val="heading 2"/>
-    <w:basedOn w:val="Normal"/>
-    <w:next w:val="Normal"/>
-    <w:pPr>
-      <w:keepNext w:val="1"/>
-      <w:keepLines w:val="1"/>
-      <w:pageBreakBefore w:val="0"/>
-      <w:spacing w:after="120" w:before="360" w:lineRule="auto"/>
-    </w:pPr>
-    <w:rPr>
-      <w:b w:val="0"/>
-      <w:sz w:val="32"/>
-      <w:szCs w:val="32"/>
-    </w:rPr>
-  </w:style>
-  <w:style w:type="paragraph" w:styleId="Heading3">
-    <w:name w:val="heading 3"/>
-    <w:basedOn w:val="Normal"/>
-    <w:next w:val="Normal"/>
-    <w:pPr>
-      <w:keepNext w:val="1"/>
-      <w:keepLines w:val="1"/>
-      <w:pageBreakBefore w:val="0"/>
-      <w:spacing w:after="80" w:before="320" w:lineRule="auto"/>
-    </w:pPr>
-    <w:rPr>
-      <w:b w:val="0"/>
-      <w:color w:val="434343"/>
-      <w:sz w:val="28"/>
-      <w:szCs w:val="28"/>
-    </w:rPr>
-  </w:style>
-  <w:style w:type="paragraph" w:styleId="Heading4">
-    <w:name w:val="heading 4"/>
-    <w:basedOn w:val="Normal"/>
-    <w:next w:val="Normal"/>
-    <w:pPr>
-      <w:keepNext w:val="1"/>
-      <w:keepLines w:val="1"/>
-      <w:pageBreakBefore w:val="0"/>
-      <w:spacing w:after="80" w:before="280" w:lineRule="auto"/>
-    </w:pPr>
-    <w:rPr>
-      <w:color w:val="666666"/>
-      <w:sz w:val="24"/>
-      <w:szCs w:val="24"/>
-    </w:rPr>
-  </w:style>
-  <w:style w:type="paragraph" w:styleId="Heading5">
-    <w:name w:val="heading 5"/>
-    <w:basedOn w:val="Normal"/>
-    <w:next w:val="Normal"/>
-    <w:pPr>
-      <w:keepNext w:val="1"/>
-      <w:keepLines w:val="1"/>
-      <w:pageBreakBefore w:val="0"/>
-      <w:spacing w:after="80" w:before="240" w:lineRule="auto"/>
-    </w:pPr>
-    <w:rPr>
-      <w:color w:val="666666"/>
-      <w:sz w:val="22"/>
-      <w:szCs w:val="22"/>
-    </w:rPr>
-  </w:style>
-  <w:style w:type="paragraph" w:styleId="Heading6">
-    <w:name w:val="heading 6"/>
-    <w:basedOn w:val="Normal"/>
-    <w:next w:val="Normal"/>
-    <w:pPr>
-      <w:keepNext w:val="1"/>
-      <w:keepLines w:val="1"/>
-      <w:pageBreakBefore w:val="0"/>
-      <w:spacing w:after="80" w:before="240" w:lineRule="auto"/>
-    </w:pPr>
-    <w:rPr>
-      <w:i w:val="1"/>
-      <w:color w:val="666666"/>
-      <w:sz w:val="22"/>
-      <w:szCs w:val="22"/>
-    </w:rPr>
-  </w:style>
-  <w:style w:type="paragraph" w:styleId="Title">
-    <w:name w:val="Title"/>
-    <w:basedOn w:val="Normal"/>
-    <w:next w:val="Normal"/>
-    <w:pPr>
-      <w:keepNext w:val="1"/>
-      <w:keepLines w:val="1"/>
-      <w:pageBreakBefore w:val="0"/>
-      <w:spacing w:after="60" w:before="0" w:lineRule="auto"/>
-    </w:pPr>
-    <w:rPr>
-      <w:sz w:val="52"/>
-      <w:szCs w:val="52"/>
-    </w:rPr>
-  </w:style>
-  <w:style w:type="paragraph" w:styleId="Subtitle">
-    <w:name w:val="Subtitle"/>
-    <w:basedOn w:val="Normal"/>
-    <w:next w:val="Normal"/>
-    <w:pPr>
-      <w:keepNext w:val="1"/>
-      <w:keepLines w:val="1"/>
-      <w:pageBreakBefore w:val="0"/>
-      <w:spacing w:after="320" w:before="0" w:lineRule="auto"/>
-    </w:pPr>
-    <w:rPr>
-      <w:rFonts w:ascii="Arial" w:cs="Arial" w:eastAsia="Arial" w:hAnsi="Arial"/>
-      <w:i w:val="0"/>
-      <w:color w:val="666666"/>
-      <w:sz w:val="30"/>
-      <w:szCs w:val="30"/>
-    </w:rPr>
+  <w:style w:type="table" w:styleId="TableNormal" w:default="1">
+    <w:name w:val="TableNormal"/>
   </w:style>
   <w:style w:type="paragraph" w:styleId="Subtitle">
     <w:name w:val="Subtitle"/>
@@ -3179,7 +3269,7 @@
 
 <file path=customXML/item1.xml><?xml version="1.0" encoding="utf-8"?>
 <go:gDocsCustomXmlDataStorage xmlns:go="http://customooxmlschemas.google.com/" xmlns:r="http://schemas.openxmlformats.org/officeDocument/2006/relationships" uri="GoogleDocsCustomDataVersion2">
-  <go:docsCustomData xmlns:go="http://customooxmlschemas.google.com/" roundtripDataSignature="AMtx7mj5o4dUBv6q95grEGKFzgulEVdyRw==">CgMxLjA4AHIhMVFrdzhmdEZST1VPUWJiSE9hTEZETXhQX2pkWUp0c2FL</go:docsCustomData>
+  <go:docsCustomData xmlns:go="http://customooxmlschemas.google.com/" roundtripDataSignature="AMtx7mjQWY22+xdZjTMWcpqQaGrbm4IqzA==">CgMxLjA4AHIhMUFuZnZXamtsRmhkbmFpOFhoNXhkekIwY0lDbkVXV3F6</go:docsCustomData>
 </go:gDocsCustomXmlDataStorage>
 </file>
 

--- a/0_Jay Blankenship Resume.docx
+++ b/0_Jay Blankenship Resume.docx
@@ -318,33 +318,87 @@
           <w:szCs w:val="19"/>
           <w:rtl w:val="0"/>
         </w:rPr>
-        <w:t xml:space="preserve">TBX Solutions Developer (Contractor)</w:t>
+        <w:t xml:space="preserve">Lead Software Engineer, TBX Umbrella</w:t>
       </w:r>
     </w:p>
     <w:p>
       <w:pPr>
         <w:spacing w:line="240" w:lineRule="auto"/>
         <w:rPr>
-          <w:sz w:val="19"/>
-          <w:szCs w:val="19"/>
-        </w:rPr>
-      </w:pPr>
-      <w:r>
-        <w:rPr>
-          <w:b w:val="1"/>
-          <w:sz w:val="19"/>
-          <w:szCs w:val="19"/>
-          <w:rtl w:val="0"/>
-        </w:rPr>
-        <w:t xml:space="preserve">Solution Architect &amp; TBX Developer</w:t>
-      </w:r>
-      <w:r>
-        <w:rPr>
-          <w:sz w:val="19"/>
-          <w:szCs w:val="19"/>
-          <w:rtl w:val="0"/>
-        </w:rPr>
-        <w:t xml:space="preserve"> | 7/2025 – Present</w:t>
+          <w:i w:val="1"/>
+          <w:sz w:val="19"/>
+          <w:szCs w:val="19"/>
+        </w:rPr>
+      </w:pPr>
+      <w:r>
+        <w:rPr>
+          <w:b w:val="1"/>
+          <w:i w:val="1"/>
+          <w:sz w:val="19"/>
+          <w:szCs w:val="19"/>
+          <w:rtl w:val="0"/>
+        </w:rPr>
+        <w:t xml:space="preserve">Solution Architect &amp; TBX Developer |</w:t>
+      </w:r>
+      <w:r>
+        <w:rPr>
+          <w:i w:val="1"/>
+          <w:sz w:val="19"/>
+          <w:szCs w:val="19"/>
+          <w:rtl w:val="0"/>
+        </w:rPr>
+        <w:t xml:space="preserve"> 7/2025 – Present</w:t>
+      </w:r>
+    </w:p>
+    <w:p>
+      <w:pPr>
+        <w:spacing w:line="240" w:lineRule="auto"/>
+        <w:rPr>
+          <w:sz w:val="19"/>
+          <w:szCs w:val="19"/>
+        </w:rPr>
+      </w:pPr>
+      <w:r>
+        <w:rPr>
+          <w:sz w:val="19"/>
+          <w:szCs w:val="19"/>
+          <w:rtl w:val="0"/>
+        </w:rPr>
+        <w:t xml:space="preserve">Spearhead software strategy and execution as </w:t>
+      </w:r>
+      <w:r>
+        <w:rPr>
+          <w:b w:val="1"/>
+          <w:sz w:val="19"/>
+          <w:szCs w:val="19"/>
+          <w:rtl w:val="0"/>
+        </w:rPr>
+        <w:t xml:space="preserve">Lead Software Engineer</w:t>
+      </w:r>
+      <w:r>
+        <w:rPr>
+          <w:sz w:val="19"/>
+          <w:szCs w:val="19"/>
+          <w:rtl w:val="0"/>
+        </w:rPr>
+        <w:t xml:space="preserve"> across </w:t>
+      </w:r>
+      <w:r>
+        <w:rPr>
+          <w:b w:val="1"/>
+          <w:sz w:val="19"/>
+          <w:szCs w:val="19"/>
+          <w:rtl w:val="0"/>
+        </w:rPr>
+        <w:t xml:space="preserve">all affiliated entities</w:t>
+      </w:r>
+      <w:r>
+        <w:rPr>
+          <w:sz w:val="19"/>
+          <w:szCs w:val="19"/>
+          <w:rtl w:val="0"/>
+        </w:rPr>
+        <w:t xml:space="preserve"> under the TBX corporate umbrella, unifying architecture, development, and delivery for TBX Solutions, TBX Innovations, and every subsidiary operation. Deliver adaptive, high-velocity systems that scale to any client-defined constraint—functional, technical, or operational—without boundary.</w:t>
       </w:r>
     </w:p>
     <w:p>
@@ -353,20 +407,39 @@
           <w:ilvl w:val="0"/>
           <w:numId w:val="1"/>
         </w:numPr>
-        <w:spacing w:after="0" w:afterAutospacing="0" w:line="240" w:lineRule="auto"/>
-        <w:ind w:left="720" w:hanging="360"/>
-        <w:rPr>
-          <w:sz w:val="19"/>
-          <w:szCs w:val="19"/>
-        </w:rPr>
-      </w:pPr>
-      <w:r>
-        <w:rPr>
-          <w:sz w:val="19"/>
-          <w:szCs w:val="19"/>
-          <w:rtl w:val="0"/>
-        </w:rPr>
-        <w:t xml:space="preserve">Designed and implemented integration flows to connect legacy logistics systems with real-time cloud APIs.</w:t>
+        <w:ind w:left="720" w:hanging="360"/>
+        <w:rPr>
+          <w:sz w:val="20"/>
+          <w:szCs w:val="20"/>
+        </w:rPr>
+      </w:pPr>
+      <w:r>
+        <w:rPr>
+          <w:sz w:val="20"/>
+          <w:szCs w:val="20"/>
+          <w:rtl w:val="0"/>
+        </w:rPr>
+        <w:t xml:space="preserve">Architected a High-Performance Car Platform (</w:t>
+      </w:r>
+      <w:hyperlink r:id="rId7">
+        <w:r>
+          <w:rPr>
+            <w:color w:val="1155cc"/>
+            <w:sz w:val="20"/>
+            <w:szCs w:val="20"/>
+            <w:u w:val="single"/>
+            <w:rtl w:val="0"/>
+          </w:rPr>
+          <w:t xml:space="preserve">tbxautogroup.com</w:t>
+        </w:r>
+      </w:hyperlink>
+      <w:r>
+        <w:rPr>
+          <w:sz w:val="20"/>
+          <w:szCs w:val="20"/>
+          <w:rtl w:val="0"/>
+        </w:rPr>
+        <w:t xml:space="preserve">): Engineered a fully static, dealer-managed JAMstack site that delivers a dynamic, app-like experience. Achieved exceptional performance (93) with elite Core Web Vitals—0ms Total Blocking Time and 0 Cumulative Layout Shift—alongside near-perfect scores in Accessibility (96) and SEO (91), proving a cost-effective static architecture can rival complex dynamic platforms.</w:t>
       </w:r>
     </w:p>
     <w:p>
@@ -375,20 +448,39 @@
           <w:ilvl w:val="0"/>
           <w:numId w:val="1"/>
         </w:numPr>
-        <w:spacing w:after="0" w:afterAutospacing="0" w:before="0" w:beforeAutospacing="0" w:line="240" w:lineRule="auto"/>
-        <w:ind w:left="720" w:hanging="360"/>
-        <w:rPr>
-          <w:sz w:val="19"/>
-          <w:szCs w:val="19"/>
-        </w:rPr>
-      </w:pPr>
-      <w:r>
-        <w:rPr>
-          <w:sz w:val="19"/>
-          <w:szCs w:val="19"/>
-          <w:rtl w:val="0"/>
-        </w:rPr>
-        <w:t xml:space="preserve">Built reusable REST/SOAP adapters and data transformation services using XPath, XSLT, and custom scripting.</w:t>
+        <w:ind w:left="720" w:hanging="360"/>
+        <w:rPr>
+          <w:sz w:val="20"/>
+          <w:szCs w:val="20"/>
+        </w:rPr>
+      </w:pPr>
+      <w:r>
+        <w:rPr>
+          <w:sz w:val="20"/>
+          <w:szCs w:val="20"/>
+          <w:rtl w:val="0"/>
+        </w:rPr>
+        <w:t xml:space="preserve">Built a Production-Grade TMS (</w:t>
+      </w:r>
+      <w:hyperlink r:id="rId8">
+        <w:r>
+          <w:rPr>
+            <w:color w:val="1155cc"/>
+            <w:sz w:val="20"/>
+            <w:szCs w:val="20"/>
+            <w:u w:val="single"/>
+            <w:rtl w:val="0"/>
+          </w:rPr>
+          <w:t xml:space="preserve">shipwithtbx.com</w:t>
+        </w:r>
+      </w:hyperlink>
+      <w:r>
+        <w:rPr>
+          <w:sz w:val="20"/>
+          <w:szCs w:val="20"/>
+          <w:rtl w:val="0"/>
+        </w:rPr>
+        <w:t xml:space="preserve">) from Scratch: Single-handedly developed a full Transportation Management System using React, Node.js, and Supabase. Core features include live GPS tracking, dynamic route optimization, and automated documentation.</w:t>
       </w:r>
     </w:p>
     <w:p>
@@ -397,20 +489,45 @@
           <w:ilvl w:val="0"/>
           <w:numId w:val="1"/>
         </w:numPr>
-        <w:spacing w:after="300" w:before="0" w:beforeAutospacing="0" w:line="240" w:lineRule="auto"/>
-        <w:ind w:left="720" w:hanging="360"/>
-        <w:rPr>
-          <w:sz w:val="19"/>
-          <w:szCs w:val="19"/>
-        </w:rPr>
-      </w:pPr>
-      <w:r>
-        <w:rPr>
-          <w:sz w:val="19"/>
-          <w:szCs w:val="19"/>
-          <w:rtl w:val="0"/>
-        </w:rPr>
-        <w:t xml:space="preserve">Automated deployment, monitoring, and rollback of TBX processes using Docker and lightweight CI/CD pipelines.</w:t>
+        <w:ind w:left="720" w:hanging="360"/>
+        <w:rPr>
+          <w:sz w:val="20"/>
+          <w:szCs w:val="20"/>
+        </w:rPr>
+      </w:pPr>
+      <w:r>
+        <w:rPr>
+          <w:sz w:val="20"/>
+          <w:szCs w:val="20"/>
+          <w:rtl w:val="0"/>
+        </w:rPr>
+        <w:t xml:space="preserve">Drove Down Costs with Modern Architecture: Leveraged serverless and static-first principles to reduce hosting costs by 87% versus traditional deployments, while gaining enterprise-grade security and scalability with minimal operational overhead.</w:t>
+      </w:r>
+    </w:p>
+    <w:p>
+      <w:pPr>
+        <w:numPr>
+          <w:ilvl w:val="0"/>
+          <w:numId w:val="1"/>
+        </w:numPr>
+        <w:ind w:left="720" w:hanging="360"/>
+        <w:rPr>
+          <w:sz w:val="20"/>
+          <w:szCs w:val="20"/>
+        </w:rPr>
+      </w:pPr>
+      <w:r>
+        <w:rPr>
+          <w:sz w:val="20"/>
+          <w:szCs w:val="20"/>
+          <w:rtl w:val="0"/>
+        </w:rPr>
+        <w:t xml:space="preserve">Instituted Robust Engineering Practices: Established a high-quality software delivery lifecycle using Domain-Driven Design, Git-centric workflows, and zero-downtime releases, enabling rapid development of custom client solutions without technical debt.</w:t>
+      </w:r>
+      <w:r>
+        <w:rPr>
+          <w:rtl w:val="0"/>
+        </w:rPr>
       </w:r>
     </w:p>
     <w:p>
@@ -447,7 +564,7 @@
           <w:szCs w:val="19"/>
           <w:rtl w:val="0"/>
         </w:rPr>
-        <w:t xml:space="preserve">Solution Architect</w:t>
+        <w:t xml:space="preserve">Solution Architect &amp; Integrations Expert</w:t>
       </w:r>
       <w:r>
         <w:rPr>
@@ -894,7 +1011,7 @@
         </w:rPr>
         <w:t xml:space="preserve">Unreal Engine 5.2, C++ | Published on itch.io:</w:t>
       </w:r>
-      <w:hyperlink r:id="rId7">
+      <w:hyperlink r:id="rId9">
         <w:r>
           <w:rPr>
             <w:i w:val="1"/>
@@ -1005,7 +1122,7 @@
         </w:rPr>
         <w:t xml:space="preserve">:</w:t>
       </w:r>
-      <w:hyperlink r:id="rId8">
+      <w:hyperlink r:id="rId10">
         <w:r>
           <w:rPr>
             <w:sz w:val="19"/>
@@ -1152,7 +1269,7 @@
         </w:rPr>
         <w:t xml:space="preserve">:</w:t>
       </w:r>
-      <w:hyperlink r:id="rId9">
+      <w:hyperlink r:id="rId11">
         <w:r>
           <w:rPr>
             <w:sz w:val="19"/>
@@ -1272,7 +1389,7 @@
         </w:rPr>
         <w:t xml:space="preserve">:</w:t>
       </w:r>
-      <w:hyperlink r:id="rId10">
+      <w:hyperlink r:id="rId12">
         <w:r>
           <w:rPr>
             <w:sz w:val="19"/>
@@ -1584,7 +1701,7 @@
         </w:rPr>
         <w:t xml:space="preserve">Published AI-driven 3D Snake game on itch.io</w:t>
       </w:r>
-      <w:hyperlink r:id="rId11">
+      <w:hyperlink r:id="rId13">
         <w:r>
           <w:rPr>
             <w:sz w:val="19"/>
@@ -1690,8 +1807,8 @@
       </w:r>
     </w:p>
     <w:sectPr>
-      <w:headerReference r:id="rId12" w:type="default"/>
-      <w:footerReference r:id="rId13" w:type="default"/>
+      <w:headerReference r:id="rId14" w:type="default"/>
+      <w:footerReference r:id="rId15" w:type="default"/>
       <w:pgSz w:h="15840" w:w="12240" w:orient="portrait"/>
       <w:pgMar w:bottom="1440" w:top="1080" w:left="1440" w:right="1440" w:header="720" w:footer="720"/>
       <w:pgNumType w:start="1"/>
@@ -1866,7 +1983,6 @@
         <w:ind w:left="720" w:hanging="360"/>
       </w:pPr>
       <w:rPr>
-        <w:rFonts w:ascii="Arial" w:cs="Arial" w:eastAsia="Arial" w:hAnsi="Arial"/>
         <w:u w:val="none"/>
       </w:rPr>
     </w:lvl>

--- a/0_Jay Blankenship Resume.docx
+++ b/0_Jay Blankenship Resume.docx
@@ -73,7 +73,7 @@
           <w:ilvl w:val="0"/>
           <w:numId w:val="2"/>
         </w:numPr>
-        <w:spacing w:after="0" w:lineRule="auto"/>
+        <w:spacing w:after="0" w:line="240" w:lineRule="auto"/>
         <w:ind w:left="720" w:hanging="360"/>
         <w:rPr>
           <w:sz w:val="18"/>
@@ -95,7 +95,7 @@
           <w:szCs w:val="19"/>
           <w:rtl w:val="0"/>
         </w:rPr>
-        <w:t xml:space="preserve">: C++, Python, C#, Java, SQL, Perl, Javascript, HTML, css/xml, F#, PHP, Kotlin</w:t>
+        <w:t xml:space="preserve">: C++, Python, C#, Java, SQL, Perl, Javascript, HTML, css/xml, F#, PHP, Kotlin, </w:t>
       </w:r>
       <w:r>
         <w:rPr>
@@ -109,7 +109,7 @@
           <w:ilvl w:val="0"/>
           <w:numId w:val="2"/>
         </w:numPr>
-        <w:spacing w:after="0" w:before="0" w:lineRule="auto"/>
+        <w:spacing w:after="0" w:before="0" w:line="240" w:lineRule="auto"/>
         <w:ind w:left="720" w:hanging="360"/>
         <w:rPr>
           <w:sz w:val="18"/>
@@ -145,7 +145,7 @@
           <w:ilvl w:val="0"/>
           <w:numId w:val="2"/>
         </w:numPr>
-        <w:spacing w:after="0" w:before="0" w:lineRule="auto"/>
+        <w:spacing w:after="0" w:before="0" w:line="240" w:lineRule="auto"/>
         <w:ind w:left="720" w:hanging="360"/>
         <w:rPr>
           <w:sz w:val="18"/>
@@ -181,7 +181,7 @@
           <w:ilvl w:val="0"/>
           <w:numId w:val="2"/>
         </w:numPr>
-        <w:spacing w:after="0" w:before="0" w:lineRule="auto"/>
+        <w:spacing w:after="0" w:before="0" w:line="240" w:lineRule="auto"/>
         <w:ind w:left="720" w:hanging="360"/>
         <w:rPr>
           <w:sz w:val="18"/>
@@ -217,7 +217,7 @@
           <w:ilvl w:val="0"/>
           <w:numId w:val="2"/>
         </w:numPr>
-        <w:spacing w:after="0" w:before="0" w:lineRule="auto"/>
+        <w:spacing w:after="0" w:before="0" w:line="240" w:lineRule="auto"/>
         <w:ind w:left="720" w:hanging="360"/>
         <w:rPr>
           <w:sz w:val="18"/>
@@ -239,7 +239,45 @@
           <w:szCs w:val="19"/>
           <w:rtl w:val="0"/>
         </w:rPr>
-        <w:t xml:space="preserve">: Multithreading, Network Programming, Shader Development, 3D Math, Data Pipeline Automation</w:t>
+        <w:t xml:space="preserve">: Multithreading, Network Programming, Shader Development, 3D Math, Data Pipeline </w:t>
+      </w:r>
+      <w:r>
+        <w:rPr>
+          <w:sz w:val="20"/>
+          <w:szCs w:val="20"/>
+          <w:rtl w:val="0"/>
+        </w:rPr>
+        <w:t xml:space="preserve">Automation</w:t>
+      </w:r>
+    </w:p>
+    <w:p>
+      <w:pPr>
+        <w:numPr>
+          <w:ilvl w:val="0"/>
+          <w:numId w:val="2"/>
+        </w:numPr>
+        <w:ind w:left="720" w:hanging="360"/>
+        <w:rPr>
+          <w:sz w:val="20"/>
+          <w:szCs w:val="20"/>
+        </w:rPr>
+      </w:pPr>
+      <w:r>
+        <w:rPr>
+          <w:b w:val="1"/>
+          <w:sz w:val="20"/>
+          <w:szCs w:val="20"/>
+          <w:rtl w:val="0"/>
+        </w:rPr>
+        <w:t xml:space="preserve">Specialized Skills: Hardware/Software-Conscious Optimization, GPU Acceleration, Low-level Memory Management, Parallel &amp; Multi-threaded Algorithms</w:t>
+      </w:r>
+      <w:r>
+        <w:rPr>
+          <w:sz w:val="20"/>
+          <w:szCs w:val="20"/>
+          <w:rtl w:val="0"/>
+        </w:rPr>
+        <w:t xml:space="preserve"> : Applied low-level optimization in C++ and WASM to achieve millisecond latency in performance-critical systems.</w:t>
       </w:r>
       <w:r>
         <w:rPr>
@@ -287,49 +325,20 @@
       <w:pPr>
         <w:spacing w:line="240" w:lineRule="auto"/>
         <w:rPr>
-          <w:sz w:val="18"/>
-          <w:szCs w:val="18"/>
-        </w:rPr>
-      </w:pPr>
-      <w:r>
-        <w:pict>
-          <v:rect style="width:0.0pt;height:1.5pt" o:hr="t" o:hrstd="t" o:hralign="center" fillcolor="#A0A0A0" stroked="f"/>
-        </w:pict>
-      </w:r>
-      <w:r>
-        <w:rPr>
-          <w:rtl w:val="0"/>
-        </w:rPr>
-      </w:r>
-    </w:p>
-    <w:p>
-      <w:pPr>
-        <w:spacing w:line="240" w:lineRule="auto"/>
-        <w:rPr>
-          <w:b w:val="1"/>
-          <w:sz w:val="19"/>
-          <w:szCs w:val="19"/>
-        </w:rPr>
-      </w:pPr>
-      <w:r>
-        <w:rPr>
-          <w:b w:val="1"/>
-          <w:sz w:val="19"/>
-          <w:szCs w:val="19"/>
-          <w:rtl w:val="0"/>
-        </w:rPr>
-        <w:t xml:space="preserve">Lead Software Engineer, TBX Umbrella</w:t>
-      </w:r>
-    </w:p>
-    <w:p>
-      <w:pPr>
-        <w:spacing w:line="240" w:lineRule="auto"/>
-        <w:rPr>
           <w:i w:val="1"/>
           <w:sz w:val="19"/>
           <w:szCs w:val="19"/>
         </w:rPr>
       </w:pPr>
+      <w:r>
+        <w:rPr>
+          <w:b w:val="1"/>
+          <w:sz w:val="19"/>
+          <w:szCs w:val="19"/>
+          <w:rtl w:val="0"/>
+        </w:rPr>
+        <w:t xml:space="preserve">Lead Software Engineer, TBX Umbrella | </w:t>
+      </w:r>
       <w:r>
         <w:rPr>
           <w:b w:val="1"/>
@@ -407,6 +416,7 @@
           <w:ilvl w:val="0"/>
           <w:numId w:val="1"/>
         </w:numPr>
+        <w:spacing w:line="240" w:lineRule="auto"/>
         <w:ind w:left="720" w:hanging="360"/>
         <w:rPr>
           <w:sz w:val="20"/>
@@ -448,6 +458,7 @@
           <w:ilvl w:val="0"/>
           <w:numId w:val="1"/>
         </w:numPr>
+        <w:spacing w:line="240" w:lineRule="auto"/>
         <w:ind w:left="720" w:hanging="360"/>
         <w:rPr>
           <w:sz w:val="20"/>
@@ -489,6 +500,7 @@
           <w:ilvl w:val="0"/>
           <w:numId w:val="1"/>
         </w:numPr>
+        <w:spacing w:line="240" w:lineRule="auto"/>
         <w:ind w:left="720" w:hanging="360"/>
         <w:rPr>
           <w:sz w:val="20"/>
@@ -510,6 +522,7 @@
           <w:ilvl w:val="0"/>
           <w:numId w:val="1"/>
         </w:numPr>
+        <w:spacing w:line="240" w:lineRule="auto"/>
         <w:ind w:left="720" w:hanging="360"/>
         <w:rPr>
           <w:sz w:val="20"/>
@@ -534,37 +547,18 @@
       <w:pPr>
         <w:spacing w:line="240" w:lineRule="auto"/>
         <w:rPr>
-          <w:b w:val="1"/>
-          <w:sz w:val="19"/>
-          <w:szCs w:val="19"/>
-        </w:rPr>
-      </w:pPr>
-      <w:r>
-        <w:rPr>
-          <w:b w:val="1"/>
-          <w:sz w:val="19"/>
-          <w:szCs w:val="19"/>
-          <w:rtl w:val="0"/>
-        </w:rPr>
-        <w:t xml:space="preserve">Local Automotive Shop (Contractor)</w:t>
-      </w:r>
-    </w:p>
-    <w:p>
-      <w:pPr>
-        <w:spacing w:line="240" w:lineRule="auto"/>
-        <w:rPr>
-          <w:sz w:val="19"/>
-          <w:szCs w:val="19"/>
-        </w:rPr>
-      </w:pPr>
-      <w:r>
-        <w:rPr>
-          <w:b w:val="1"/>
-          <w:sz w:val="19"/>
-          <w:szCs w:val="19"/>
-          <w:rtl w:val="0"/>
-        </w:rPr>
-        <w:t xml:space="preserve">Solution Architect &amp; Integrations Expert</w:t>
+          <w:sz w:val="19"/>
+          <w:szCs w:val="19"/>
+        </w:rPr>
+      </w:pPr>
+      <w:r>
+        <w:rPr>
+          <w:b w:val="1"/>
+          <w:sz w:val="19"/>
+          <w:szCs w:val="19"/>
+          <w:rtl w:val="0"/>
+        </w:rPr>
+        <w:t xml:space="preserve">Local Automotive Shop (Contractor) | Solution Architect &amp; Integrations Expert</w:t>
       </w:r>
       <w:r>
         <w:rPr>
@@ -670,42 +664,26 @@
     </w:p>
     <w:p>
       <w:pPr>
-        <w:rPr>
-          <w:b w:val="1"/>
-          <w:sz w:val="19"/>
-          <w:szCs w:val="19"/>
-        </w:rPr>
-      </w:pPr>
-      <w:r>
-        <w:rPr>
-          <w:b w:val="1"/>
-          <w:sz w:val="19"/>
-          <w:szCs w:val="19"/>
-          <w:rtl w:val="0"/>
-        </w:rPr>
-        <w:t xml:space="preserve">Professional Experience</w:t>
-      </w:r>
-    </w:p>
-    <w:p>
-      <w:pPr>
-        <w:rPr>
-          <w:b w:val="1"/>
-          <w:sz w:val="19"/>
-          <w:szCs w:val="19"/>
-        </w:rPr>
-      </w:pPr>
-      <w:r>
-        <w:rPr>
-          <w:b w:val="1"/>
-          <w:sz w:val="19"/>
-          <w:szCs w:val="19"/>
-          <w:rtl w:val="0"/>
-        </w:rPr>
-        <w:t xml:space="preserve">Centuria (Contractor for National Oceanic and Atmospheric Administration)</w:t>
-      </w:r>
-    </w:p>
-    <w:p>
-      <w:pPr>
+        <w:spacing w:line="240" w:lineRule="auto"/>
+        <w:rPr>
+          <w:b w:val="1"/>
+          <w:sz w:val="19"/>
+          <w:szCs w:val="19"/>
+        </w:rPr>
+      </w:pPr>
+      <w:r>
+        <w:rPr>
+          <w:b w:val="1"/>
+          <w:sz w:val="19"/>
+          <w:szCs w:val="19"/>
+          <w:rtl w:val="0"/>
+        </w:rPr>
+        <w:t xml:space="preserve">Professional Experience | Centuria (Contractor for National Oceanic and Atmospheric Administration)</w:t>
+      </w:r>
+    </w:p>
+    <w:p>
+      <w:pPr>
+        <w:spacing w:line="240" w:lineRule="auto"/>
         <w:rPr>
           <w:i w:val="1"/>
           <w:sz w:val="19"/>
@@ -724,6 +702,7 @@
     </w:p>
     <w:p>
       <w:pPr>
+        <w:spacing w:line="240" w:lineRule="auto"/>
         <w:rPr>
           <w:sz w:val="19"/>
           <w:szCs w:val="19"/>
@@ -744,7 +723,7 @@
           <w:ilvl w:val="0"/>
           <w:numId w:val="7"/>
         </w:numPr>
-        <w:spacing w:after="0" w:lineRule="auto"/>
+        <w:spacing w:after="0" w:line="240" w:lineRule="auto"/>
         <w:ind w:left="720" w:hanging="360"/>
         <w:rPr>
           <w:sz w:val="18"/>
@@ -771,7 +750,7 @@
           <w:ilvl w:val="0"/>
           <w:numId w:val="7"/>
         </w:numPr>
-        <w:spacing w:after="0" w:before="0" w:lineRule="auto"/>
+        <w:spacing w:after="0" w:before="0" w:line="240" w:lineRule="auto"/>
         <w:ind w:left="720" w:hanging="360"/>
         <w:rPr>
           <w:sz w:val="18"/>
@@ -798,7 +777,7 @@
           <w:ilvl w:val="0"/>
           <w:numId w:val="7"/>
         </w:numPr>
-        <w:spacing w:after="0" w:before="0" w:lineRule="auto"/>
+        <w:spacing w:after="0" w:before="0" w:line="240" w:lineRule="auto"/>
         <w:ind w:left="720" w:hanging="360"/>
         <w:rPr>
           <w:sz w:val="18"/>
@@ -825,7 +804,7 @@
           <w:ilvl w:val="0"/>
           <w:numId w:val="7"/>
         </w:numPr>
-        <w:spacing w:after="0" w:before="0" w:lineRule="auto"/>
+        <w:spacing w:after="0" w:before="0" w:line="240" w:lineRule="auto"/>
         <w:ind w:left="720" w:hanging="360"/>
         <w:rPr>
           <w:sz w:val="18"/>
@@ -875,70 +854,6 @@
     </w:p>
     <w:p>
       <w:pPr>
-        <w:spacing w:line="276" w:lineRule="auto"/>
-        <w:rPr>
-          <w:b w:val="1"/>
-          <w:sz w:val="19"/>
-          <w:szCs w:val="19"/>
-        </w:rPr>
-      </w:pPr>
-      <w:r>
-        <w:rPr>
-          <w:b w:val="1"/>
-          <w:sz w:val="19"/>
-          <w:szCs w:val="19"/>
-          <w:rtl w:val="0"/>
-        </w:rPr>
-        <w:t xml:space="preserve">Work Experience</w:t>
-      </w:r>
-    </w:p>
-    <w:p>
-      <w:pPr>
-        <w:spacing w:line="240" w:lineRule="auto"/>
-        <w:rPr>
-          <w:b w:val="1"/>
-          <w:sz w:val="19"/>
-          <w:szCs w:val="19"/>
-        </w:rPr>
-      </w:pPr>
-      <w:r>
-        <w:rPr>
-          <w:b w:val="1"/>
-          <w:sz w:val="19"/>
-          <w:szCs w:val="19"/>
-          <w:rtl w:val="0"/>
-        </w:rPr>
-        <w:t xml:space="preserve">Walmart</w:t>
-      </w:r>
-    </w:p>
-    <w:p>
-      <w:pPr>
-        <w:spacing w:line="240" w:lineRule="auto"/>
-        <w:rPr>
-          <w:sz w:val="19"/>
-          <w:szCs w:val="19"/>
-        </w:rPr>
-      </w:pPr>
-      <w:r>
-        <w:rPr>
-          <w:i w:val="1"/>
-          <w:sz w:val="19"/>
-          <w:szCs w:val="19"/>
-          <w:rtl w:val="0"/>
-        </w:rPr>
-        <w:t xml:space="preserve">Sales Associate and Automotive Technician | </w:t>
-      </w:r>
-      <w:r>
-        <w:rPr>
-          <w:sz w:val="19"/>
-          <w:szCs w:val="19"/>
-          <w:rtl w:val="0"/>
-        </w:rPr>
-        <w:t xml:space="preserve">7/2015 – 8/2022</w:t>
-      </w:r>
-    </w:p>
-    <w:p>
-      <w:pPr>
         <w:spacing w:line="240" w:lineRule="auto"/>
         <w:rPr>
           <w:sz w:val="18"/>
@@ -946,9 +861,30 @@
         </w:rPr>
       </w:pPr>
       <w:r>
-        <w:pict>
-          <v:rect style="width:0.0pt;height:1.5pt" o:hr="t" o:hrstd="t" o:hralign="center" fillcolor="#A0A0A0" stroked="f"/>
-        </w:pict>
+        <w:rPr>
+          <w:b w:val="1"/>
+          <w:sz w:val="19"/>
+          <w:szCs w:val="19"/>
+          <w:rtl w:val="0"/>
+        </w:rPr>
+        <w:t xml:space="preserve">Initial Work Experience | Walmart : </w:t>
+      </w:r>
+      <w:r>
+        <w:rPr>
+          <w:i w:val="1"/>
+          <w:sz w:val="19"/>
+          <w:szCs w:val="19"/>
+          <w:rtl w:val="0"/>
+        </w:rPr>
+        <w:t xml:space="preserve">Sales Associate and Automotive Technician | </w:t>
+      </w:r>
+      <w:r>
+        <w:rPr>
+          <w:sz w:val="19"/>
+          <w:szCs w:val="19"/>
+          <w:rtl w:val="0"/>
+        </w:rPr>
+        <w:t xml:space="preserve">7/2015 – 8/2022</w:t>
       </w:r>
       <w:r>
         <w:rPr>
@@ -977,6 +913,7 @@
     </w:p>
     <w:p>
       <w:pPr>
+        <w:spacing w:line="240" w:lineRule="auto"/>
         <w:rPr>
           <w:b w:val="1"/>
           <w:sz w:val="19"/>
@@ -1409,187 +1346,154 @@
       <w:pPr>
         <w:spacing w:line="240" w:lineRule="auto"/>
         <w:rPr>
+          <w:b w:val="1"/>
+          <w:sz w:val="19"/>
+          <w:szCs w:val="19"/>
+        </w:rPr>
+      </w:pPr>
+      <w:r>
+        <w:rPr>
+          <w:b w:val="1"/>
+          <w:sz w:val="19"/>
+          <w:szCs w:val="19"/>
+          <w:rtl w:val="0"/>
+        </w:rPr>
+        <w:t xml:space="preserve">Education</w:t>
+      </w:r>
+    </w:p>
+    <w:p>
+      <w:pPr>
+        <w:spacing w:line="240" w:lineRule="auto"/>
+        <w:rPr>
+          <w:b w:val="1"/>
+          <w:sz w:val="19"/>
+          <w:szCs w:val="19"/>
+        </w:rPr>
+      </w:pPr>
+      <w:r>
+        <w:rPr>
+          <w:b w:val="1"/>
+          <w:sz w:val="19"/>
+          <w:szCs w:val="19"/>
+          <w:rtl w:val="0"/>
+        </w:rPr>
+        <w:t xml:space="preserve">M.S., Machine Learning and Artificial Intelligence</w:t>
+      </w:r>
+    </w:p>
+    <w:p>
+      <w:pPr>
+        <w:spacing w:line="240" w:lineRule="auto"/>
+        <w:rPr>
+          <w:sz w:val="19"/>
+          <w:szCs w:val="19"/>
+        </w:rPr>
+      </w:pPr>
+      <w:r>
+        <w:rPr>
+          <w:sz w:val="19"/>
+          <w:szCs w:val="19"/>
+          <w:rtl w:val="0"/>
+        </w:rPr>
+        <w:t xml:space="preserve">University of Illinois at Chicago, College of Engineering | 7/2023 – 12/2024</w:t>
+      </w:r>
+    </w:p>
+    <w:p>
+      <w:pPr>
+        <w:spacing w:line="240" w:lineRule="auto"/>
+        <w:rPr>
+          <w:sz w:val="19"/>
+          <w:szCs w:val="19"/>
+        </w:rPr>
+      </w:pPr>
+      <w:r>
+        <w:rPr>
+          <w:i w:val="1"/>
+          <w:sz w:val="19"/>
+          <w:szCs w:val="19"/>
+          <w:rtl w:val="0"/>
+        </w:rPr>
+        <w:t xml:space="preserve">Relevant Coursework</w:t>
+      </w:r>
+      <w:r>
+        <w:rPr>
+          <w:sz w:val="19"/>
+          <w:szCs w:val="19"/>
+          <w:rtl w:val="0"/>
+        </w:rPr>
+        <w:t xml:space="preserve">: Deep Learning, Reinforcement Learning, Large Language Models</w:t>
+      </w:r>
+    </w:p>
+    <w:p>
+      <w:pPr>
+        <w:spacing w:line="240" w:lineRule="auto"/>
+        <w:rPr>
+          <w:b w:val="1"/>
+          <w:sz w:val="19"/>
+          <w:szCs w:val="19"/>
+        </w:rPr>
+      </w:pPr>
+      <w:r>
+        <w:rPr>
+          <w:b w:val="1"/>
+          <w:sz w:val="19"/>
+          <w:szCs w:val="19"/>
+          <w:rtl w:val="0"/>
+        </w:rPr>
+        <w:t xml:space="preserve">B.S., Computer Science</w:t>
+      </w:r>
+    </w:p>
+    <w:p>
+      <w:pPr>
+        <w:spacing w:line="240" w:lineRule="auto"/>
+        <w:rPr>
+          <w:sz w:val="19"/>
+          <w:szCs w:val="19"/>
+        </w:rPr>
+      </w:pPr>
+      <w:r>
+        <w:rPr>
+          <w:sz w:val="19"/>
+          <w:szCs w:val="19"/>
+          <w:rtl w:val="0"/>
+        </w:rPr>
+        <w:t xml:space="preserve">University of Illinois at Chicago, College of Engineering | 5/2017 – 12/2021</w:t>
+      </w:r>
+    </w:p>
+    <w:p>
+      <w:pPr>
+        <w:spacing w:line="240" w:lineRule="auto"/>
+        <w:rPr>
+          <w:sz w:val="19"/>
+          <w:szCs w:val="19"/>
+        </w:rPr>
+      </w:pPr>
+      <w:r>
+        <w:rPr>
+          <w:i w:val="1"/>
+          <w:sz w:val="19"/>
+          <w:szCs w:val="19"/>
+          <w:rtl w:val="0"/>
+        </w:rPr>
+        <w:t xml:space="preserve">Relevant Coursework</w:t>
+      </w:r>
+      <w:r>
+        <w:rPr>
+          <w:sz w:val="19"/>
+          <w:szCs w:val="19"/>
+          <w:rtl w:val="0"/>
+        </w:rPr>
+        <w:t xml:space="preserve">: Algorithms, 3D Graphics Programming, Data Structures</w:t>
+      </w:r>
+    </w:p>
+    <w:p>
+      <w:pPr>
+        <w:spacing w:line="240" w:lineRule="auto"/>
+        <w:rPr>
           <w:sz w:val="18"/>
           <w:szCs w:val="18"/>
         </w:rPr>
       </w:pPr>
       <w:r>
-        <w:pict>
-          <v:rect style="width:0.0pt;height:1.5pt" o:hr="t" o:hrstd="t" o:hralign="center" fillcolor="#A0A0A0" stroked="f"/>
-        </w:pict>
-      </w:r>
-      <w:r>
-        <w:rPr>
-          <w:rtl w:val="0"/>
-        </w:rPr>
-      </w:r>
-    </w:p>
-    <w:p>
-      <w:pPr>
-        <w:spacing w:line="240" w:lineRule="auto"/>
-        <w:rPr>
-          <w:sz w:val="18"/>
-          <w:szCs w:val="18"/>
-        </w:rPr>
-      </w:pPr>
-      <w:r>
-        <w:rPr>
-          <w:rtl w:val="0"/>
-        </w:rPr>
-      </w:r>
-    </w:p>
-    <w:p>
-      <w:pPr>
-        <w:spacing w:line="240" w:lineRule="auto"/>
-        <w:rPr>
-          <w:b w:val="1"/>
-          <w:sz w:val="19"/>
-          <w:szCs w:val="19"/>
-        </w:rPr>
-      </w:pPr>
-      <w:r>
-        <w:rPr>
-          <w:b w:val="1"/>
-          <w:sz w:val="19"/>
-          <w:szCs w:val="19"/>
-          <w:rtl w:val="0"/>
-        </w:rPr>
-        <w:t xml:space="preserve">Education</w:t>
-      </w:r>
-    </w:p>
-    <w:p>
-      <w:pPr>
-        <w:spacing w:line="240" w:lineRule="auto"/>
-        <w:rPr>
-          <w:b w:val="1"/>
-          <w:sz w:val="19"/>
-          <w:szCs w:val="19"/>
-        </w:rPr>
-      </w:pPr>
-      <w:r>
-        <w:rPr>
-          <w:b w:val="1"/>
-          <w:sz w:val="19"/>
-          <w:szCs w:val="19"/>
-          <w:rtl w:val="0"/>
-        </w:rPr>
-        <w:t xml:space="preserve">M.S., Machine Learning and Artificial Intelligence</w:t>
-      </w:r>
-    </w:p>
-    <w:p>
-      <w:pPr>
-        <w:spacing w:line="240" w:lineRule="auto"/>
-        <w:rPr>
-          <w:sz w:val="19"/>
-          <w:szCs w:val="19"/>
-        </w:rPr>
-      </w:pPr>
-      <w:r>
-        <w:rPr>
-          <w:sz w:val="19"/>
-          <w:szCs w:val="19"/>
-          <w:rtl w:val="0"/>
-        </w:rPr>
-        <w:t xml:space="preserve">University of Illinois at Chicago, College of Engineering | 7/2023 – 12/2024</w:t>
-      </w:r>
-    </w:p>
-    <w:p>
-      <w:pPr>
-        <w:spacing w:line="240" w:lineRule="auto"/>
-        <w:rPr>
-          <w:sz w:val="19"/>
-          <w:szCs w:val="19"/>
-        </w:rPr>
-      </w:pPr>
-      <w:r>
-        <w:rPr>
-          <w:i w:val="1"/>
-          <w:sz w:val="19"/>
-          <w:szCs w:val="19"/>
-          <w:rtl w:val="0"/>
-        </w:rPr>
-        <w:t xml:space="preserve">Relevant Coursework</w:t>
-      </w:r>
-      <w:r>
-        <w:rPr>
-          <w:sz w:val="19"/>
-          <w:szCs w:val="19"/>
-          <w:rtl w:val="0"/>
-        </w:rPr>
-        <w:t xml:space="preserve">: Deep Learning, Reinforcement Learning, Large Language Models</w:t>
-      </w:r>
-    </w:p>
-    <w:p>
-      <w:pPr>
-        <w:spacing w:line="240" w:lineRule="auto"/>
-        <w:rPr>
-          <w:b w:val="1"/>
-          <w:sz w:val="19"/>
-          <w:szCs w:val="19"/>
-        </w:rPr>
-      </w:pPr>
-      <w:r>
-        <w:rPr>
-          <w:b w:val="1"/>
-          <w:sz w:val="19"/>
-          <w:szCs w:val="19"/>
-          <w:rtl w:val="0"/>
-        </w:rPr>
-        <w:t xml:space="preserve">B.S., Computer Science</w:t>
-      </w:r>
-    </w:p>
-    <w:p>
-      <w:pPr>
-        <w:spacing w:line="240" w:lineRule="auto"/>
-        <w:rPr>
-          <w:sz w:val="19"/>
-          <w:szCs w:val="19"/>
-        </w:rPr>
-      </w:pPr>
-      <w:r>
-        <w:rPr>
-          <w:sz w:val="19"/>
-          <w:szCs w:val="19"/>
-          <w:rtl w:val="0"/>
-        </w:rPr>
-        <w:t xml:space="preserve">University of Illinois at Chicago, College of Engineering | 5/2017 – 12/2021</w:t>
-      </w:r>
-    </w:p>
-    <w:p>
-      <w:pPr>
-        <w:spacing w:line="240" w:lineRule="auto"/>
-        <w:rPr>
-          <w:sz w:val="19"/>
-          <w:szCs w:val="19"/>
-        </w:rPr>
-      </w:pPr>
-      <w:r>
-        <w:rPr>
-          <w:i w:val="1"/>
-          <w:sz w:val="19"/>
-          <w:szCs w:val="19"/>
-          <w:rtl w:val="0"/>
-        </w:rPr>
-        <w:t xml:space="preserve">Relevant Coursework</w:t>
-      </w:r>
-      <w:r>
-        <w:rPr>
-          <w:sz w:val="19"/>
-          <w:szCs w:val="19"/>
-          <w:rtl w:val="0"/>
-        </w:rPr>
-        <w:t xml:space="preserve">: Algorithms, 3D Graphics Programming, Data Structures</w:t>
-      </w:r>
-    </w:p>
-    <w:p>
-      <w:pPr>
-        <w:spacing w:line="240" w:lineRule="auto"/>
-        <w:rPr>
-          <w:sz w:val="19"/>
-          <w:szCs w:val="19"/>
-        </w:rPr>
-      </w:pPr>
-      <w:r>
         <w:rPr>
           <w:b w:val="1"/>
           <w:sz w:val="19"/>
@@ -1600,60 +1504,11 @@
       </w:r>
       <w:r>
         <w:rPr>
-          <w:rtl w:val="0"/>
-        </w:rPr>
-      </w:r>
-    </w:p>
-    <w:p>
-      <w:pPr>
-        <w:spacing w:line="240" w:lineRule="auto"/>
-        <w:rPr>
-          <w:b w:val="1"/>
-          <w:sz w:val="19"/>
-          <w:szCs w:val="19"/>
-        </w:rPr>
-      </w:pPr>
-      <w:r>
-        <w:rPr>
-          <w:sz w:val="19"/>
-          <w:szCs w:val="19"/>
-          <w:rtl w:val="0"/>
-        </w:rPr>
-        <w:t xml:space="preserve">Elgin Community College</w:t>
-      </w:r>
-      <w:r>
-        <w:rPr>
-          <w:rtl w:val="0"/>
-        </w:rPr>
-      </w:r>
-    </w:p>
-    <w:p>
-      <w:pPr>
-        <w:spacing w:line="240" w:lineRule="auto"/>
-        <w:rPr>
-          <w:b w:val="1"/>
-          <w:sz w:val="19"/>
-          <w:szCs w:val="19"/>
-        </w:rPr>
-      </w:pPr>
-      <w:r>
-        <w:rPr>
-          <w:rtl w:val="0"/>
-        </w:rPr>
-      </w:r>
-    </w:p>
-    <w:p>
-      <w:pPr>
-        <w:spacing w:line="240" w:lineRule="auto"/>
-        <w:rPr>
-          <w:sz w:val="18"/>
-          <w:szCs w:val="18"/>
-        </w:rPr>
-      </w:pPr>
-      <w:r>
-        <w:pict>
-          <v:rect style="width:0.0pt;height:1.5pt" o:hr="t" o:hrstd="t" o:hralign="center" fillcolor="#A0A0A0" stroked="f"/>
-        </w:pict>
+          <w:sz w:val="19"/>
+          <w:szCs w:val="19"/>
+          <w:rtl w:val="0"/>
+        </w:rPr>
+        <w:t xml:space="preserve">: Elgin Community College</w:t>
       </w:r>
       <w:r>
         <w:rPr>
@@ -1772,33 +1627,6 @@
           <w:rtl w:val="0"/>
         </w:rPr>
         <w:t xml:space="preserve">Automated National Oceanic and Atmospheric Administration data workflows, saving hours annually in manual processing.</w:t>
-      </w:r>
-      <w:r>
-        <w:rPr>
-          <w:rtl w:val="0"/>
-        </w:rPr>
-      </w:r>
-    </w:p>
-    <w:p>
-      <w:pPr>
-        <w:numPr>
-          <w:ilvl w:val="0"/>
-          <w:numId w:val="6"/>
-        </w:numPr>
-        <w:spacing w:after="300" w:before="0" w:line="240" w:lineRule="auto"/>
-        <w:ind w:left="720" w:hanging="360"/>
-        <w:rPr>
-          <w:sz w:val="18"/>
-          <w:szCs w:val="18"/>
-        </w:rPr>
-      </w:pPr>
-      <w:r>
-        <w:rPr>
-          <w:sz w:val="19"/>
-          <w:szCs w:val="19"/>
-          <w:rtl w:val="0"/>
-        </w:rPr>
-        <w:t xml:space="preserve">Recognized by National Oceanic and Atmospheric Administration administrators for resolving critical data inconsistencies in mission-critical systems.</w:t>
       </w:r>
       <w:r>
         <w:rPr>

--- a/0_Jay Blankenship Resume.docx
+++ b/0_Jay Blankenship Resume.docx
@@ -1040,35 +1040,7 @@
           <w:rtl w:val="0"/>
         </w:rPr>
         <w:t xml:space="preserve">Integrated real-time performance monitoring, enhancing gameplay responsiveness.</w:t>
-        <w:br w:type="textWrapping"/>
-      </w:r>
-      <w:r>
-        <w:rPr>
-          <w:i w:val="1"/>
-          <w:sz w:val="19"/>
-          <w:szCs w:val="19"/>
-          <w:rtl w:val="0"/>
-        </w:rPr>
-        <w:t xml:space="preserve">Portfolio</w:t>
-      </w:r>
-      <w:r>
-        <w:rPr>
-          <w:sz w:val="19"/>
-          <w:szCs w:val="19"/>
-          <w:rtl w:val="0"/>
-        </w:rPr>
-        <w:t xml:space="preserve">:</w:t>
-      </w:r>
-      <w:hyperlink r:id="rId10">
-        <w:r>
-          <w:rPr>
-            <w:sz w:val="19"/>
-            <w:szCs w:val="19"/>
-            <w:rtl w:val="0"/>
-          </w:rPr>
-          <w:t xml:space="preserve"> https://github.com/JayBlankenship</w:t>
-        </w:r>
-      </w:hyperlink>
+      </w:r>
       <w:r>
         <w:rPr>
           <w:rtl w:val="0"/>
@@ -1187,35 +1159,7 @@
           <w:rtl w:val="0"/>
         </w:rPr>
         <w:t xml:space="preserve">Optimized build configurations and resolved preprocessor macro errors, enabling Live Coding and reducing iteration time.</w:t>
-        <w:br w:type="textWrapping"/>
-      </w:r>
-      <w:r>
-        <w:rPr>
-          <w:i w:val="1"/>
-          <w:sz w:val="19"/>
-          <w:szCs w:val="19"/>
-          <w:rtl w:val="0"/>
-        </w:rPr>
-        <w:t xml:space="preserve">Portfolio</w:t>
-      </w:r>
-      <w:r>
-        <w:rPr>
-          <w:sz w:val="19"/>
-          <w:szCs w:val="19"/>
-          <w:rtl w:val="0"/>
-        </w:rPr>
-        <w:t xml:space="preserve">:</w:t>
-      </w:r>
-      <w:hyperlink r:id="rId11">
-        <w:r>
-          <w:rPr>
-            <w:sz w:val="19"/>
-            <w:szCs w:val="19"/>
-            <w:rtl w:val="0"/>
-          </w:rPr>
-          <w:t xml:space="preserve"> https://jayblankenship.github.io/</w:t>
-        </w:r>
-      </w:hyperlink>
+      </w:r>
       <w:r>
         <w:rPr>
           <w:rtl w:val="0"/>
@@ -1326,7 +1270,7 @@
         </w:rPr>
         <w:t xml:space="preserve">:</w:t>
       </w:r>
-      <w:hyperlink r:id="rId12">
+      <w:hyperlink r:id="rId10">
         <w:r>
           <w:rPr>
             <w:sz w:val="19"/>
@@ -1556,7 +1500,7 @@
         </w:rPr>
         <w:t xml:space="preserve">Published AI-driven 3D Snake game on itch.io</w:t>
       </w:r>
-      <w:hyperlink r:id="rId13">
+      <w:hyperlink r:id="rId11">
         <w:r>
           <w:rPr>
             <w:sz w:val="19"/>
@@ -1635,8 +1579,8 @@
       </w:r>
     </w:p>
     <w:sectPr>
-      <w:headerReference r:id="rId14" w:type="default"/>
-      <w:footerReference r:id="rId15" w:type="default"/>
+      <w:headerReference r:id="rId12" w:type="default"/>
+      <w:footerReference r:id="rId13" w:type="default"/>
       <w:pgSz w:h="15840" w:w="12240" w:orient="portrait"/>
       <w:pgMar w:bottom="1440" w:top="1080" w:left="1440" w:right="1440" w:header="720" w:footer="720"/>
       <w:pgNumType w:start="1"/>

--- a/0_Jay Blankenship Resume.docx
+++ b/0_Jay Blankenship Resume.docx
@@ -1251,35 +1251,7 @@
           <w:rtl w:val="0"/>
         </w:rPr>
         <w:t xml:space="preserve">Implemented camera movement and hierarchical transformations, enhancing rendering efficiency and user interaction.</w:t>
-        <w:br w:type="textWrapping"/>
-      </w:r>
-      <w:r>
-        <w:rPr>
-          <w:i w:val="1"/>
-          <w:sz w:val="19"/>
-          <w:szCs w:val="19"/>
-          <w:rtl w:val="0"/>
-        </w:rPr>
-        <w:t xml:space="preserve">Portfolio</w:t>
-      </w:r>
-      <w:r>
-        <w:rPr>
-          <w:sz w:val="19"/>
-          <w:szCs w:val="19"/>
-          <w:rtl w:val="0"/>
-        </w:rPr>
-        <w:t xml:space="preserve">:</w:t>
-      </w:r>
-      <w:hyperlink r:id="rId10">
-        <w:r>
-          <w:rPr>
-            <w:sz w:val="19"/>
-            <w:szCs w:val="19"/>
-            <w:rtl w:val="0"/>
-          </w:rPr>
-          <w:t xml:space="preserve"> https://www.youtube.com/watch?v=tDC5uYWP46Y</w:t>
-        </w:r>
-      </w:hyperlink>
+      </w:r>
       <w:r>
         <w:rPr>
           <w:rtl w:val="0"/>
@@ -1500,7 +1472,7 @@
         </w:rPr>
         <w:t xml:space="preserve">Published AI-driven 3D Snake game on itch.io</w:t>
       </w:r>
-      <w:hyperlink r:id="rId11">
+      <w:hyperlink r:id="rId10">
         <w:r>
           <w:rPr>
             <w:sz w:val="19"/>
@@ -1579,8 +1551,8 @@
       </w:r>
     </w:p>
     <w:sectPr>
-      <w:headerReference r:id="rId12" w:type="default"/>
-      <w:footerReference r:id="rId13" w:type="default"/>
+      <w:headerReference r:id="rId11" w:type="default"/>
+      <w:footerReference r:id="rId12" w:type="default"/>
       <w:pgSz w:h="15840" w:w="12240" w:orient="portrait"/>
       <w:pgMar w:bottom="1440" w:top="1080" w:left="1440" w:right="1440" w:header="720" w:footer="720"/>
       <w:pgNumType w:start="1"/>

--- a/0_Jay Blankenship Resume.docx
+++ b/0_Jay Blankenship Resume.docx
@@ -277,7 +277,7 @@
           <w:szCs w:val="20"/>
           <w:rtl w:val="0"/>
         </w:rPr>
-        <w:t xml:space="preserve"> : Applied low-level optimization in C++ and WASM to achieve millisecond latency in performance-critical systems.</w:t>
+        <w:t xml:space="preserve"> : Applied low-level optimization in C++ and WASM to achieve sub-millisecond latency in performance-critical systems.</w:t>
       </w:r>
       <w:r>
         <w:rPr>

--- a/0_Jay Blankenship Resume.docx
+++ b/0_Jay Blankenship Resume.docx
@@ -249,6 +249,11 @@
         </w:rPr>
         <w:t xml:space="preserve">Automation</w:t>
       </w:r>
+      <w:r>
+        <w:rPr>
+          <w:rtl w:val="0"/>
+        </w:rPr>
+      </w:r>
     </w:p>
     <w:p>
       <w:pPr>
@@ -278,11 +283,6 @@
           <w:rtl w:val="0"/>
         </w:rPr>
         <w:t xml:space="preserve"> : Applied low-level optimization in C++ and WASM to achieve sub-millisecond latency in performance-critical systems.</w:t>
-      </w:r>
-      <w:r>
-        <w:rPr>
-          <w:rtl w:val="0"/>
-        </w:rPr>
       </w:r>
     </w:p>
     <w:p>
@@ -429,27 +429,15 @@
           <w:szCs w:val="20"/>
           <w:rtl w:val="0"/>
         </w:rPr>
-        <w:t xml:space="preserve">Architected a High-Performance Car Platform (</w:t>
-      </w:r>
-      <w:hyperlink r:id="rId7">
-        <w:r>
-          <w:rPr>
-            <w:color w:val="1155cc"/>
-            <w:sz w:val="20"/>
-            <w:szCs w:val="20"/>
-            <w:u w:val="single"/>
-            <w:rtl w:val="0"/>
-          </w:rPr>
-          <w:t xml:space="preserve">tbxautogroup.com</w:t>
-        </w:r>
-      </w:hyperlink>
+        <w:t xml:space="preserve">Architected a High-Performance Car Platform</w:t>
+      </w:r>
       <w:r>
         <w:rPr>
           <w:sz w:val="20"/>
           <w:szCs w:val="20"/>
           <w:rtl w:val="0"/>
         </w:rPr>
-        <w:t xml:space="preserve">): Engineered a fully static, dealer-managed JAMstack site that delivers a dynamic, app-like experience. Achieved exceptional performance (93) with elite Core Web Vitals—0ms Total Blocking Time and 0 Cumulative Layout Shift—alongside near-perfect scores in Accessibility (96) and SEO (91), proving a cost-effective static architecture can rival complex dynamic platforms.</w:t>
+        <w:t xml:space="preserve">: Engineered a fully static, dealer-managed JAMstack site that delivers a dynamic, app-like experience. Achieved exceptional performance (93) with elite Core Web Vitals—0ms Total Blocking Time and 0 Cumulative Layout Shift—alongside near-perfect scores in Accessibility (96) and SEO (91), proving a cost-effective static architecture can rival complex dynamic platforms.</w:t>
       </w:r>
     </w:p>
     <w:p>
@@ -471,27 +459,7 @@
           <w:szCs w:val="20"/>
           <w:rtl w:val="0"/>
         </w:rPr>
-        <w:t xml:space="preserve">Built a Production-Grade TMS (</w:t>
-      </w:r>
-      <w:hyperlink r:id="rId8">
-        <w:r>
-          <w:rPr>
-            <w:color w:val="1155cc"/>
-            <w:sz w:val="20"/>
-            <w:szCs w:val="20"/>
-            <w:u w:val="single"/>
-            <w:rtl w:val="0"/>
-          </w:rPr>
-          <w:t xml:space="preserve">shipwithtbx.com</w:t>
-        </w:r>
-      </w:hyperlink>
-      <w:r>
-        <w:rPr>
-          <w:sz w:val="20"/>
-          <w:szCs w:val="20"/>
-          <w:rtl w:val="0"/>
-        </w:rPr>
-        <w:t xml:space="preserve">) from Scratch: Single-handedly developed a full Transportation Management System using React, Node.js, and Supabase. Core features include live GPS tracking, dynamic route optimization, and automated documentation.</w:t>
+        <w:t xml:space="preserve">Built a Production-Grade TMS from Scratch: Single-handedly developed a full Transportation Management System using React, Node.js, and Supabase. Core features include live GPS tracking, dynamic route optimization, and automated documentation.</w:t>
       </w:r>
     </w:p>
     <w:p>
@@ -537,11 +505,6 @@
         </w:rPr>
         <w:t xml:space="preserve">Instituted Robust Engineering Practices: Established a high-quality software delivery lifecycle using Domain-Driven Design, Git-centric workflows, and zero-downtime releases, enabling rapid development of custom client solutions without technical debt.</w:t>
       </w:r>
-      <w:r>
-        <w:rPr>
-          <w:rtl w:val="0"/>
-        </w:rPr>
-      </w:r>
     </w:p>
     <w:p>
       <w:pPr>
@@ -575,7 +538,7 @@
           <w:ilvl w:val="0"/>
           <w:numId w:val="8"/>
         </w:numPr>
-        <w:spacing w:after="0" w:afterAutospacing="0" w:line="240" w:lineRule="auto"/>
+        <w:spacing w:after="0" w:line="240" w:lineRule="auto"/>
         <w:ind w:left="720" w:hanging="360"/>
         <w:rPr>
           <w:sz w:val="19"/>
@@ -597,7 +560,7 @@
           <w:ilvl w:val="0"/>
           <w:numId w:val="8"/>
         </w:numPr>
-        <w:spacing w:after="0" w:afterAutospacing="0" w:before="0" w:beforeAutospacing="0" w:line="240" w:lineRule="auto"/>
+        <w:spacing w:after="0" w:before="0" w:line="240" w:lineRule="auto"/>
         <w:ind w:left="720" w:hanging="360"/>
         <w:rPr>
           <w:sz w:val="19"/>
@@ -619,7 +582,7 @@
           <w:ilvl w:val="0"/>
           <w:numId w:val="8"/>
         </w:numPr>
-        <w:spacing w:after="0" w:afterAutospacing="0" w:before="0" w:beforeAutospacing="0" w:line="240" w:lineRule="auto"/>
+        <w:spacing w:after="0" w:before="0" w:line="240" w:lineRule="auto"/>
         <w:ind w:left="720" w:hanging="360"/>
         <w:rPr>
           <w:sz w:val="19"/>
@@ -641,7 +604,7 @@
           <w:ilvl w:val="0"/>
           <w:numId w:val="8"/>
         </w:numPr>
-        <w:spacing w:after="300" w:before="0" w:beforeAutospacing="0" w:line="240" w:lineRule="auto"/>
+        <w:spacing w:after="300" w:before="0" w:line="240" w:lineRule="auto"/>
         <w:ind w:left="720" w:hanging="360"/>
         <w:rPr>
           <w:sz w:val="19"/>
@@ -655,11 +618,6 @@
           <w:rtl w:val="0"/>
         </w:rPr>
         <w:t xml:space="preserve">Trained owner and staff on digital process automation and workflow efficiency.</w:t>
-      </w:r>
-      <w:r>
-        <w:rPr>
-          <w:rtl w:val="0"/>
-        </w:rPr>
       </w:r>
     </w:p>
     <w:p>
@@ -948,7 +906,7 @@
         </w:rPr>
         <w:t xml:space="preserve">Unreal Engine 5.2, C++ | Published on itch.io:</w:t>
       </w:r>
-      <w:hyperlink r:id="rId9">
+      <w:hyperlink r:id="rId7">
         <w:r>
           <w:rPr>
             <w:i w:val="1"/>
@@ -1472,7 +1430,7 @@
         </w:rPr>
         <w:t xml:space="preserve">Published AI-driven 3D Snake game on itch.io</w:t>
       </w:r>
-      <w:hyperlink r:id="rId10">
+      <w:hyperlink r:id="rId8">
         <w:r>
           <w:rPr>
             <w:sz w:val="19"/>
@@ -1551,8 +1509,8 @@
       </w:r>
     </w:p>
     <w:sectPr>
-      <w:headerReference r:id="rId11" w:type="default"/>
-      <w:footerReference r:id="rId12" w:type="default"/>
+      <w:headerReference r:id="rId9" w:type="default"/>
+      <w:footerReference r:id="rId10" w:type="default"/>
       <w:pgSz w:h="15840" w:w="12240" w:orient="portrait"/>
       <w:pgMar w:bottom="1440" w:top="1080" w:left="1440" w:right="1440" w:header="720" w:footer="720"/>
       <w:pgNumType w:start="1"/>
@@ -2773,6 +2731,20 @@
       <w:sz w:val="52"/>
       <w:szCs w:val="52"/>
     </w:rPr>
+  </w:style>
+  <w:style w:type="table" w:styleId="TableNormal" w:default="1">
+    <w:name w:val="TableNormal"/>
+    <w:tblPr>
+      <w:tblCellMar>
+        <w:top w:w="100.0" w:type="dxa"/>
+        <w:left w:w="100.0" w:type="dxa"/>
+        <w:bottom w:w="100.0" w:type="dxa"/>
+        <w:right w:w="100.0" w:type="dxa"/>
+      </w:tblCellMar>
+    </w:tblPr>
+  </w:style>
+  <w:style w:type="paragraph" w:styleId="Normal" w:default="1">
+    <w:name w:val="normal"/>
   </w:style>
   <w:style w:type="paragraph" w:styleId="Normal" w:default="1">
     <w:name w:val="normal"/>
@@ -3129,7 +3101,7 @@
 
 <file path=customXML/item1.xml><?xml version="1.0" encoding="utf-8"?>
 <go:gDocsCustomXmlDataStorage xmlns:go="http://customooxmlschemas.google.com/" xmlns:r="http://schemas.openxmlformats.org/officeDocument/2006/relationships" uri="GoogleDocsCustomDataVersion2">
-  <go:docsCustomData xmlns:go="http://customooxmlschemas.google.com/" roundtripDataSignature="AMtx7mjQWY22+xdZjTMWcpqQaGrbm4IqzA==">CgMxLjA4AHIhMUFuZnZXamtsRmhkbmFpOFhoNXhkekIwY0lDbkVXV3F6</go:docsCustomData>
+  <go:docsCustomData xmlns:go="http://customooxmlschemas.google.com/" roundtripDataSignature="AMtx7mh2c6pt3EZOk6OVHX3DvuLvQCjihg==">CgMxLjA4AHIhMXVFenNxa3VfWDhCWWM4TGNMM090ZE82U0p4Y1BwT3V1</go:docsCustomData>
 </go:gDocsCustomXmlDataStorage>
 </file>
 

--- a/0_Jay Blankenship Resume.docx
+++ b/0_Jay Blankenship Resume.docx
@@ -7,13 +7,15 @@
         <w:spacing w:line="240" w:lineRule="auto"/>
         <w:rPr>
           <w:b w:val="1"/>
-          <w:sz w:val="19"/>
-          <w:szCs w:val="19"/>
-        </w:rPr>
-      </w:pPr>
-      <w:r>
-        <w:rPr>
-          <w:b w:val="1"/>
+          <w:bCs w:val="1"/>
+          <w:sz w:val="19"/>
+          <w:szCs w:val="19"/>
+        </w:rPr>
+      </w:pPr>
+      <w:r>
+        <w:rPr>
+          <w:b w:val="1"/>
+          <w:bCs w:val="1"/>
           <w:sz w:val="19"/>
           <w:szCs w:val="19"/>
           <w:rtl w:val="0"/>
@@ -53,13 +55,15 @@
         <w:spacing w:line="240" w:lineRule="auto"/>
         <w:rPr>
           <w:b w:val="1"/>
-          <w:sz w:val="19"/>
-          <w:szCs w:val="19"/>
-        </w:rPr>
-      </w:pPr>
-      <w:r>
-        <w:rPr>
-          <w:b w:val="1"/>
+          <w:bCs w:val="1"/>
+          <w:sz w:val="19"/>
+          <w:szCs w:val="19"/>
+        </w:rPr>
+      </w:pPr>
+      <w:r>
+        <w:rPr>
+          <w:b w:val="1"/>
+          <w:bCs w:val="1"/>
           <w:sz w:val="19"/>
           <w:szCs w:val="19"/>
           <w:rtl w:val="0"/>
@@ -83,6 +87,7 @@
       <w:r>
         <w:rPr>
           <w:b w:val="1"/>
+          <w:bCs w:val="1"/>
           <w:sz w:val="19"/>
           <w:szCs w:val="19"/>
           <w:rtl w:val="0"/>
@@ -119,6 +124,7 @@
       <w:r>
         <w:rPr>
           <w:b w:val="1"/>
+          <w:bCs w:val="1"/>
           <w:sz w:val="19"/>
           <w:szCs w:val="19"/>
           <w:rtl w:val="0"/>
@@ -155,6 +161,7 @@
       <w:r>
         <w:rPr>
           <w:b w:val="1"/>
+          <w:bCs w:val="1"/>
           <w:sz w:val="19"/>
           <w:szCs w:val="19"/>
           <w:rtl w:val="0"/>
@@ -191,6 +198,7 @@
       <w:r>
         <w:rPr>
           <w:b w:val="1"/>
+          <w:bCs w:val="1"/>
           <w:sz w:val="19"/>
           <w:szCs w:val="19"/>
           <w:rtl w:val="0"/>
@@ -227,6 +235,7 @@
       <w:r>
         <w:rPr>
           <w:b w:val="1"/>
+          <w:bCs w:val="1"/>
           <w:sz w:val="19"/>
           <w:szCs w:val="19"/>
           <w:rtl w:val="0"/>
@@ -270,6 +279,7 @@
       <w:r>
         <w:rPr>
           <w:b w:val="1"/>
+          <w:bCs w:val="1"/>
           <w:sz w:val="20"/>
           <w:szCs w:val="20"/>
           <w:rtl w:val="0"/>
@@ -301,6 +311,7 @@
       <w:r>
         <w:rPr>
           <w:b w:val="1"/>
+          <w:bCs w:val="1"/>
           <w:sz w:val="19"/>
           <w:szCs w:val="19"/>
           <w:rtl w:val="0"/>
@@ -326,13 +337,15 @@
         <w:spacing w:line="240" w:lineRule="auto"/>
         <w:rPr>
           <w:i w:val="1"/>
-          <w:sz w:val="19"/>
-          <w:szCs w:val="19"/>
-        </w:rPr>
-      </w:pPr>
-      <w:r>
-        <w:rPr>
-          <w:b w:val="1"/>
+          <w:iCs w:val="1"/>
+          <w:sz w:val="19"/>
+          <w:szCs w:val="19"/>
+        </w:rPr>
+      </w:pPr>
+      <w:r>
+        <w:rPr>
+          <w:b w:val="1"/>
+          <w:bCs w:val="1"/>
           <w:sz w:val="19"/>
           <w:szCs w:val="19"/>
           <w:rtl w:val="0"/>
@@ -342,7 +355,9 @@
       <w:r>
         <w:rPr>
           <w:b w:val="1"/>
+          <w:bCs w:val="1"/>
           <w:i w:val="1"/>
+          <w:iCs w:val="1"/>
           <w:sz w:val="19"/>
           <w:szCs w:val="19"/>
           <w:rtl w:val="0"/>
@@ -352,11 +367,12 @@
       <w:r>
         <w:rPr>
           <w:i w:val="1"/>
-          <w:sz w:val="19"/>
-          <w:szCs w:val="19"/>
-          <w:rtl w:val="0"/>
-        </w:rPr>
-        <w:t xml:space="preserve"> 7/2025 – Present</w:t>
+          <w:iCs w:val="1"/>
+          <w:sz w:val="19"/>
+          <w:szCs w:val="19"/>
+          <w:rtl w:val="0"/>
+        </w:rPr>
+        <w:t xml:space="preserve"> 7/2025 – 12/2025</w:t>
       </w:r>
     </w:p>
     <w:p>
@@ -378,6 +394,7 @@
       <w:r>
         <w:rPr>
           <w:b w:val="1"/>
+          <w:bCs w:val="1"/>
           <w:sz w:val="19"/>
           <w:szCs w:val="19"/>
           <w:rtl w:val="0"/>
@@ -395,6 +412,7 @@
       <w:r>
         <w:rPr>
           <w:b w:val="1"/>
+          <w:bCs w:val="1"/>
           <w:sz w:val="19"/>
           <w:szCs w:val="19"/>
           <w:rtl w:val="0"/>
@@ -429,15 +447,7 @@
           <w:szCs w:val="20"/>
           <w:rtl w:val="0"/>
         </w:rPr>
-        <w:t xml:space="preserve">Architected a High-Performance Car Platform</w:t>
-      </w:r>
-      <w:r>
-        <w:rPr>
-          <w:sz w:val="20"/>
-          <w:szCs w:val="20"/>
-          <w:rtl w:val="0"/>
-        </w:rPr>
-        <w:t xml:space="preserve">: Engineered a fully static, dealer-managed JAMstack site that delivers a dynamic, app-like experience. Achieved exceptional performance (93) with elite Core Web Vitals—0ms Total Blocking Time and 0 Cumulative Layout Shift—alongside near-perfect scores in Accessibility (96) and SEO (91), proving a cost-effective static architecture can rival complex dynamic platforms.</w:t>
+        <w:t xml:space="preserve">Architected a High-Performance Car Platform: Engineered a fully static, dealer-managed JAMstack site that delivers a dynamic, app-like experience. Achieved exceptional performance (93) with elite Core Web Vitals—0ms Total Blocking Time and 0 Cumulative Layout Shift—alongside near-perfect scores in Accessibility (96) and SEO (91), proving a cost-effective static architecture can rival complex dynamic platforms.</w:t>
       </w:r>
     </w:p>
     <w:p>
@@ -517,6 +527,7 @@
       <w:r>
         <w:rPr>
           <w:b w:val="1"/>
+          <w:bCs w:val="1"/>
           <w:sz w:val="19"/>
           <w:szCs w:val="19"/>
           <w:rtl w:val="0"/>
@@ -625,13 +636,15 @@
         <w:spacing w:line="240" w:lineRule="auto"/>
         <w:rPr>
           <w:b w:val="1"/>
-          <w:sz w:val="19"/>
-          <w:szCs w:val="19"/>
-        </w:rPr>
-      </w:pPr>
-      <w:r>
-        <w:rPr>
-          <w:b w:val="1"/>
+          <w:bCs w:val="1"/>
+          <w:sz w:val="19"/>
+          <w:szCs w:val="19"/>
+        </w:rPr>
+      </w:pPr>
+      <w:r>
+        <w:rPr>
+          <w:b w:val="1"/>
+          <w:bCs w:val="1"/>
           <w:sz w:val="19"/>
           <w:szCs w:val="19"/>
           <w:rtl w:val="0"/>
@@ -644,6 +657,7 @@
         <w:spacing w:line="240" w:lineRule="auto"/>
         <w:rPr>
           <w:i w:val="1"/>
+          <w:iCs w:val="1"/>
           <w:sz w:val="19"/>
           <w:szCs w:val="19"/>
         </w:rPr>
@@ -651,6 +665,7 @@
       <w:r>
         <w:rPr>
           <w:i w:val="1"/>
+          <w:iCs w:val="1"/>
           <w:sz w:val="19"/>
           <w:szCs w:val="19"/>
           <w:rtl w:val="0"/>
@@ -821,6 +836,7 @@
       <w:r>
         <w:rPr>
           <w:b w:val="1"/>
+          <w:bCs w:val="1"/>
           <w:sz w:val="19"/>
           <w:szCs w:val="19"/>
           <w:rtl w:val="0"/>
@@ -830,6 +846,7 @@
       <w:r>
         <w:rPr>
           <w:i w:val="1"/>
+          <w:iCs w:val="1"/>
           <w:sz w:val="19"/>
           <w:szCs w:val="19"/>
           <w:rtl w:val="0"/>
@@ -855,13 +872,15 @@
         <w:spacing w:line="240" w:lineRule="auto"/>
         <w:rPr>
           <w:b w:val="1"/>
-          <w:sz w:val="19"/>
-          <w:szCs w:val="19"/>
-        </w:rPr>
-      </w:pPr>
-      <w:r>
-        <w:rPr>
-          <w:b w:val="1"/>
+          <w:bCs w:val="1"/>
+          <w:sz w:val="19"/>
+          <w:szCs w:val="19"/>
+        </w:rPr>
+      </w:pPr>
+      <w:r>
+        <w:rPr>
+          <w:b w:val="1"/>
+          <w:bCs w:val="1"/>
           <w:sz w:val="19"/>
           <w:szCs w:val="19"/>
           <w:rtl w:val="0"/>
@@ -874,13 +893,15 @@
         <w:spacing w:line="240" w:lineRule="auto"/>
         <w:rPr>
           <w:b w:val="1"/>
-          <w:sz w:val="19"/>
-          <w:szCs w:val="19"/>
-        </w:rPr>
-      </w:pPr>
-      <w:r>
-        <w:rPr>
-          <w:b w:val="1"/>
+          <w:bCs w:val="1"/>
+          <w:sz w:val="19"/>
+          <w:szCs w:val="19"/>
+        </w:rPr>
+      </w:pPr>
+      <w:r>
+        <w:rPr>
+          <w:b w:val="1"/>
+          <w:bCs w:val="1"/>
           <w:sz w:val="19"/>
           <w:szCs w:val="19"/>
           <w:rtl w:val="0"/>
@@ -893,6 +914,7 @@
         <w:spacing w:line="240" w:lineRule="auto"/>
         <w:rPr>
           <w:i w:val="1"/>
+          <w:iCs w:val="1"/>
           <w:sz w:val="19"/>
           <w:szCs w:val="19"/>
         </w:rPr>
@@ -900,6 +922,7 @@
       <w:r>
         <w:rPr>
           <w:i w:val="1"/>
+          <w:iCs w:val="1"/>
           <w:sz w:val="19"/>
           <w:szCs w:val="19"/>
           <w:rtl w:val="0"/>
@@ -910,6 +933,7 @@
         <w:r>
           <w:rPr>
             <w:i w:val="1"/>
+            <w:iCs w:val="1"/>
             <w:sz w:val="19"/>
             <w:szCs w:val="19"/>
             <w:rtl w:val="0"/>
@@ -920,6 +944,7 @@
       <w:r>
         <w:rPr>
           <w:i w:val="1"/>
+          <w:iCs w:val="1"/>
           <w:sz w:val="19"/>
           <w:szCs w:val="19"/>
           <w:rtl w:val="0"/>
@@ -1010,13 +1035,15 @@
         <w:spacing w:line="240" w:lineRule="auto"/>
         <w:rPr>
           <w:b w:val="1"/>
-          <w:sz w:val="19"/>
-          <w:szCs w:val="19"/>
-        </w:rPr>
-      </w:pPr>
-      <w:r>
-        <w:rPr>
-          <w:b w:val="1"/>
+          <w:bCs w:val="1"/>
+          <w:sz w:val="19"/>
+          <w:szCs w:val="19"/>
+        </w:rPr>
+      </w:pPr>
+      <w:r>
+        <w:rPr>
+          <w:b w:val="1"/>
+          <w:bCs w:val="1"/>
           <w:sz w:val="19"/>
           <w:szCs w:val="19"/>
           <w:rtl w:val="0"/>
@@ -1029,6 +1056,7 @@
         <w:spacing w:line="240" w:lineRule="auto"/>
         <w:rPr>
           <w:i w:val="1"/>
+          <w:iCs w:val="1"/>
           <w:sz w:val="19"/>
           <w:szCs w:val="19"/>
         </w:rPr>
@@ -1036,6 +1064,7 @@
       <w:r>
         <w:rPr>
           <w:i w:val="1"/>
+          <w:iCs w:val="1"/>
           <w:sz w:val="19"/>
           <w:szCs w:val="19"/>
           <w:rtl w:val="0"/>
@@ -1129,13 +1158,15 @@
         <w:spacing w:line="240" w:lineRule="auto"/>
         <w:rPr>
           <w:b w:val="1"/>
-          <w:sz w:val="19"/>
-          <w:szCs w:val="19"/>
-        </w:rPr>
-      </w:pPr>
-      <w:r>
-        <w:rPr>
-          <w:b w:val="1"/>
+          <w:bCs w:val="1"/>
+          <w:sz w:val="19"/>
+          <w:szCs w:val="19"/>
+        </w:rPr>
+      </w:pPr>
+      <w:r>
+        <w:rPr>
+          <w:b w:val="1"/>
+          <w:bCs w:val="1"/>
           <w:sz w:val="19"/>
           <w:szCs w:val="19"/>
           <w:rtl w:val="0"/>
@@ -1148,6 +1179,7 @@
         <w:spacing w:line="240" w:lineRule="auto"/>
         <w:rPr>
           <w:i w:val="1"/>
+          <w:iCs w:val="1"/>
           <w:sz w:val="19"/>
           <w:szCs w:val="19"/>
         </w:rPr>
@@ -1155,6 +1187,7 @@
       <w:r>
         <w:rPr>
           <w:i w:val="1"/>
+          <w:iCs w:val="1"/>
           <w:sz w:val="19"/>
           <w:szCs w:val="19"/>
           <w:rtl w:val="0"/>
@@ -1221,13 +1254,15 @@
         <w:spacing w:line="240" w:lineRule="auto"/>
         <w:rPr>
           <w:b w:val="1"/>
-          <w:sz w:val="19"/>
-          <w:szCs w:val="19"/>
-        </w:rPr>
-      </w:pPr>
-      <w:r>
-        <w:rPr>
-          <w:b w:val="1"/>
+          <w:bCs w:val="1"/>
+          <w:sz w:val="19"/>
+          <w:szCs w:val="19"/>
+        </w:rPr>
+      </w:pPr>
+      <w:r>
+        <w:rPr>
+          <w:b w:val="1"/>
+          <w:bCs w:val="1"/>
           <w:sz w:val="19"/>
           <w:szCs w:val="19"/>
           <w:rtl w:val="0"/>
@@ -1240,13 +1275,15 @@
         <w:spacing w:line="240" w:lineRule="auto"/>
         <w:rPr>
           <w:b w:val="1"/>
-          <w:sz w:val="19"/>
-          <w:szCs w:val="19"/>
-        </w:rPr>
-      </w:pPr>
-      <w:r>
-        <w:rPr>
-          <w:b w:val="1"/>
+          <w:bCs w:val="1"/>
+          <w:sz w:val="19"/>
+          <w:szCs w:val="19"/>
+        </w:rPr>
+      </w:pPr>
+      <w:r>
+        <w:rPr>
+          <w:b w:val="1"/>
+          <w:bCs w:val="1"/>
           <w:sz w:val="19"/>
           <w:szCs w:val="19"/>
           <w:rtl w:val="0"/>
@@ -1282,6 +1319,7 @@
       <w:r>
         <w:rPr>
           <w:i w:val="1"/>
+          <w:iCs w:val="1"/>
           <w:sz w:val="19"/>
           <w:szCs w:val="19"/>
           <w:rtl w:val="0"/>
@@ -1302,13 +1340,15 @@
         <w:spacing w:line="240" w:lineRule="auto"/>
         <w:rPr>
           <w:b w:val="1"/>
-          <w:sz w:val="19"/>
-          <w:szCs w:val="19"/>
-        </w:rPr>
-      </w:pPr>
-      <w:r>
-        <w:rPr>
-          <w:b w:val="1"/>
+          <w:bCs w:val="1"/>
+          <w:sz w:val="19"/>
+          <w:szCs w:val="19"/>
+        </w:rPr>
+      </w:pPr>
+      <w:r>
+        <w:rPr>
+          <w:b w:val="1"/>
+          <w:bCs w:val="1"/>
           <w:sz w:val="19"/>
           <w:szCs w:val="19"/>
           <w:rtl w:val="0"/>
@@ -1344,6 +1384,7 @@
       <w:r>
         <w:rPr>
           <w:i w:val="1"/>
+          <w:iCs w:val="1"/>
           <w:sz w:val="19"/>
           <w:szCs w:val="19"/>
           <w:rtl w:val="0"/>
@@ -1370,6 +1411,7 @@
       <w:r>
         <w:rPr>
           <w:b w:val="1"/>
+          <w:bCs w:val="1"/>
           <w:sz w:val="19"/>
           <w:szCs w:val="19"/>
           <w:rtl w:val="0"/>
@@ -1395,13 +1437,15 @@
         <w:spacing w:line="240" w:lineRule="auto"/>
         <w:rPr>
           <w:b w:val="1"/>
-          <w:sz w:val="19"/>
-          <w:szCs w:val="19"/>
-        </w:rPr>
-      </w:pPr>
-      <w:r>
-        <w:rPr>
-          <w:b w:val="1"/>
+          <w:bCs w:val="1"/>
+          <w:sz w:val="19"/>
+          <w:szCs w:val="19"/>
+        </w:rPr>
+      </w:pPr>
+      <w:r>
+        <w:rPr>
+          <w:b w:val="1"/>
+          <w:bCs w:val="1"/>
           <w:sz w:val="19"/>
           <w:szCs w:val="19"/>
           <w:rtl w:val="0"/>
@@ -1558,6 +1602,7 @@
       <w:jc w:val="center"/>
       <w:rPr>
         <w:b w:val="1"/>
+        <w:bCs w:val="1"/>
         <w:sz w:val="46"/>
         <w:szCs w:val="46"/>
       </w:rPr>
@@ -1565,6 +1610,7 @@
     <w:r>
       <w:rPr>
         <w:b w:val="1"/>
+        <w:bCs w:val="1"/>
         <w:sz w:val="46"/>
         <w:szCs w:val="46"/>
         <w:rtl w:val="0"/>
@@ -1652,6 +1698,7 @@
     <w:pPr>
       <w:rPr>
         <w:b w:val="1"/>
+        <w:bCs w:val="1"/>
       </w:rPr>
     </w:pPr>
     <w:r>
@@ -2647,6 +2694,7 @@
     </w:pPr>
     <w:rPr>
       <w:b w:val="0"/>
+      <w:bCs w:val="0"/>
       <w:sz w:val="32"/>
       <w:szCs w:val="32"/>
     </w:rPr>
@@ -2663,6 +2711,7 @@
     </w:pPr>
     <w:rPr>
       <w:b w:val="0"/>
+      <w:bCs w:val="0"/>
       <w:color w:val="434343"/>
       <w:sz w:val="28"/>
       <w:szCs w:val="28"/>
@@ -2712,6 +2761,7 @@
     </w:pPr>
     <w:rPr>
       <w:i w:val="1"/>
+      <w:iCs w:val="1"/>
       <w:color w:val="666666"/>
       <w:sz w:val="22"/>
       <w:szCs w:val="22"/>
@@ -2731,6 +2781,20 @@
       <w:sz w:val="52"/>
       <w:szCs w:val="52"/>
     </w:rPr>
+  </w:style>
+  <w:style w:type="table" w:styleId="TableNormal" w:default="1">
+    <w:name w:val="TableNormal"/>
+    <w:tblPr>
+      <w:tblCellMar>
+        <w:top w:w="100.0" w:type="dxa"/>
+        <w:left w:w="100.0" w:type="dxa"/>
+        <w:bottom w:w="100.0" w:type="dxa"/>
+        <w:right w:w="100.0" w:type="dxa"/>
+      </w:tblCellMar>
+    </w:tblPr>
+  </w:style>
+  <w:style w:type="paragraph" w:styleId="Normal" w:default="1">
+    <w:name w:val="normal"/>
   </w:style>
   <w:style w:type="table" w:styleId="TableNormal" w:default="1">
     <w:name w:val="TableNormal"/>
@@ -2771,6 +2835,7 @@
     <w:rPr>
       <w:rFonts w:ascii="Arial" w:cs="Arial" w:eastAsia="Arial" w:hAnsi="Arial"/>
       <w:i w:val="0"/>
+      <w:iCs w:val="0"/>
       <w:color w:val="666666"/>
       <w:sz w:val="30"/>
       <w:szCs w:val="30"/>
@@ -3101,7 +3166,7 @@
 
 <file path=customXML/item1.xml><?xml version="1.0" encoding="utf-8"?>
 <go:gDocsCustomXmlDataStorage xmlns:go="http://customooxmlschemas.google.com/" xmlns:r="http://schemas.openxmlformats.org/officeDocument/2006/relationships" uri="GoogleDocsCustomDataVersion2">
-  <go:docsCustomData xmlns:go="http://customooxmlschemas.google.com/" roundtripDataSignature="AMtx7mh2c6pt3EZOk6OVHX3DvuLvQCjihg==">CgMxLjA4AHIhMXVFenNxa3VfWDhCWWM4TGNMM090ZE82U0p4Y1BwT3V1</go:docsCustomData>
+  <go:docsCustomData xmlns:go="http://customooxmlschemas.google.com/" roundtripDataSignature="AMtx7miHuFKal774wdE1zeREbNLwuXo0DQ==">CgMxLjA4AHIhMVItM1lvQjJUTmhSNXkxWWR0Znh5eVpLclo4YWFUS1Q5</go:docsCustomData>
 </go:gDocsCustomXmlDataStorage>
 </file>
 

--- a/0_Jay Blankenship Resume.docx
+++ b/0_Jay Blankenship Resume.docx
@@ -20,24 +20,124 @@
           <w:szCs w:val="19"/>
           <w:rtl w:val="0"/>
         </w:rPr>
-        <w:t xml:space="preserve">Professional Summary</w:t>
-      </w:r>
-    </w:p>
-    <w:p>
-      <w:pPr>
-        <w:spacing w:line="240" w:lineRule="auto"/>
-        <w:rPr>
-          <w:sz w:val="18"/>
-          <w:szCs w:val="18"/>
-        </w:rPr>
-      </w:pPr>
-      <w:r>
-        <w:rPr>
-          <w:sz w:val="19"/>
-          <w:szCs w:val="19"/>
-          <w:rtl w:val="0"/>
-        </w:rPr>
-        <w:t xml:space="preserve">Innovative software engineer with a Master’s in Machine Learning and Artificial Intelligence and over two years of professional experience building high-performance AI-driven systems. Expert in C++, Python, and neural network implementation. Skilled in reinforcement learning, algorithm optimization, and solving complex technical challenges. </w:t>
+        <w:t xml:space="preserve">Professional Summary </w:t>
+      </w:r>
+    </w:p>
+    <w:p>
+      <w:pPr>
+        <w:spacing w:after="0" w:before="0" w:line="240" w:lineRule="auto"/>
+        <w:rPr>
+          <w:sz w:val="18"/>
+          <w:szCs w:val="18"/>
+        </w:rPr>
+      </w:pPr>
+      <w:r>
+        <w:rPr>
+          <w:sz w:val="19"/>
+          <w:szCs w:val="19"/>
+          <w:rtl w:val="0"/>
+        </w:rPr>
+        <w:t xml:space="preserve">Experienced software engineer with a Master’s in Machine Learning and Artificial Intelligence and over three years of professional experience building high-performance AI-driven and full-stack systems. Expert in C++, Python, and neural network implementation, with strong skills in reinforcement learning, algorithm optimization, and solving complex technical challenges. Proficient in designing </w:t>
+      </w:r>
+      <w:r>
+        <w:rPr>
+          <w:b w:val="1"/>
+          <w:bCs w:val="1"/>
+          <w:sz w:val="19"/>
+          <w:szCs w:val="19"/>
+          <w:rtl w:val="0"/>
+        </w:rPr>
+        <w:t xml:space="preserve">efficient generative algorithms</w:t>
+      </w:r>
+      <w:r>
+        <w:rPr>
+          <w:sz w:val="19"/>
+          <w:szCs w:val="19"/>
+          <w:rtl w:val="0"/>
+        </w:rPr>
+        <w:t xml:space="preserve">, developing </w:t>
+      </w:r>
+      <w:r>
+        <w:rPr>
+          <w:b w:val="1"/>
+          <w:bCs w:val="1"/>
+          <w:sz w:val="19"/>
+          <w:szCs w:val="19"/>
+          <w:rtl w:val="0"/>
+        </w:rPr>
+        <w:t xml:space="preserve">highly optimized networked applications</w:t>
+      </w:r>
+      <w:r>
+        <w:rPr>
+          <w:sz w:val="19"/>
+          <w:szCs w:val="19"/>
+          <w:rtl w:val="0"/>
+        </w:rPr>
+        <w:t xml:space="preserve">, and building </w:t>
+      </w:r>
+      <w:r>
+        <w:rPr>
+          <w:b w:val="1"/>
+          <w:bCs w:val="1"/>
+          <w:sz w:val="19"/>
+          <w:szCs w:val="19"/>
+          <w:rtl w:val="0"/>
+        </w:rPr>
+        <w:t xml:space="preserve">cloud-ready architectures using modern, cutting-edge frameworks</w:t>
+      </w:r>
+      <w:r>
+        <w:rPr>
+          <w:sz w:val="19"/>
+          <w:szCs w:val="19"/>
+          <w:rtl w:val="0"/>
+        </w:rPr>
+        <w:t xml:space="preserve">. Delivered solutions with </w:t>
+      </w:r>
+      <w:r>
+        <w:rPr>
+          <w:b w:val="1"/>
+          <w:bCs w:val="1"/>
+          <w:sz w:val="19"/>
+          <w:szCs w:val="19"/>
+          <w:rtl w:val="0"/>
+        </w:rPr>
+        <w:t xml:space="preserve">architectures designed for easy future feature expansion and rapid deployment through CI/CD integrations</w:t>
+      </w:r>
+      <w:r>
+        <w:rPr>
+          <w:sz w:val="19"/>
+          <w:szCs w:val="19"/>
+          <w:rtl w:val="0"/>
+        </w:rPr>
+        <w:t xml:space="preserve">. Skilled in </w:t>
+      </w:r>
+      <w:r>
+        <w:rPr>
+          <w:b w:val="1"/>
+          <w:bCs w:val="1"/>
+          <w:sz w:val="19"/>
+          <w:szCs w:val="19"/>
+          <w:rtl w:val="0"/>
+        </w:rPr>
+        <w:t xml:space="preserve">low-level memory management, shared memory design to avoid race conditions, pointer manipulation</w:t>
+      </w:r>
+      <w:r>
+        <w:rPr>
+          <w:sz w:val="19"/>
+          <w:szCs w:val="19"/>
+          <w:rtl w:val="0"/>
+        </w:rPr>
+        <w:t xml:space="preserve">, and applying expert C++ performance techniques to JavaScript via SharedArrayBuffers and Web Workers to achieve exceptionally efficient solutions. </w:t>
+      </w:r>
+      <w:r>
+        <w:rPr>
+          <w:b w:val="1"/>
+          <w:bCs w:val="1"/>
+          <w:sz w:val="19"/>
+          <w:szCs w:val="19"/>
+          <w:rtl w:val="0"/>
+        </w:rPr>
+        <w:t xml:space="preserve">Specialist in identifying race conditions, performance bottlenecks, and architectural inefficiencies across all levels of a system, from hardware-conscious, low-level operations to high-level web and application architectures, consistently implementing optimizations and solutions that exceed expectations and consolidate multi-system architectures into robust, scalable designs.</w:t>
       </w:r>
       <w:r>
         <w:pict>
@@ -75,7 +175,7 @@
       <w:pPr>
         <w:numPr>
           <w:ilvl w:val="0"/>
-          <w:numId w:val="2"/>
+          <w:numId w:val="6"/>
         </w:numPr>
         <w:spacing w:after="0" w:line="240" w:lineRule="auto"/>
         <w:ind w:left="720" w:hanging="360"/>
@@ -100,16 +200,662 @@
           <w:szCs w:val="19"/>
           <w:rtl w:val="0"/>
         </w:rPr>
-        <w:t xml:space="preserve">: C++, Python, C#, Java, SQL, Perl, Javascript, HTML, css/xml, F#, PHP, Kotlin, </w:t>
-      </w:r>
-      <w:r>
-        <w:rPr>
-          <w:rtl w:val="0"/>
-        </w:rPr>
-      </w:r>
-    </w:p>
-    <w:p>
-      <w:pPr>
+        <w:t xml:space="preserve">: C++, Python, C, C#, Java, SQL, Perl, Javascript, Typescript, HTML, css, xml, F#, PHP, Kotlin</w:t>
+      </w:r>
+      <w:r>
+        <w:rPr>
+          <w:rtl w:val="0"/>
+        </w:rPr>
+      </w:r>
+    </w:p>
+    <w:p>
+      <w:pPr>
+        <w:numPr>
+          <w:ilvl w:val="0"/>
+          <w:numId w:val="6"/>
+        </w:numPr>
+        <w:spacing w:after="0" w:before="0" w:line="240" w:lineRule="auto"/>
+        <w:ind w:left="720" w:hanging="360"/>
+        <w:rPr>
+          <w:sz w:val="18"/>
+          <w:szCs w:val="18"/>
+        </w:rPr>
+      </w:pPr>
+      <w:r>
+        <w:rPr>
+          <w:b w:val="1"/>
+          <w:bCs w:val="1"/>
+          <w:sz w:val="19"/>
+          <w:szCs w:val="19"/>
+          <w:rtl w:val="0"/>
+        </w:rPr>
+        <w:t xml:space="preserve">AI/ML Technologies</w:t>
+      </w:r>
+      <w:r>
+        <w:rPr>
+          <w:sz w:val="19"/>
+          <w:szCs w:val="19"/>
+          <w:rtl w:val="0"/>
+        </w:rPr>
+        <w:t xml:space="preserve">: Neural Networks, Large Language Models, Reinforcement Learning, Q-Learning, Markov Decision Processes, TensorFlow, PyTorch</w:t>
+      </w:r>
+      <w:r>
+        <w:rPr>
+          <w:rtl w:val="0"/>
+        </w:rPr>
+      </w:r>
+    </w:p>
+    <w:p>
+      <w:pPr>
+        <w:numPr>
+          <w:ilvl w:val="0"/>
+          <w:numId w:val="6"/>
+        </w:numPr>
+        <w:spacing w:after="0" w:before="0" w:line="240" w:lineRule="auto"/>
+        <w:ind w:left="720" w:hanging="360"/>
+        <w:rPr>
+          <w:sz w:val="18"/>
+          <w:szCs w:val="18"/>
+        </w:rPr>
+      </w:pPr>
+      <w:r>
+        <w:rPr>
+          <w:b w:val="1"/>
+          <w:bCs w:val="1"/>
+          <w:sz w:val="19"/>
+          <w:szCs w:val="19"/>
+          <w:rtl w:val="0"/>
+        </w:rPr>
+        <w:t xml:space="preserve">Development</w:t>
+      </w:r>
+      <w:r>
+        <w:rPr>
+          <w:sz w:val="19"/>
+          <w:szCs w:val="19"/>
+          <w:rtl w:val="0"/>
+        </w:rPr>
+        <w:t xml:space="preserve">: Unreal Engine 5 (5.2–5.5), Scripting, AI, Neural Networks, Procedural Content Generation, Neural Network integration, Mobile Development, Shell scripting, Linux, Databases </w:t>
+      </w:r>
+      <w:r>
+        <w:rPr>
+          <w:rtl w:val="0"/>
+        </w:rPr>
+      </w:r>
+    </w:p>
+    <w:p>
+      <w:pPr>
+        <w:numPr>
+          <w:ilvl w:val="0"/>
+          <w:numId w:val="6"/>
+        </w:numPr>
+        <w:spacing w:after="0" w:before="0" w:line="240" w:lineRule="auto"/>
+        <w:ind w:left="720" w:hanging="360"/>
+        <w:rPr>
+          <w:sz w:val="18"/>
+          <w:szCs w:val="18"/>
+        </w:rPr>
+      </w:pPr>
+      <w:r>
+        <w:rPr>
+          <w:b w:val="1"/>
+          <w:bCs w:val="1"/>
+          <w:sz w:val="19"/>
+          <w:szCs w:val="19"/>
+          <w:rtl w:val="0"/>
+        </w:rPr>
+        <w:t xml:space="preserve">Tools &amp; Platforms</w:t>
+      </w:r>
+      <w:r>
+        <w:rPr>
+          <w:sz w:val="19"/>
+          <w:szCs w:val="19"/>
+          <w:rtl w:val="0"/>
+        </w:rPr>
+        <w:t xml:space="preserve">: Visual Studio, Git, Perforce, Linux, AWS, CloudFlare, Docker, Google Analytics</w:t>
+      </w:r>
+      <w:r>
+        <w:rPr>
+          <w:rtl w:val="0"/>
+        </w:rPr>
+      </w:r>
+    </w:p>
+    <w:p>
+      <w:pPr>
+        <w:numPr>
+          <w:ilvl w:val="0"/>
+          <w:numId w:val="6"/>
+        </w:numPr>
+        <w:spacing w:after="0" w:before="0" w:line="240" w:lineRule="auto"/>
+        <w:ind w:left="720" w:hanging="360"/>
+        <w:rPr>
+          <w:sz w:val="18"/>
+          <w:szCs w:val="18"/>
+        </w:rPr>
+      </w:pPr>
+      <w:r>
+        <w:rPr>
+          <w:b w:val="1"/>
+          <w:bCs w:val="1"/>
+          <w:sz w:val="19"/>
+          <w:szCs w:val="19"/>
+          <w:rtl w:val="0"/>
+        </w:rPr>
+        <w:t xml:space="preserve">Technologies</w:t>
+      </w:r>
+      <w:r>
+        <w:rPr>
+          <w:sz w:val="19"/>
+          <w:szCs w:val="19"/>
+          <w:rtl w:val="0"/>
+        </w:rPr>
+        <w:t xml:space="preserve">: Multithreading, Network Programming, Shader / GPU Programming, 3D Math, Data Pipeline </w:t>
+      </w:r>
+      <w:r>
+        <w:rPr>
+          <w:sz w:val="20"/>
+          <w:szCs w:val="20"/>
+          <w:rtl w:val="0"/>
+        </w:rPr>
+        <w:t xml:space="preserve">Automation, CI/CD</w:t>
+      </w:r>
+      <w:r>
+        <w:rPr>
+          <w:rtl w:val="0"/>
+        </w:rPr>
+      </w:r>
+    </w:p>
+    <w:p>
+      <w:pPr>
+        <w:numPr>
+          <w:ilvl w:val="0"/>
+          <w:numId w:val="6"/>
+        </w:numPr>
+        <w:ind w:left="720" w:hanging="360"/>
+        <w:rPr>
+          <w:sz w:val="20"/>
+          <w:szCs w:val="20"/>
+        </w:rPr>
+      </w:pPr>
+      <w:r>
+        <w:rPr>
+          <w:b w:val="1"/>
+          <w:bCs w:val="1"/>
+          <w:sz w:val="20"/>
+          <w:szCs w:val="20"/>
+          <w:rtl w:val="0"/>
+        </w:rPr>
+        <w:t xml:space="preserve">Specialized Skills: Hardware/Software-Conscious Optimization, GPU Acceleration, Low-level Memory Management, Parallel &amp; Multi-threaded Algorithms</w:t>
+      </w:r>
+      <w:r>
+        <w:rPr>
+          <w:sz w:val="20"/>
+          <w:szCs w:val="20"/>
+          <w:rtl w:val="0"/>
+        </w:rPr>
+        <w:t xml:space="preserve">: Applied low-level optimization in C++ (Pointer/Memory Manipulation) and WASM to achieve sub-millisecond latency in performance-critical systems.</w:t>
+      </w:r>
+    </w:p>
+    <w:p>
+      <w:pPr>
+        <w:numPr>
+          <w:ilvl w:val="0"/>
+          <w:numId w:val="6"/>
+        </w:numPr>
+        <w:spacing w:after="0" w:before="0" w:line="240" w:lineRule="auto"/>
+        <w:ind w:left="720" w:hanging="360"/>
+        <w:rPr>
+          <w:sz w:val="18"/>
+          <w:szCs w:val="18"/>
+        </w:rPr>
+      </w:pPr>
+      <w:r>
+        <w:rPr>
+          <w:b w:val="1"/>
+          <w:bCs w:val="1"/>
+          <w:sz w:val="19"/>
+          <w:szCs w:val="19"/>
+          <w:rtl w:val="0"/>
+        </w:rPr>
+        <w:t xml:space="preserve">Methodologies</w:t>
+      </w:r>
+      <w:r>
+        <w:rPr>
+          <w:sz w:val="19"/>
+          <w:szCs w:val="19"/>
+          <w:rtl w:val="0"/>
+        </w:rPr>
+        <w:t xml:space="preserve">: Agile, Code Reviews, Debugging, Performance Optimization</w:t>
+      </w:r>
+      <w:r>
+        <w:rPr>
+          <w:rtl w:val="0"/>
+        </w:rPr>
+      </w:r>
+    </w:p>
+    <w:p>
+      <w:pPr>
+        <w:pStyle w:val="Heading2"/>
+        <w:keepNext w:val="0"/>
+        <w:keepLines w:val="0"/>
+        <w:spacing w:after="0" w:before="0" w:line="240" w:lineRule="auto"/>
+        <w:ind w:left="720" w:hanging="360"/>
+        <w:rPr>
+          <w:b w:val="1"/>
+          <w:bCs w:val="1"/>
+          <w:sz w:val="34"/>
+          <w:szCs w:val="34"/>
+        </w:rPr>
+      </w:pPr>
+      <w:bookmarkStart w:colFirst="0" w:colLast="0" w:name="_heading=h.3jzyeukcy676" w:id="0"/>
+      <w:bookmarkEnd w:id="0"/>
+      <w:r>
+        <w:rPr>
+          <w:b w:val="1"/>
+          <w:bCs w:val="1"/>
+          <w:sz w:val="34"/>
+          <w:szCs w:val="34"/>
+          <w:rtl w:val="0"/>
+        </w:rPr>
+        <w:t xml:space="preserve">Sole Lead Software Engineer (Independent Contractor)</w:t>
+      </w:r>
+    </w:p>
+    <w:p>
+      <w:pPr>
+        <w:keepLines w:val="0"/>
+        <w:spacing w:after="0" w:before="0" w:line="240" w:lineRule="auto"/>
+        <w:rPr>
+          <w:b w:val="1"/>
+          <w:bCs w:val="1"/>
+          <w:sz w:val="19"/>
+          <w:szCs w:val="19"/>
+        </w:rPr>
+      </w:pPr>
+      <w:r>
+        <w:rPr>
+          <w:b w:val="1"/>
+          <w:bCs w:val="1"/>
+          <w:sz w:val="19"/>
+          <w:szCs w:val="19"/>
+          <w:rtl w:val="0"/>
+        </w:rPr>
+        <w:t xml:space="preserve">9/2024 – Present</w:t>
+      </w:r>
+    </w:p>
+    <w:p>
+      <w:pPr>
+        <w:keepLines w:val="0"/>
+        <w:spacing w:after="0" w:before="0" w:line="240" w:lineRule="auto"/>
+        <w:rPr>
+          <w:sz w:val="19"/>
+          <w:szCs w:val="19"/>
+        </w:rPr>
+      </w:pPr>
+      <w:r>
+        <w:rPr>
+          <w:sz w:val="19"/>
+          <w:szCs w:val="19"/>
+          <w:rtl w:val="0"/>
+        </w:rPr>
+        <w:t xml:space="preserve">Design, architect, and deliver self-sustaining software systems as a sole developer, focused on eliminating ongoing maintenance, minimizing future development needs, and enabling long-term operational independence. Own the full lifecycle from system architecture through production delivery, optimization, and knowledge transfer.</w:t>
+      </w:r>
+    </w:p>
+    <w:p>
+      <w:pPr>
+        <w:keepLines w:val="0"/>
+        <w:numPr>
+          <w:ilvl w:val="0"/>
+          <w:numId w:val="7"/>
+        </w:numPr>
+        <w:spacing w:after="0" w:before="0" w:line="240" w:lineRule="auto"/>
+        <w:ind w:left="720" w:hanging="360"/>
+        <w:rPr>
+          <w:sz w:val="19"/>
+          <w:szCs w:val="19"/>
+        </w:rPr>
+      </w:pPr>
+      <w:r>
+        <w:rPr>
+          <w:sz w:val="19"/>
+          <w:szCs w:val="19"/>
+          <w:rtl w:val="0"/>
+        </w:rPr>
+        <w:t xml:space="preserve">Architect end-to-end software systems that meet functional, technical, and operational constraints while intentionally reducing long-term developer dependency.</w:t>
+      </w:r>
+    </w:p>
+    <w:p>
+      <w:pPr>
+        <w:keepLines w:val="0"/>
+        <w:numPr>
+          <w:ilvl w:val="0"/>
+          <w:numId w:val="7"/>
+        </w:numPr>
+        <w:spacing w:after="0" w:before="0" w:line="240" w:lineRule="auto"/>
+        <w:ind w:left="720" w:hanging="360"/>
+        <w:rPr>
+          <w:sz w:val="19"/>
+          <w:szCs w:val="19"/>
+        </w:rPr>
+      </w:pPr>
+      <w:r>
+        <w:rPr>
+          <w:sz w:val="19"/>
+          <w:szCs w:val="19"/>
+          <w:rtl w:val="0"/>
+        </w:rPr>
+        <w:t xml:space="preserve">Deliver production-ready solutions designed to operate reliably without continuous engineering involvement.</w:t>
+      </w:r>
+    </w:p>
+    <w:p>
+      <w:pPr>
+        <w:keepLines w:val="0"/>
+        <w:spacing w:after="0" w:before="0" w:line="240" w:lineRule="auto"/>
+        <w:rPr>
+          <w:b w:val="1"/>
+          <w:bCs w:val="1"/>
+          <w:sz w:val="19"/>
+          <w:szCs w:val="19"/>
+        </w:rPr>
+      </w:pPr>
+      <w:r>
+        <w:rPr>
+          <w:b w:val="1"/>
+          <w:bCs w:val="1"/>
+          <w:sz w:val="19"/>
+          <w:szCs w:val="19"/>
+          <w:rtl w:val="0"/>
+        </w:rPr>
+        <w:t xml:space="preserve">High-Performance, Zero-Maintenance Web Platforms</w:t>
+      </w:r>
+    </w:p>
+    <w:p>
+      <w:pPr>
+        <w:keepLines w:val="0"/>
+        <w:numPr>
+          <w:ilvl w:val="0"/>
+          <w:numId w:val="5"/>
+        </w:numPr>
+        <w:spacing w:after="0" w:before="0" w:line="240" w:lineRule="auto"/>
+        <w:ind w:left="720" w:hanging="360"/>
+        <w:rPr>
+          <w:sz w:val="19"/>
+          <w:szCs w:val="19"/>
+        </w:rPr>
+      </w:pPr>
+      <w:r>
+        <w:rPr>
+          <w:sz w:val="19"/>
+          <w:szCs w:val="19"/>
+          <w:rtl w:val="0"/>
+        </w:rPr>
+        <w:t xml:space="preserve">Engineered fully static, owner-managed JAMstack platforms delivering dynamic, app-like experiences without backend infrastructure or ongoing development requirements.</w:t>
+      </w:r>
+    </w:p>
+    <w:p>
+      <w:pPr>
+        <w:keepLines w:val="0"/>
+        <w:numPr>
+          <w:ilvl w:val="0"/>
+          <w:numId w:val="5"/>
+        </w:numPr>
+        <w:spacing w:after="0" w:before="0" w:line="240" w:lineRule="auto"/>
+        <w:ind w:left="720" w:hanging="360"/>
+        <w:rPr>
+          <w:sz w:val="19"/>
+          <w:szCs w:val="19"/>
+        </w:rPr>
+      </w:pPr>
+      <w:r>
+        <w:rPr>
+          <w:sz w:val="19"/>
+          <w:szCs w:val="19"/>
+          <w:rtl w:val="0"/>
+        </w:rPr>
+        <w:t xml:space="preserve">Achieved elite Core Web Vitals (Performance 93, Accessibility 96, SEO 91), including </w:t>
+      </w:r>
+      <w:r>
+        <w:rPr>
+          <w:b w:val="1"/>
+          <w:bCs w:val="1"/>
+          <w:sz w:val="19"/>
+          <w:szCs w:val="19"/>
+          <w:rtl w:val="0"/>
+        </w:rPr>
+        <w:t xml:space="preserve">0ms Total Blocking Time</w:t>
+      </w:r>
+      <w:r>
+        <w:rPr>
+          <w:sz w:val="19"/>
+          <w:szCs w:val="19"/>
+          <w:rtl w:val="0"/>
+        </w:rPr>
+        <w:t xml:space="preserve"> and </w:t>
+      </w:r>
+      <w:r>
+        <w:rPr>
+          <w:b w:val="1"/>
+          <w:bCs w:val="1"/>
+          <w:sz w:val="19"/>
+          <w:szCs w:val="19"/>
+          <w:rtl w:val="0"/>
+        </w:rPr>
+        <w:t xml:space="preserve">0 Cumulative Layout Shift</w:t>
+      </w:r>
+      <w:r>
+        <w:rPr>
+          <w:sz w:val="19"/>
+          <w:szCs w:val="19"/>
+          <w:rtl w:val="0"/>
+        </w:rPr>
+        <w:t xml:space="preserve">, demonstrating that static-first architectures can outperform traditional dynamic systems.</w:t>
+      </w:r>
+    </w:p>
+    <w:p>
+      <w:pPr>
+        <w:keepLines w:val="0"/>
+        <w:spacing w:after="0" w:before="0" w:line="240" w:lineRule="auto"/>
+        <w:rPr>
+          <w:b w:val="1"/>
+          <w:bCs w:val="1"/>
+          <w:sz w:val="19"/>
+          <w:szCs w:val="19"/>
+        </w:rPr>
+      </w:pPr>
+      <w:r>
+        <w:rPr>
+          <w:b w:val="1"/>
+          <w:bCs w:val="1"/>
+          <w:sz w:val="19"/>
+          <w:szCs w:val="19"/>
+          <w:rtl w:val="0"/>
+        </w:rPr>
+        <w:t xml:space="preserve">Full-Stack Systems Engineering</w:t>
+      </w:r>
+    </w:p>
+    <w:p>
+      <w:pPr>
+        <w:keepLines w:val="0"/>
+        <w:numPr>
+          <w:ilvl w:val="0"/>
+          <w:numId w:val="8"/>
+        </w:numPr>
+        <w:spacing w:after="0" w:before="0" w:line="240" w:lineRule="auto"/>
+        <w:ind w:left="720" w:hanging="360"/>
+        <w:rPr>
+          <w:sz w:val="19"/>
+          <w:szCs w:val="19"/>
+        </w:rPr>
+      </w:pPr>
+      <w:r>
+        <w:rPr>
+          <w:sz w:val="19"/>
+          <w:szCs w:val="19"/>
+          <w:rtl w:val="0"/>
+        </w:rPr>
+        <w:t xml:space="preserve">Single-handedly designed and built a production-grade Transportation Management System using React, Node.js, and Supabase.</w:t>
+      </w:r>
+    </w:p>
+    <w:p>
+      <w:pPr>
+        <w:keepLines w:val="0"/>
+        <w:numPr>
+          <w:ilvl w:val="0"/>
+          <w:numId w:val="8"/>
+        </w:numPr>
+        <w:spacing w:after="0" w:before="0" w:line="240" w:lineRule="auto"/>
+        <w:ind w:left="720" w:hanging="360"/>
+        <w:rPr>
+          <w:sz w:val="19"/>
+          <w:szCs w:val="19"/>
+        </w:rPr>
+      </w:pPr>
+      <w:r>
+        <w:rPr>
+          <w:sz w:val="19"/>
+          <w:szCs w:val="19"/>
+          <w:rtl w:val="0"/>
+        </w:rPr>
+        <w:t xml:space="preserve">Implemented live GPS tracking, dynamic route optimization, automated documentation, and role-based workflows within a system architected for long-term stability.</w:t>
+      </w:r>
+    </w:p>
+    <w:p>
+      <w:pPr>
+        <w:keepLines w:val="0"/>
+        <w:spacing w:after="0" w:before="0" w:line="240" w:lineRule="auto"/>
+        <w:rPr>
+          <w:b w:val="1"/>
+          <w:bCs w:val="1"/>
+          <w:sz w:val="19"/>
+          <w:szCs w:val="19"/>
+        </w:rPr>
+      </w:pPr>
+      <w:r>
+        <w:rPr>
+          <w:b w:val="1"/>
+          <w:bCs w:val="1"/>
+          <w:sz w:val="19"/>
+          <w:szCs w:val="19"/>
+          <w:rtl w:val="0"/>
+        </w:rPr>
+        <w:t xml:space="preserve">Data Recovery, Analytics &amp; Systems Integration</w:t>
+      </w:r>
+    </w:p>
+    <w:p>
+      <w:pPr>
+        <w:keepLines w:val="0"/>
+        <w:numPr>
+          <w:ilvl w:val="0"/>
+          <w:numId w:val="3"/>
+        </w:numPr>
+        <w:spacing w:after="0" w:afterAutospacing="0" w:before="0" w:line="240" w:lineRule="auto"/>
+        <w:ind w:left="720" w:hanging="360"/>
+        <w:rPr>
+          <w:sz w:val="19"/>
+          <w:szCs w:val="19"/>
+        </w:rPr>
+      </w:pPr>
+      <w:r>
+        <w:rPr>
+          <w:sz w:val="19"/>
+          <w:szCs w:val="19"/>
+          <w:rtl w:val="0"/>
+        </w:rPr>
+        <w:t xml:space="preserve">Recovered years of seemingly lost, password-protected SQL analytical data by accessing backend application data when standard reporting paths were unavailable.</w:t>
+      </w:r>
+    </w:p>
+    <w:p>
+      <w:pPr>
+        <w:keepLines w:val="0"/>
+        <w:numPr>
+          <w:ilvl w:val="0"/>
+          <w:numId w:val="3"/>
+        </w:numPr>
+        <w:spacing w:after="0" w:afterAutospacing="0" w:before="0" w:beforeAutospacing="0" w:line="240" w:lineRule="auto"/>
+        <w:ind w:left="720" w:hanging="360"/>
+        <w:rPr>
+          <w:sz w:val="19"/>
+          <w:szCs w:val="19"/>
+        </w:rPr>
+      </w:pPr>
+      <w:r>
+        <w:rPr>
+          <w:sz w:val="19"/>
+          <w:szCs w:val="19"/>
+          <w:rtl w:val="0"/>
+        </w:rPr>
+        <w:t xml:space="preserve">Reconstructed historical datasets to restore operational and financial visibility.</w:t>
+      </w:r>
+    </w:p>
+    <w:p>
+      <w:pPr>
+        <w:keepLines w:val="0"/>
+        <w:numPr>
+          <w:ilvl w:val="0"/>
+          <w:numId w:val="3"/>
+        </w:numPr>
+        <w:spacing w:after="0" w:afterAutospacing="0" w:before="0" w:beforeAutospacing="0" w:line="240" w:lineRule="auto"/>
+        <w:ind w:left="720" w:hanging="360"/>
+        <w:rPr>
+          <w:sz w:val="19"/>
+          <w:szCs w:val="19"/>
+        </w:rPr>
+      </w:pPr>
+      <w:r>
+        <w:rPr>
+          <w:sz w:val="19"/>
+          <w:szCs w:val="19"/>
+          <w:rtl w:val="0"/>
+        </w:rPr>
+        <w:t xml:space="preserve">Built automated revenue and profit dashboards using SQL and custom data-processing scripts.</w:t>
+      </w:r>
+    </w:p>
+    <w:p>
+      <w:pPr>
+        <w:keepLines w:val="0"/>
+        <w:numPr>
+          <w:ilvl w:val="0"/>
+          <w:numId w:val="3"/>
+        </w:numPr>
+        <w:spacing w:after="0" w:before="0" w:line="240" w:lineRule="auto"/>
+        <w:ind w:left="720" w:hanging="360"/>
+        <w:rPr>
+          <w:sz w:val="19"/>
+          <w:szCs w:val="19"/>
+        </w:rPr>
+      </w:pPr>
+      <w:r>
+        <w:rPr>
+          <w:sz w:val="19"/>
+          <w:szCs w:val="19"/>
+          <w:rtl w:val="0"/>
+        </w:rPr>
+        <w:t xml:space="preserve">Integrated Google Analytics across multiple business entities.</w:t>
+      </w:r>
+    </w:p>
+    <w:p>
+      <w:pPr>
+        <w:keepLines w:val="0"/>
+        <w:spacing w:after="0" w:before="0" w:line="240" w:lineRule="auto"/>
+        <w:rPr>
+          <w:b w:val="1"/>
+          <w:bCs w:val="1"/>
+          <w:sz w:val="19"/>
+          <w:szCs w:val="19"/>
+        </w:rPr>
+      </w:pPr>
+      <w:r>
+        <w:rPr>
+          <w:b w:val="1"/>
+          <w:bCs w:val="1"/>
+          <w:sz w:val="19"/>
+          <w:szCs w:val="19"/>
+          <w:rtl w:val="0"/>
+        </w:rPr>
+        <w:t xml:space="preserve">Infrastructure Modernization &amp; Cost Elimination</w:t>
+      </w:r>
+    </w:p>
+    <w:p>
+      <w:pPr>
+        <w:keepLines w:val="0"/>
         <w:numPr>
           <w:ilvl w:val="0"/>
           <w:numId w:val="2"/>
@@ -117,36 +863,22 @@
         <w:spacing w:after="0" w:before="0" w:line="240" w:lineRule="auto"/>
         <w:ind w:left="720" w:hanging="360"/>
         <w:rPr>
-          <w:sz w:val="18"/>
-          <w:szCs w:val="18"/>
-        </w:rPr>
-      </w:pPr>
-      <w:r>
-        <w:rPr>
-          <w:b w:val="1"/>
-          <w:bCs w:val="1"/>
-          <w:sz w:val="19"/>
-          <w:szCs w:val="19"/>
-          <w:rtl w:val="0"/>
-        </w:rPr>
-        <w:t xml:space="preserve">AI/ML Technologies</w:t>
-      </w:r>
-      <w:r>
-        <w:rPr>
-          <w:sz w:val="19"/>
-          <w:szCs w:val="19"/>
-          <w:rtl w:val="0"/>
-        </w:rPr>
-        <w:t xml:space="preserve">: Neural Networks, Reinforcement Learning, Q-Learning, Markov Decision Processes, TensorFlow, PyTorch</w:t>
-      </w:r>
-      <w:r>
-        <w:rPr>
-          <w:rtl w:val="0"/>
-        </w:rPr>
-      </w:r>
-    </w:p>
-    <w:p>
-      <w:pPr>
+          <w:sz w:val="19"/>
+          <w:szCs w:val="19"/>
+        </w:rPr>
+      </w:pPr>
+      <w:r>
+        <w:rPr>
+          <w:sz w:val="19"/>
+          <w:szCs w:val="19"/>
+          <w:rtl w:val="0"/>
+        </w:rPr>
+        <w:t xml:space="preserve">Migrated multiple websites and internal tools from high-cost, legacy hosting environments to serverless and static-first architectures.</w:t>
+      </w:r>
+    </w:p>
+    <w:p>
+      <w:pPr>
+        <w:keepLines w:val="0"/>
         <w:numPr>
           <w:ilvl w:val="0"/>
           <w:numId w:val="2"/>
@@ -154,423 +886,89 @@
         <w:spacing w:after="0" w:before="0" w:line="240" w:lineRule="auto"/>
         <w:ind w:left="720" w:hanging="360"/>
         <w:rPr>
-          <w:sz w:val="18"/>
-          <w:szCs w:val="18"/>
-        </w:rPr>
-      </w:pPr>
-      <w:r>
-        <w:rPr>
-          <w:b w:val="1"/>
-          <w:bCs w:val="1"/>
-          <w:sz w:val="19"/>
-          <w:szCs w:val="19"/>
-          <w:rtl w:val="0"/>
-        </w:rPr>
-        <w:t xml:space="preserve">Development</w:t>
-      </w:r>
-      <w:r>
-        <w:rPr>
-          <w:sz w:val="19"/>
-          <w:szCs w:val="19"/>
-          <w:rtl w:val="0"/>
-        </w:rPr>
-        <w:t xml:space="preserve">: Unreal Engine 5 (5.2–5.5), Scripting, AI/NeuralNetworks, Procedural Content Generation, Neural Network integration, Mobile Development, Shell scripting, Linux, Databases </w:t>
-      </w:r>
-      <w:r>
-        <w:rPr>
-          <w:rtl w:val="0"/>
-        </w:rPr>
-      </w:r>
-    </w:p>
-    <w:p>
-      <w:pPr>
-        <w:numPr>
-          <w:ilvl w:val="0"/>
-          <w:numId w:val="2"/>
-        </w:numPr>
+          <w:sz w:val="19"/>
+          <w:szCs w:val="19"/>
+        </w:rPr>
+      </w:pPr>
+      <w:r>
+        <w:rPr>
+          <w:sz w:val="19"/>
+          <w:szCs w:val="19"/>
+          <w:rtl w:val="0"/>
+        </w:rPr>
+        <w:t xml:space="preserve">Reduced recurring hosting and infrastructure costs by up to </w:t>
+      </w:r>
+      <w:r>
+        <w:rPr>
+          <w:b w:val="1"/>
+          <w:bCs w:val="1"/>
+          <w:sz w:val="19"/>
+          <w:szCs w:val="19"/>
+          <w:rtl w:val="0"/>
+        </w:rPr>
+        <w:t xml:space="preserve">87%</w:t>
+      </w:r>
+      <w:r>
+        <w:rPr>
+          <w:sz w:val="19"/>
+          <w:szCs w:val="19"/>
+          <w:rtl w:val="0"/>
+        </w:rPr>
+        <w:t xml:space="preserve"> while improving performance, security, and resilience.</w:t>
+      </w:r>
+    </w:p>
+    <w:p>
+      <w:pPr>
+        <w:keepLines w:val="0"/>
         <w:spacing w:after="0" w:before="0" w:line="240" w:lineRule="auto"/>
-        <w:ind w:left="720" w:hanging="360"/>
-        <w:rPr>
-          <w:sz w:val="18"/>
-          <w:szCs w:val="18"/>
-        </w:rPr>
-      </w:pPr>
-      <w:r>
-        <w:rPr>
-          <w:b w:val="1"/>
-          <w:bCs w:val="1"/>
-          <w:sz w:val="19"/>
-          <w:szCs w:val="19"/>
-          <w:rtl w:val="0"/>
-        </w:rPr>
-        <w:t xml:space="preserve">Tools &amp; Platforms</w:t>
-      </w:r>
-      <w:r>
-        <w:rPr>
-          <w:sz w:val="19"/>
-          <w:szCs w:val="19"/>
-          <w:rtl w:val="0"/>
-        </w:rPr>
-        <w:t xml:space="preserve">: Visual Studio, Git, Perforce, Linux, AWS, Docker, Google Analytics 4</w:t>
-      </w:r>
-      <w:r>
-        <w:rPr>
-          <w:rtl w:val="0"/>
-        </w:rPr>
-      </w:r>
-    </w:p>
-    <w:p>
-      <w:pPr>
-        <w:numPr>
-          <w:ilvl w:val="0"/>
-          <w:numId w:val="2"/>
-        </w:numPr>
-        <w:spacing w:after="0" w:before="0" w:line="240" w:lineRule="auto"/>
-        <w:ind w:left="720" w:hanging="360"/>
-        <w:rPr>
-          <w:sz w:val="18"/>
-          <w:szCs w:val="18"/>
-        </w:rPr>
-      </w:pPr>
-      <w:r>
-        <w:rPr>
-          <w:b w:val="1"/>
-          <w:bCs w:val="1"/>
-          <w:sz w:val="19"/>
-          <w:szCs w:val="19"/>
-          <w:rtl w:val="0"/>
-        </w:rPr>
-        <w:t xml:space="preserve">Technologies</w:t>
-      </w:r>
-      <w:r>
-        <w:rPr>
-          <w:sz w:val="19"/>
-          <w:szCs w:val="19"/>
-          <w:rtl w:val="0"/>
-        </w:rPr>
-        <w:t xml:space="preserve">: Multithreading, Network Programming, Shader Development, 3D Math, Data Pipeline </w:t>
-      </w:r>
-      <w:r>
-        <w:rPr>
-          <w:sz w:val="20"/>
-          <w:szCs w:val="20"/>
-          <w:rtl w:val="0"/>
-        </w:rPr>
-        <w:t xml:space="preserve">Automation</w:t>
-      </w:r>
-      <w:r>
-        <w:rPr>
-          <w:rtl w:val="0"/>
-        </w:rPr>
-      </w:r>
-    </w:p>
-    <w:p>
-      <w:pPr>
-        <w:numPr>
-          <w:ilvl w:val="0"/>
-          <w:numId w:val="2"/>
-        </w:numPr>
-        <w:ind w:left="720" w:hanging="360"/>
-        <w:rPr>
-          <w:sz w:val="20"/>
-          <w:szCs w:val="20"/>
-        </w:rPr>
-      </w:pPr>
-      <w:r>
-        <w:rPr>
-          <w:b w:val="1"/>
-          <w:bCs w:val="1"/>
-          <w:sz w:val="20"/>
-          <w:szCs w:val="20"/>
-          <w:rtl w:val="0"/>
-        </w:rPr>
-        <w:t xml:space="preserve">Specialized Skills: Hardware/Software-Conscious Optimization, GPU Acceleration, Low-level Memory Management, Parallel &amp; Multi-threaded Algorithms</w:t>
-      </w:r>
-      <w:r>
-        <w:rPr>
-          <w:sz w:val="20"/>
-          <w:szCs w:val="20"/>
-          <w:rtl w:val="0"/>
-        </w:rPr>
-        <w:t xml:space="preserve"> : Applied low-level optimization in C++ and WASM to achieve sub-millisecond latency in performance-critical systems.</w:t>
-      </w:r>
-    </w:p>
-    <w:p>
-      <w:pPr>
-        <w:numPr>
-          <w:ilvl w:val="0"/>
-          <w:numId w:val="2"/>
-        </w:numPr>
-        <w:spacing w:after="300" w:before="0" w:line="240" w:lineRule="auto"/>
-        <w:ind w:left="720" w:hanging="360"/>
-        <w:rPr>
-          <w:sz w:val="18"/>
-          <w:szCs w:val="18"/>
-        </w:rPr>
-      </w:pPr>
-      <w:r>
-        <w:rPr>
-          <w:b w:val="1"/>
-          <w:bCs w:val="1"/>
-          <w:sz w:val="19"/>
-          <w:szCs w:val="19"/>
-          <w:rtl w:val="0"/>
-        </w:rPr>
-        <w:t xml:space="preserve">Methodologies</w:t>
-      </w:r>
-      <w:r>
-        <w:rPr>
-          <w:sz w:val="19"/>
-          <w:szCs w:val="19"/>
-          <w:rtl w:val="0"/>
-        </w:rPr>
-        <w:t xml:space="preserve">: Agile (Scrum/Kanban), Code Reviews, Debugging, Performance Optimization</w:t>
-      </w:r>
-      <w:r>
-        <w:rPr>
-          <w:rtl w:val="0"/>
-        </w:rPr>
-      </w:r>
-    </w:p>
-    <w:p>
-      <w:pPr>
-        <w:spacing w:line="240" w:lineRule="auto"/>
-        <w:rPr>
-          <w:i w:val="1"/>
-          <w:iCs w:val="1"/>
-          <w:sz w:val="19"/>
-          <w:szCs w:val="19"/>
-        </w:rPr>
-      </w:pPr>
-      <w:r>
-        <w:rPr>
-          <w:b w:val="1"/>
-          <w:bCs w:val="1"/>
-          <w:sz w:val="19"/>
-          <w:szCs w:val="19"/>
-          <w:rtl w:val="0"/>
-        </w:rPr>
-        <w:t xml:space="preserve">Lead Software Engineer, TBX Umbrella | </w:t>
-      </w:r>
-      <w:r>
-        <w:rPr>
-          <w:b w:val="1"/>
-          <w:bCs w:val="1"/>
-          <w:i w:val="1"/>
-          <w:iCs w:val="1"/>
-          <w:sz w:val="19"/>
-          <w:szCs w:val="19"/>
-          <w:rtl w:val="0"/>
-        </w:rPr>
-        <w:t xml:space="preserve">Solution Architect &amp; TBX Developer |</w:t>
-      </w:r>
-      <w:r>
-        <w:rPr>
-          <w:i w:val="1"/>
-          <w:iCs w:val="1"/>
-          <w:sz w:val="19"/>
-          <w:szCs w:val="19"/>
-          <w:rtl w:val="0"/>
-        </w:rPr>
-        <w:t xml:space="preserve"> 7/2025 – 12/2025</w:t>
-      </w:r>
-    </w:p>
-    <w:p>
-      <w:pPr>
-        <w:spacing w:line="240" w:lineRule="auto"/>
-        <w:rPr>
-          <w:sz w:val="19"/>
-          <w:szCs w:val="19"/>
-        </w:rPr>
-      </w:pPr>
-      <w:r>
-        <w:rPr>
-          <w:sz w:val="19"/>
-          <w:szCs w:val="19"/>
-          <w:rtl w:val="0"/>
-        </w:rPr>
-        <w:t xml:space="preserve">Spearhead software strategy and execution as </w:t>
-      </w:r>
-      <w:r>
-        <w:rPr>
-          <w:b w:val="1"/>
-          <w:bCs w:val="1"/>
-          <w:sz w:val="19"/>
-          <w:szCs w:val="19"/>
-          <w:rtl w:val="0"/>
-        </w:rPr>
-        <w:t xml:space="preserve">Lead Software Engineer</w:t>
-      </w:r>
-      <w:r>
-        <w:rPr>
-          <w:sz w:val="19"/>
-          <w:szCs w:val="19"/>
-          <w:rtl w:val="0"/>
-        </w:rPr>
-        <w:t xml:space="preserve"> across </w:t>
-      </w:r>
-      <w:r>
-        <w:rPr>
-          <w:b w:val="1"/>
-          <w:bCs w:val="1"/>
-          <w:sz w:val="19"/>
-          <w:szCs w:val="19"/>
-          <w:rtl w:val="0"/>
-        </w:rPr>
-        <w:t xml:space="preserve">all affiliated entities</w:t>
-      </w:r>
-      <w:r>
-        <w:rPr>
-          <w:sz w:val="19"/>
-          <w:szCs w:val="19"/>
-          <w:rtl w:val="0"/>
-        </w:rPr>
-        <w:t xml:space="preserve"> under the TBX corporate umbrella, unifying architecture, development, and delivery for TBX Solutions, TBX Innovations, and every subsidiary operation. Deliver adaptive, high-velocity systems that scale to any client-defined constraint—functional, technical, or operational—without boundary.</w:t>
-      </w:r>
-    </w:p>
-    <w:p>
-      <w:pPr>
+        <w:rPr>
+          <w:b w:val="1"/>
+          <w:bCs w:val="1"/>
+          <w:sz w:val="19"/>
+          <w:szCs w:val="19"/>
+        </w:rPr>
+      </w:pPr>
+      <w:r>
+        <w:rPr>
+          <w:b w:val="1"/>
+          <w:bCs w:val="1"/>
+          <w:sz w:val="19"/>
+          <w:szCs w:val="19"/>
+          <w:rtl w:val="0"/>
+        </w:rPr>
+        <w:t xml:space="preserve">Engineering for Independence</w:t>
+      </w:r>
+    </w:p>
+    <w:p>
+      <w:pPr>
+        <w:keepLines w:val="0"/>
         <w:numPr>
           <w:ilvl w:val="0"/>
           <w:numId w:val="1"/>
         </w:numPr>
-        <w:spacing w:line="240" w:lineRule="auto"/>
-        <w:ind w:left="720" w:hanging="360"/>
-        <w:rPr>
-          <w:sz w:val="20"/>
-          <w:szCs w:val="20"/>
-        </w:rPr>
-      </w:pPr>
-      <w:r>
-        <w:rPr>
-          <w:sz w:val="20"/>
-          <w:szCs w:val="20"/>
-          <w:rtl w:val="0"/>
-        </w:rPr>
-        <w:t xml:space="preserve">Architected a High-Performance Car Platform: Engineered a fully static, dealer-managed JAMstack site that delivers a dynamic, app-like experience. Achieved exceptional performance (93) with elite Core Web Vitals—0ms Total Blocking Time and 0 Cumulative Layout Shift—alongside near-perfect scores in Accessibility (96) and SEO (91), proving a cost-effective static architecture can rival complex dynamic platforms.</w:t>
-      </w:r>
-    </w:p>
-    <w:p>
-      <w:pPr>
+        <w:spacing w:after="0" w:before="0" w:line="240" w:lineRule="auto"/>
+        <w:ind w:left="720" w:hanging="360"/>
+        <w:rPr>
+          <w:sz w:val="19"/>
+          <w:szCs w:val="19"/>
+        </w:rPr>
+      </w:pPr>
+      <w:r>
+        <w:rPr>
+          <w:sz w:val="19"/>
+          <w:szCs w:val="19"/>
+          <w:rtl w:val="0"/>
+        </w:rPr>
+        <w:t xml:space="preserve">Applied Domain-Driven Design, clean architectural boundaries, and Git-based workflows to ensure systems remain understandable and operable without ongoing developer involvement.</w:t>
+      </w:r>
+    </w:p>
+    <w:p>
+      <w:pPr>
+        <w:keepLines w:val="0"/>
         <w:numPr>
           <w:ilvl w:val="0"/>
           <w:numId w:val="1"/>
         </w:numPr>
-        <w:spacing w:line="240" w:lineRule="auto"/>
-        <w:ind w:left="720" w:hanging="360"/>
-        <w:rPr>
-          <w:sz w:val="20"/>
-          <w:szCs w:val="20"/>
-        </w:rPr>
-      </w:pPr>
-      <w:r>
-        <w:rPr>
-          <w:sz w:val="20"/>
-          <w:szCs w:val="20"/>
-          <w:rtl w:val="0"/>
-        </w:rPr>
-        <w:t xml:space="preserve">Built a Production-Grade TMS from Scratch: Single-handedly developed a full Transportation Management System using React, Node.js, and Supabase. Core features include live GPS tracking, dynamic route optimization, and automated documentation.</w:t>
-      </w:r>
-    </w:p>
-    <w:p>
-      <w:pPr>
-        <w:numPr>
-          <w:ilvl w:val="0"/>
-          <w:numId w:val="1"/>
-        </w:numPr>
-        <w:spacing w:line="240" w:lineRule="auto"/>
-        <w:ind w:left="720" w:hanging="360"/>
-        <w:rPr>
-          <w:sz w:val="20"/>
-          <w:szCs w:val="20"/>
-        </w:rPr>
-      </w:pPr>
-      <w:r>
-        <w:rPr>
-          <w:sz w:val="20"/>
-          <w:szCs w:val="20"/>
-          <w:rtl w:val="0"/>
-        </w:rPr>
-        <w:t xml:space="preserve">Drove Down Costs with Modern Architecture: Leveraged serverless and static-first principles to reduce hosting costs by 87% versus traditional deployments, while gaining enterprise-grade security and scalability with minimal operational overhead.</w:t>
-      </w:r>
-    </w:p>
-    <w:p>
-      <w:pPr>
-        <w:numPr>
-          <w:ilvl w:val="0"/>
-          <w:numId w:val="1"/>
-        </w:numPr>
-        <w:spacing w:line="240" w:lineRule="auto"/>
-        <w:ind w:left="720" w:hanging="360"/>
-        <w:rPr>
-          <w:sz w:val="20"/>
-          <w:szCs w:val="20"/>
-        </w:rPr>
-      </w:pPr>
-      <w:r>
-        <w:rPr>
-          <w:sz w:val="20"/>
-          <w:szCs w:val="20"/>
-          <w:rtl w:val="0"/>
-        </w:rPr>
-        <w:t xml:space="preserve">Instituted Robust Engineering Practices: Established a high-quality software delivery lifecycle using Domain-Driven Design, Git-centric workflows, and zero-downtime releases, enabling rapid development of custom client solutions without technical debt.</w:t>
-      </w:r>
-    </w:p>
-    <w:p>
-      <w:pPr>
-        <w:spacing w:line="240" w:lineRule="auto"/>
-        <w:rPr>
-          <w:sz w:val="19"/>
-          <w:szCs w:val="19"/>
-        </w:rPr>
-      </w:pPr>
-      <w:r>
-        <w:rPr>
-          <w:b w:val="1"/>
-          <w:bCs w:val="1"/>
-          <w:sz w:val="19"/>
-          <w:szCs w:val="19"/>
-          <w:rtl w:val="0"/>
-        </w:rPr>
-        <w:t xml:space="preserve">Local Automotive Shop (Contractor) | Solution Architect &amp; Integrations Expert</w:t>
-      </w:r>
-      <w:r>
-        <w:rPr>
-          <w:sz w:val="19"/>
-          <w:szCs w:val="19"/>
-          <w:rtl w:val="0"/>
-        </w:rPr>
-        <w:t xml:space="preserve"> | 9/2024 – 7/2025</w:t>
-      </w:r>
-    </w:p>
-    <w:p>
-      <w:pPr>
-        <w:numPr>
-          <w:ilvl w:val="0"/>
-          <w:numId w:val="8"/>
-        </w:numPr>
-        <w:spacing w:after="0" w:line="240" w:lineRule="auto"/>
-        <w:ind w:left="720" w:hanging="360"/>
-        <w:rPr>
-          <w:sz w:val="19"/>
-          <w:szCs w:val="19"/>
-        </w:rPr>
-      </w:pPr>
-      <w:r>
-        <w:rPr>
-          <w:sz w:val="19"/>
-          <w:szCs w:val="19"/>
-          <w:rtl w:val="0"/>
-        </w:rPr>
-        <w:t xml:space="preserve">Built revenue and profit reporting dashboards using SQL and custom scripts.</w:t>
-      </w:r>
-    </w:p>
-    <w:p>
-      <w:pPr>
-        <w:numPr>
-          <w:ilvl w:val="0"/>
-          <w:numId w:val="8"/>
-        </w:numPr>
         <w:spacing w:after="0" w:before="0" w:line="240" w:lineRule="auto"/>
         <w:ind w:left="720" w:hanging="360"/>
         <w:rPr>
@@ -584,107 +982,68 @@
           <w:szCs w:val="19"/>
           <w:rtl w:val="0"/>
         </w:rPr>
-        <w:t xml:space="preserve">Integrated shop management software with a web-based scheduling platform via REST APIs.</w:t>
-      </w:r>
-    </w:p>
-    <w:p>
-      <w:pPr>
-        <w:numPr>
-          <w:ilvl w:val="0"/>
-          <w:numId w:val="8"/>
-        </w:numPr>
+        <w:t xml:space="preserve">Designed architectures enabling endless extensibility and reusable solutions.</w:t>
+      </w:r>
+      <w:r>
+        <w:rPr>
+          <w:rtl w:val="0"/>
+        </w:rPr>
+      </w:r>
+    </w:p>
+    <w:p>
+      <w:pPr>
         <w:spacing w:after="0" w:before="0" w:line="240" w:lineRule="auto"/>
-        <w:ind w:left="720" w:hanging="360"/>
-        <w:rPr>
-          <w:sz w:val="19"/>
-          <w:szCs w:val="19"/>
-        </w:rPr>
-      </w:pPr>
-      <w:r>
-        <w:rPr>
-          <w:sz w:val="19"/>
-          <w:szCs w:val="19"/>
-          <w:rtl w:val="0"/>
-        </w:rPr>
-        <w:t xml:space="preserve">Configured and analyzed Google Analytics for the shop’s website to optimize customer engagement.</w:t>
-      </w:r>
-    </w:p>
-    <w:p>
-      <w:pPr>
-        <w:numPr>
-          <w:ilvl w:val="0"/>
-          <w:numId w:val="8"/>
-        </w:numPr>
-        <w:spacing w:after="300" w:before="0" w:line="240" w:lineRule="auto"/>
-        <w:ind w:left="720" w:hanging="360"/>
-        <w:rPr>
-          <w:sz w:val="19"/>
-          <w:szCs w:val="19"/>
-        </w:rPr>
-      </w:pPr>
-      <w:r>
-        <w:rPr>
-          <w:sz w:val="19"/>
-          <w:szCs w:val="19"/>
-          <w:rtl w:val="0"/>
-        </w:rPr>
-        <w:t xml:space="preserve">Trained owner and staff on digital process automation and workflow efficiency.</w:t>
-      </w:r>
-    </w:p>
-    <w:p>
-      <w:pPr>
-        <w:spacing w:line="240" w:lineRule="auto"/>
-        <w:rPr>
-          <w:b w:val="1"/>
-          <w:bCs w:val="1"/>
-          <w:sz w:val="19"/>
-          <w:szCs w:val="19"/>
-        </w:rPr>
-      </w:pPr>
-      <w:r>
-        <w:rPr>
-          <w:b w:val="1"/>
-          <w:bCs w:val="1"/>
-          <w:sz w:val="19"/>
-          <w:szCs w:val="19"/>
+        <w:rPr>
+          <w:b w:val="1"/>
+          <w:bCs w:val="1"/>
+          <w:sz w:val="18"/>
+          <w:szCs w:val="18"/>
+        </w:rPr>
+      </w:pPr>
+      <w:r>
+        <w:rPr>
+          <w:b w:val="1"/>
+          <w:bCs w:val="1"/>
+          <w:sz w:val="18"/>
+          <w:szCs w:val="18"/>
           <w:rtl w:val="0"/>
         </w:rPr>
         <w:t xml:space="preserve">Professional Experience | Centuria (Contractor for National Oceanic and Atmospheric Administration)</w:t>
-      </w:r>
-    </w:p>
-    <w:p>
-      <w:pPr>
-        <w:spacing w:line="240" w:lineRule="auto"/>
-        <w:rPr>
-          <w:i w:val="1"/>
-          <w:iCs w:val="1"/>
-          <w:sz w:val="19"/>
-          <w:szCs w:val="19"/>
-        </w:rPr>
-      </w:pPr>
-      <w:r>
-        <w:rPr>
-          <w:i w:val="1"/>
-          <w:iCs w:val="1"/>
-          <w:sz w:val="19"/>
-          <w:szCs w:val="19"/>
+        <w:br w:type="textWrapping"/>
+      </w:r>
+      <w:r>
+        <w:rPr>
+          <w:sz w:val="18"/>
+          <w:szCs w:val="18"/>
+          <w:rtl w:val="0"/>
+        </w:rPr>
+        <w:t xml:space="preserve"> </w:t>
+      </w:r>
+      <w:r>
+        <w:rPr>
+          <w:b w:val="1"/>
+          <w:bCs w:val="1"/>
+          <w:sz w:val="18"/>
+          <w:szCs w:val="18"/>
           <w:rtl w:val="0"/>
         </w:rPr>
         <w:t xml:space="preserve">Scientific Applications Programmer / Database Administrator (Security Clearance)</w:t>
-      </w:r>
-    </w:p>
-    <w:p>
-      <w:pPr>
-        <w:spacing w:line="240" w:lineRule="auto"/>
-        <w:rPr>
-          <w:sz w:val="19"/>
-          <w:szCs w:val="19"/>
-        </w:rPr>
-      </w:pPr>
-      <w:r>
-        <w:rPr>
-          <w:sz w:val="19"/>
-          <w:szCs w:val="19"/>
+        <w:br w:type="textWrapping"/>
+      </w:r>
+      <w:r>
+        <w:rPr>
+          <w:sz w:val="18"/>
+          <w:szCs w:val="18"/>
+          <w:rtl w:val="0"/>
+        </w:rPr>
+        <w:t xml:space="preserve"> </w:t>
+      </w:r>
+      <w:r>
+        <w:rPr>
+          <w:b w:val="1"/>
+          <w:bCs w:val="1"/>
+          <w:sz w:val="18"/>
+          <w:szCs w:val="18"/>
           <w:rtl w:val="0"/>
         </w:rPr>
         <w:t xml:space="preserve">Stennis Space Center, MS | 8/2022 – 8/2024</w:t>
@@ -692,384 +1051,19 @@
     </w:p>
     <w:p>
       <w:pPr>
-        <w:numPr>
-          <w:ilvl w:val="0"/>
-          <w:numId w:val="7"/>
-        </w:numPr>
-        <w:spacing w:after="0" w:line="240" w:lineRule="auto"/>
-        <w:ind w:left="720" w:hanging="360"/>
-        <w:rPr>
-          <w:sz w:val="18"/>
-          <w:szCs w:val="18"/>
-        </w:rPr>
-      </w:pPr>
-      <w:r>
-        <w:rPr>
-          <w:sz w:val="19"/>
-          <w:szCs w:val="19"/>
-          <w:rtl w:val="0"/>
-        </w:rPr>
-        <w:t xml:space="preserve">Engineered a high-performance file retrieval system in C++ and Java, transitioning from FTP to HTTPS, reducing bandwidth usage with optimized hashmap-based algorithms.</w:t>
-      </w:r>
-      <w:r>
-        <w:rPr>
-          <w:rtl w:val="0"/>
-        </w:rPr>
-      </w:r>
-    </w:p>
-    <w:p>
-      <w:pPr>
-        <w:numPr>
-          <w:ilvl w:val="0"/>
-          <w:numId w:val="7"/>
-        </w:numPr>
         <w:spacing w:after="0" w:before="0" w:line="240" w:lineRule="auto"/>
-        <w:ind w:left="720" w:hanging="360"/>
-        <w:rPr>
-          <w:sz w:val="18"/>
-          <w:szCs w:val="18"/>
-        </w:rPr>
-      </w:pPr>
-      <w:r>
-        <w:rPr>
-          <w:sz w:val="19"/>
-          <w:szCs w:val="19"/>
-          <w:rtl w:val="0"/>
-        </w:rPr>
-        <w:t xml:space="preserve">Automated large-scale data pipelines using Python and SQL, integrating netCDF datasets into databases, cutting processing time and ensuring data integrity for HFradar archives.</w:t>
-      </w:r>
-      <w:r>
-        <w:rPr>
-          <w:rtl w:val="0"/>
-        </w:rPr>
-      </w:r>
-    </w:p>
-    <w:p>
-      <w:pPr>
-        <w:numPr>
-          <w:ilvl w:val="0"/>
-          <w:numId w:val="7"/>
-        </w:numPr>
-        <w:spacing w:after="0" w:before="0" w:line="240" w:lineRule="auto"/>
-        <w:ind w:left="720" w:hanging="360"/>
-        <w:rPr>
-          <w:sz w:val="18"/>
-          <w:szCs w:val="18"/>
-        </w:rPr>
-      </w:pPr>
-      <w:r>
-        <w:rPr>
-          <w:sz w:val="19"/>
-          <w:szCs w:val="19"/>
-          <w:rtl w:val="0"/>
-        </w:rPr>
-        <w:t xml:space="preserve">Optimized real-time system performance with multithreaded C++ modules and enhanced Linux cron jobs, increasing update frequency for mission-critical applications.</w:t>
-      </w:r>
-      <w:r>
-        <w:rPr>
-          <w:rtl w:val="0"/>
-        </w:rPr>
-      </w:r>
-    </w:p>
-    <w:p>
-      <w:pPr>
-        <w:numPr>
-          <w:ilvl w:val="0"/>
-          <w:numId w:val="7"/>
-        </w:numPr>
-        <w:spacing w:after="0" w:before="0" w:line="240" w:lineRule="auto"/>
-        <w:ind w:left="720" w:hanging="360"/>
-        <w:rPr>
-          <w:sz w:val="18"/>
-          <w:szCs w:val="18"/>
-        </w:rPr>
-      </w:pPr>
-      <w:r>
-        <w:rPr>
-          <w:sz w:val="19"/>
-          <w:szCs w:val="19"/>
-          <w:rtl w:val="0"/>
-        </w:rPr>
-        <w:t xml:space="preserve">Debugged complex system integration issues in C++, resolving asciiId errors, correcting and improving data processing efficiency.</w:t>
-      </w:r>
-      <w:r>
-        <w:rPr>
-          <w:rtl w:val="0"/>
-        </w:rPr>
-      </w:r>
-    </w:p>
-    <w:p>
-      <w:pPr>
-        <w:numPr>
-          <w:ilvl w:val="0"/>
-          <w:numId w:val="7"/>
-        </w:numPr>
-        <w:spacing w:after="300" w:before="0" w:line="240" w:lineRule="auto"/>
-        <w:ind w:left="720" w:hanging="360"/>
-        <w:rPr>
-          <w:sz w:val="18"/>
-          <w:szCs w:val="18"/>
-        </w:rPr>
-      </w:pPr>
-      <w:r>
-        <w:rPr>
-          <w:sz w:val="19"/>
-          <w:szCs w:val="19"/>
-          <w:rtl w:val="0"/>
-        </w:rPr>
-        <w:t xml:space="preserve">Led migration of four websites to Google Analytics 4, improving user engagement metrics through seamless data tracking.</w:t>
-      </w:r>
-      <w:r>
-        <w:rPr>
-          <w:rtl w:val="0"/>
-        </w:rPr>
-      </w:r>
-    </w:p>
-    <w:p>
-      <w:pPr>
-        <w:spacing w:line="240" w:lineRule="auto"/>
-        <w:rPr>
-          <w:sz w:val="18"/>
-          <w:szCs w:val="18"/>
-        </w:rPr>
-      </w:pPr>
-      <w:r>
-        <w:rPr>
-          <w:b w:val="1"/>
-          <w:bCs w:val="1"/>
-          <w:sz w:val="19"/>
-          <w:szCs w:val="19"/>
-          <w:rtl w:val="0"/>
-        </w:rPr>
-        <w:t xml:space="preserve">Initial Work Experience | Walmart : </w:t>
-      </w:r>
-      <w:r>
-        <w:rPr>
-          <w:i w:val="1"/>
-          <w:iCs w:val="1"/>
-          <w:sz w:val="19"/>
-          <w:szCs w:val="19"/>
-          <w:rtl w:val="0"/>
-        </w:rPr>
-        <w:t xml:space="preserve">Sales Associate and Automotive Technician | </w:t>
-      </w:r>
-      <w:r>
-        <w:rPr>
-          <w:sz w:val="19"/>
-          <w:szCs w:val="19"/>
-          <w:rtl w:val="0"/>
-        </w:rPr>
-        <w:t xml:space="preserve">7/2015 – 8/2022</w:t>
-      </w:r>
-      <w:r>
-        <w:rPr>
-          <w:rtl w:val="0"/>
-        </w:rPr>
-      </w:r>
-    </w:p>
-    <w:p>
-      <w:pPr>
-        <w:spacing w:line="240" w:lineRule="auto"/>
-        <w:rPr>
-          <w:b w:val="1"/>
-          <w:bCs w:val="1"/>
-          <w:sz w:val="19"/>
-          <w:szCs w:val="19"/>
-        </w:rPr>
-      </w:pPr>
-      <w:r>
-        <w:rPr>
-          <w:b w:val="1"/>
-          <w:bCs w:val="1"/>
-          <w:sz w:val="19"/>
-          <w:szCs w:val="19"/>
-          <w:rtl w:val="0"/>
-        </w:rPr>
-        <w:t xml:space="preserve">College AI and Game Development Senior Projects</w:t>
-      </w:r>
-    </w:p>
-    <w:p>
-      <w:pPr>
-        <w:spacing w:line="240" w:lineRule="auto"/>
-        <w:rPr>
-          <w:b w:val="1"/>
-          <w:bCs w:val="1"/>
-          <w:sz w:val="19"/>
-          <w:szCs w:val="19"/>
-        </w:rPr>
-      </w:pPr>
-      <w:r>
-        <w:rPr>
-          <w:b w:val="1"/>
-          <w:bCs w:val="1"/>
-          <w:sz w:val="19"/>
-          <w:szCs w:val="19"/>
-          <w:rtl w:val="0"/>
-        </w:rPr>
-        <w:t xml:space="preserve">3D Snake Game with Neural Networks </w:t>
-      </w:r>
-    </w:p>
-    <w:p>
-      <w:pPr>
-        <w:spacing w:line="240" w:lineRule="auto"/>
-        <w:rPr>
-          <w:i w:val="1"/>
-          <w:iCs w:val="1"/>
-          <w:sz w:val="19"/>
-          <w:szCs w:val="19"/>
-        </w:rPr>
-      </w:pPr>
-      <w:r>
-        <w:rPr>
-          <w:i w:val="1"/>
-          <w:iCs w:val="1"/>
-          <w:sz w:val="19"/>
-          <w:szCs w:val="19"/>
-          <w:rtl w:val="0"/>
-        </w:rPr>
-        <w:t xml:space="preserve">Unreal Engine 5.2, C++ | Published on itch.io:</w:t>
-      </w:r>
-      <w:hyperlink r:id="rId7">
-        <w:r>
-          <w:rPr>
-            <w:i w:val="1"/>
-            <w:iCs w:val="1"/>
-            <w:sz w:val="19"/>
-            <w:szCs w:val="19"/>
-            <w:rtl w:val="0"/>
-          </w:rPr>
-          <w:t xml:space="preserve"> https://jayblankenship.itch.io/snake3d</w:t>
-        </w:r>
-      </w:hyperlink>
-      <w:r>
-        <w:rPr>
-          <w:i w:val="1"/>
-          <w:iCs w:val="1"/>
-          <w:sz w:val="19"/>
-          <w:szCs w:val="19"/>
-          <w:rtl w:val="0"/>
-        </w:rPr>
-        <w:t xml:space="preserve"> | 2023</w:t>
-      </w:r>
-    </w:p>
-    <w:p>
-      <w:pPr>
-        <w:numPr>
-          <w:ilvl w:val="0"/>
-          <w:numId w:val="5"/>
-        </w:numPr>
-        <w:spacing w:after="0" w:line="240" w:lineRule="auto"/>
-        <w:ind w:left="720" w:hanging="360"/>
-        <w:rPr>
-          <w:sz w:val="18"/>
-          <w:szCs w:val="18"/>
-        </w:rPr>
-      </w:pPr>
-      <w:r>
-        <w:rPr>
-          <w:sz w:val="19"/>
-          <w:szCs w:val="19"/>
-          <w:rtl w:val="0"/>
-        </w:rPr>
-        <w:t xml:space="preserve">Developed and published a 3D Snake game featuring neural network-controlled NPC snakes, achieving an excessively high win rate that increases as time goes on in simulated environments using Q-Learning and Neural Network implementations.</w:t>
-      </w:r>
-      <w:r>
-        <w:rPr>
-          <w:rtl w:val="0"/>
-        </w:rPr>
-      </w:r>
-    </w:p>
-    <w:p>
-      <w:pPr>
-        <w:numPr>
-          <w:ilvl w:val="0"/>
-          <w:numId w:val="5"/>
-        </w:numPr>
-        <w:spacing w:after="0" w:before="0" w:line="240" w:lineRule="auto"/>
-        <w:ind w:left="720" w:hanging="360"/>
-        <w:rPr/>
-      </w:pPr>
-      <w:r>
-        <w:rPr>
-          <w:sz w:val="19"/>
-          <w:szCs w:val="19"/>
-          <w:rtl w:val="0"/>
-        </w:rPr>
-        <w:t xml:space="preserve">Optimized reinforcement learning algorithms, reducing computation time through efficient data structures, parsing and tokenization.</w:t>
-      </w:r>
-      <w:r>
-        <w:rPr>
-          <w:rtl w:val="0"/>
-        </w:rPr>
-      </w:r>
-    </w:p>
-    <w:p>
-      <w:pPr>
-        <w:numPr>
-          <w:ilvl w:val="0"/>
-          <w:numId w:val="5"/>
-        </w:numPr>
-        <w:spacing w:after="300" w:before="0" w:line="240" w:lineRule="auto"/>
-        <w:ind w:left="720" w:hanging="360"/>
-        <w:rPr>
-          <w:sz w:val="18"/>
-          <w:szCs w:val="18"/>
-        </w:rPr>
-      </w:pPr>
-      <w:r>
-        <w:rPr>
-          <w:sz w:val="19"/>
-          <w:szCs w:val="19"/>
-          <w:rtl w:val="0"/>
-        </w:rPr>
-        <w:t xml:space="preserve">Integrated real-time performance monitoring, enhancing gameplay responsiveness.</w:t>
-      </w:r>
-      <w:r>
-        <w:rPr>
-          <w:rtl w:val="0"/>
-        </w:rPr>
-      </w:r>
-    </w:p>
-    <w:p>
-      <w:pPr>
-        <w:spacing w:line="240" w:lineRule="auto"/>
-        <w:rPr>
-          <w:b w:val="1"/>
-          <w:bCs w:val="1"/>
-          <w:sz w:val="19"/>
-          <w:szCs w:val="19"/>
-        </w:rPr>
-      </w:pPr>
-      <w:r>
-        <w:rPr>
-          <w:b w:val="1"/>
-          <w:bCs w:val="1"/>
-          <w:sz w:val="19"/>
-          <w:szCs w:val="19"/>
-          <w:rtl w:val="0"/>
-        </w:rPr>
-        <w:t xml:space="preserve">Open-World Multiplayer Networked Survival Game</w:t>
-      </w:r>
-    </w:p>
-    <w:p>
-      <w:pPr>
-        <w:spacing w:line="240" w:lineRule="auto"/>
-        <w:rPr>
-          <w:i w:val="1"/>
-          <w:iCs w:val="1"/>
-          <w:sz w:val="19"/>
-          <w:szCs w:val="19"/>
-        </w:rPr>
-      </w:pPr>
-      <w:r>
-        <w:rPr>
-          <w:i w:val="1"/>
-          <w:iCs w:val="1"/>
-          <w:sz w:val="19"/>
-          <w:szCs w:val="19"/>
-          <w:rtl w:val="0"/>
-        </w:rPr>
-        <w:t xml:space="preserve">Unreal Engine 5.2, C++, Blueprint, SQL | 2023 – 2024</w:t>
+        <w:rPr>
+          <w:sz w:val="18"/>
+          <w:szCs w:val="18"/>
+        </w:rPr>
+      </w:pPr>
+      <w:r>
+        <w:rPr>
+          <w:sz w:val="18"/>
+          <w:szCs w:val="18"/>
+          <w:rtl w:val="0"/>
+        </w:rPr>
+        <w:t xml:space="preserve">Engineered and maintained mission-critical scientific data systems supporting NOAA operational and archival platforms, spanning secure data ingestion, real-time processing, system automation, and web infrastructure.</w:t>
       </w:r>
     </w:p>
     <w:p>
@@ -1078,25 +1072,320 @@
           <w:ilvl w:val="0"/>
           <w:numId w:val="4"/>
         </w:numPr>
-        <w:spacing w:after="0" w:line="240" w:lineRule="auto"/>
-        <w:ind w:left="720" w:hanging="360"/>
-        <w:rPr>
-          <w:sz w:val="18"/>
-          <w:szCs w:val="18"/>
-        </w:rPr>
-      </w:pPr>
-      <w:r>
-        <w:rPr>
-          <w:sz w:val="19"/>
-          <w:szCs w:val="19"/>
-          <w:rtl w:val="0"/>
-        </w:rPr>
-        <w:t xml:space="preserve">Designed AI-driven gameplay mechanics and character behaviors in C++ and Unreal Engine 5.2, reducing input latency through code optimization.</w:t>
-      </w:r>
-      <w:r>
-        <w:rPr>
-          <w:rtl w:val="0"/>
-        </w:rPr>
+        <w:spacing w:after="0" w:afterAutospacing="0" w:before="0" w:line="240" w:lineRule="auto"/>
+        <w:ind w:left="720" w:hanging="360"/>
+        <w:rPr>
+          <w:sz w:val="18"/>
+          <w:szCs w:val="18"/>
+        </w:rPr>
+      </w:pPr>
+      <w:r>
+        <w:rPr>
+          <w:b w:val="1"/>
+          <w:bCs w:val="1"/>
+          <w:sz w:val="18"/>
+          <w:szCs w:val="18"/>
+          <w:rtl w:val="0"/>
+        </w:rPr>
+        <w:t xml:space="preserve">Designed and implemented a high-performance secure file retrieval system in Java</w:t>
+      </w:r>
+      <w:r>
+        <w:rPr>
+          <w:sz w:val="18"/>
+          <w:szCs w:val="18"/>
+          <w:rtl w:val="0"/>
+        </w:rPr>
+        <w:t xml:space="preserve">, replacing legacy </w:t>
+      </w:r>
+      <w:r>
+        <w:rPr>
+          <w:b w:val="1"/>
+          <w:bCs w:val="1"/>
+          <w:sz w:val="18"/>
+          <w:szCs w:val="18"/>
+          <w:rtl w:val="0"/>
+        </w:rPr>
+        <w:t xml:space="preserve">FTP with HTTPS</w:t>
+      </w:r>
+      <w:r>
+        <w:rPr>
+          <w:sz w:val="18"/>
+          <w:szCs w:val="18"/>
+          <w:rtl w:val="0"/>
+        </w:rPr>
+        <w:t xml:space="preserve"> and </w:t>
+      </w:r>
+      <w:r>
+        <w:rPr>
+          <w:b w:val="1"/>
+          <w:bCs w:val="1"/>
+          <w:sz w:val="18"/>
+          <w:szCs w:val="18"/>
+          <w:rtl w:val="0"/>
+        </w:rPr>
+        <w:t xml:space="preserve">eliminating recurring FTP server costs</w:t>
+      </w:r>
+      <w:r>
+        <w:rPr>
+          <w:sz w:val="18"/>
+          <w:szCs w:val="18"/>
+          <w:rtl w:val="0"/>
+        </w:rPr>
+        <w:t xml:space="preserve">. Introduced </w:t>
+      </w:r>
+      <w:r>
+        <w:rPr>
+          <w:b w:val="1"/>
+          <w:bCs w:val="1"/>
+          <w:sz w:val="18"/>
+          <w:szCs w:val="18"/>
+          <w:rtl w:val="0"/>
+        </w:rPr>
+        <w:t xml:space="preserve">offline hashmap-based state tracking</w:t>
+      </w:r>
+      <w:r>
+        <w:rPr>
+          <w:sz w:val="18"/>
+          <w:szCs w:val="18"/>
+          <w:rtl w:val="0"/>
+        </w:rPr>
+        <w:t xml:space="preserve"> to detect file deltas and download only new data, achieving </w:t>
+      </w:r>
+      <w:r>
+        <w:rPr>
+          <w:b w:val="1"/>
+          <w:bCs w:val="1"/>
+          <w:sz w:val="18"/>
+          <w:szCs w:val="18"/>
+          <w:rtl w:val="0"/>
+        </w:rPr>
+        <w:t xml:space="preserve">O(1) bandwidth efficiency</w:t>
+      </w:r>
+      <w:r>
+        <w:rPr>
+          <w:sz w:val="18"/>
+          <w:szCs w:val="18"/>
+          <w:rtl w:val="0"/>
+        </w:rPr>
+        <w:t xml:space="preserve"> and significantly improving </w:t>
+      </w:r>
+      <w:r>
+        <w:rPr>
+          <w:b w:val="1"/>
+          <w:bCs w:val="1"/>
+          <w:sz w:val="18"/>
+          <w:szCs w:val="18"/>
+          <w:rtl w:val="0"/>
+        </w:rPr>
+        <w:t xml:space="preserve">system reliability</w:t>
+      </w:r>
+      <w:r>
+        <w:rPr>
+          <w:sz w:val="18"/>
+          <w:szCs w:val="18"/>
+          <w:rtl w:val="0"/>
+        </w:rPr>
+        <w:t xml:space="preserve">.</w:t>
+      </w:r>
+    </w:p>
+    <w:p>
+      <w:pPr>
+        <w:numPr>
+          <w:ilvl w:val="0"/>
+          <w:numId w:val="4"/>
+        </w:numPr>
+        <w:spacing w:after="0" w:afterAutospacing="0" w:before="0" w:beforeAutospacing="0" w:line="240" w:lineRule="auto"/>
+        <w:ind w:left="720" w:hanging="360"/>
+        <w:rPr>
+          <w:sz w:val="18"/>
+          <w:szCs w:val="18"/>
+        </w:rPr>
+      </w:pPr>
+      <w:r>
+        <w:rPr>
+          <w:sz w:val="18"/>
+          <w:szCs w:val="18"/>
+          <w:rtl w:val="0"/>
+        </w:rPr>
+        <w:t xml:space="preserve">Built and automated large-scale data pipelines using </w:t>
+      </w:r>
+      <w:r>
+        <w:rPr>
+          <w:b w:val="1"/>
+          <w:bCs w:val="1"/>
+          <w:sz w:val="18"/>
+          <w:szCs w:val="18"/>
+          <w:rtl w:val="0"/>
+        </w:rPr>
+        <w:t xml:space="preserve">Python and SQL</w:t>
+      </w:r>
+      <w:r>
+        <w:rPr>
+          <w:sz w:val="18"/>
+          <w:szCs w:val="18"/>
+          <w:rtl w:val="0"/>
+        </w:rPr>
+        <w:t xml:space="preserve"> to ingest, normalize, and persist netCDF scientific datasets; integrated metadata enrichment into databases and automated reporting pipelines.</w:t>
+      </w:r>
+    </w:p>
+    <w:p>
+      <w:pPr>
+        <w:numPr>
+          <w:ilvl w:val="0"/>
+          <w:numId w:val="4"/>
+        </w:numPr>
+        <w:spacing w:after="0" w:afterAutospacing="0" w:before="0" w:beforeAutospacing="0" w:line="240" w:lineRule="auto"/>
+        <w:ind w:left="720" w:hanging="360"/>
+        <w:rPr>
+          <w:sz w:val="18"/>
+          <w:szCs w:val="18"/>
+        </w:rPr>
+      </w:pPr>
+      <w:r>
+        <w:rPr>
+          <w:sz w:val="18"/>
+          <w:szCs w:val="18"/>
+          <w:rtl w:val="0"/>
+        </w:rPr>
+        <w:t xml:space="preserve">Optimized real-time system performance through </w:t>
+      </w:r>
+      <w:r>
+        <w:rPr>
+          <w:b w:val="1"/>
+          <w:bCs w:val="1"/>
+          <w:sz w:val="18"/>
+          <w:szCs w:val="18"/>
+          <w:rtl w:val="0"/>
+        </w:rPr>
+        <w:t xml:space="preserve">multithreaded C++ modules</w:t>
+      </w:r>
+      <w:r>
+        <w:rPr>
+          <w:sz w:val="18"/>
+          <w:szCs w:val="18"/>
+          <w:rtl w:val="0"/>
+        </w:rPr>
+        <w:t xml:space="preserve"> and Linux cron-based automation, increasing update frequency and improving timeliness of mission-critical radar and sensor data.</w:t>
+      </w:r>
+    </w:p>
+    <w:p>
+      <w:pPr>
+        <w:numPr>
+          <w:ilvl w:val="0"/>
+          <w:numId w:val="4"/>
+        </w:numPr>
+        <w:spacing w:after="0" w:afterAutospacing="0" w:before="0" w:beforeAutospacing="0" w:line="240" w:lineRule="auto"/>
+        <w:ind w:left="720" w:hanging="360"/>
+        <w:rPr>
+          <w:sz w:val="18"/>
+          <w:szCs w:val="18"/>
+        </w:rPr>
+      </w:pPr>
+      <w:r>
+        <w:rPr>
+          <w:sz w:val="18"/>
+          <w:szCs w:val="18"/>
+          <w:rtl w:val="0"/>
+        </w:rPr>
+        <w:t xml:space="preserve">Developed recovery and backfilling scripts (</w:t>
+      </w:r>
+      <w:r>
+        <w:rPr>
+          <w:b w:val="1"/>
+          <w:bCs w:val="1"/>
+          <w:sz w:val="18"/>
+          <w:szCs w:val="18"/>
+          <w:rtl w:val="0"/>
+        </w:rPr>
+        <w:t xml:space="preserve">sh</w:t>
+      </w:r>
+      <w:r>
+        <w:rPr>
+          <w:sz w:val="18"/>
+          <w:szCs w:val="18"/>
+          <w:rtl w:val="0"/>
+        </w:rPr>
+        <w:t xml:space="preserve">) to correct archival inconsistencies across monthly HFradar datasets; </w:t>
+      </w:r>
+      <w:r>
+        <w:rPr>
+          <w:b w:val="1"/>
+          <w:bCs w:val="1"/>
+          <w:sz w:val="18"/>
+          <w:szCs w:val="18"/>
+          <w:rtl w:val="0"/>
+        </w:rPr>
+        <w:t xml:space="preserve">went above and beyond by identifying previously unintegrated active stations</w:t>
+      </w:r>
+      <w:r>
+        <w:rPr>
+          <w:sz w:val="18"/>
+          <w:szCs w:val="18"/>
+          <w:rtl w:val="0"/>
+        </w:rPr>
+        <w:t xml:space="preserve">, restoring historical completeness, and ensuring long-term data integrity.</w:t>
+      </w:r>
+    </w:p>
+    <w:p>
+      <w:pPr>
+        <w:numPr>
+          <w:ilvl w:val="0"/>
+          <w:numId w:val="4"/>
+        </w:numPr>
+        <w:spacing w:after="0" w:afterAutospacing="0" w:before="0" w:beforeAutospacing="0" w:line="240" w:lineRule="auto"/>
+        <w:ind w:left="720" w:hanging="360"/>
+        <w:rPr>
+          <w:sz w:val="18"/>
+          <w:szCs w:val="18"/>
+        </w:rPr>
+      </w:pPr>
+      <w:r>
+        <w:rPr>
+          <w:sz w:val="18"/>
+          <w:szCs w:val="18"/>
+          <w:rtl w:val="0"/>
+        </w:rPr>
+        <w:t xml:space="preserve">Diagnosed and resolved complex cross-system integration failures involving ASCII parameter mismatches (e.g., COMPTILT asciiId), restoring interoperability between partner systems and external data consumers.</w:t>
+      </w:r>
+    </w:p>
+    <w:p>
+      <w:pPr>
+        <w:numPr>
+          <w:ilvl w:val="0"/>
+          <w:numId w:val="4"/>
+        </w:numPr>
+        <w:spacing w:after="0" w:afterAutospacing="0" w:before="0" w:beforeAutospacing="0" w:line="240" w:lineRule="auto"/>
+        <w:ind w:left="720" w:hanging="360"/>
+        <w:rPr>
+          <w:sz w:val="18"/>
+          <w:szCs w:val="18"/>
+        </w:rPr>
+      </w:pPr>
+      <w:r>
+        <w:rPr>
+          <w:sz w:val="18"/>
+          <w:szCs w:val="18"/>
+          <w:rtl w:val="0"/>
+        </w:rPr>
+        <w:t xml:space="preserve">Maintained and repaired multiple production websites using </w:t>
+      </w:r>
+      <w:r>
+        <w:rPr>
+          <w:b w:val="1"/>
+          <w:bCs w:val="1"/>
+          <w:sz w:val="18"/>
+          <w:szCs w:val="18"/>
+          <w:rtl w:val="0"/>
+        </w:rPr>
+        <w:t xml:space="preserve">PHP, HTML, and JavaScript</w:t>
+      </w:r>
+      <w:r>
+        <w:rPr>
+          <w:sz w:val="18"/>
+          <w:szCs w:val="18"/>
+          <w:rtl w:val="0"/>
+        </w:rPr>
+        <w:t xml:space="preserve">; resolved regressions introduced by library updates, corrected logic errors, and restored full functionality.</w:t>
       </w:r>
     </w:p>
     <w:p>
@@ -1114,395 +1403,126 @@
       </w:pPr>
       <w:r>
         <w:rPr>
-          <w:sz w:val="19"/>
-          <w:szCs w:val="19"/>
-          <w:rtl w:val="0"/>
-        </w:rPr>
-        <w:t xml:space="preserve">Implemented networked multiplayer features with a SQL-backed database and Kotlin API, achieving reliable real-time data synchronization.</w:t>
-      </w:r>
-      <w:r>
-        <w:rPr>
-          <w:rtl w:val="0"/>
-        </w:rPr>
+          <w:sz w:val="18"/>
+          <w:szCs w:val="18"/>
+          <w:rtl w:val="0"/>
+        </w:rPr>
+        <w:t xml:space="preserve">Led analytics platform migrations across multiple web properties, transitioning sites from </w:t>
+      </w:r>
+      <w:r>
+        <w:rPr>
+          <w:b w:val="1"/>
+          <w:bCs w:val="1"/>
+          <w:sz w:val="18"/>
+          <w:szCs w:val="18"/>
+          <w:rtl w:val="0"/>
+        </w:rPr>
+        <w:t xml:space="preserve">Google Analytics 360 to GA4</w:t>
+      </w:r>
+      <w:r>
+        <w:rPr>
+          <w:sz w:val="18"/>
+          <w:szCs w:val="18"/>
+          <w:rtl w:val="0"/>
+        </w:rPr>
+        <w:t xml:space="preserve">, ensuring accurate reporting and continuity of performance metrics.</w:t>
+      </w:r>
+      <w:r>
+        <w:rPr>
+          <w:rtl w:val="0"/>
+        </w:rPr>
+      </w:r>
+    </w:p>
+    <w:p>
+      <w:pPr>
+        <w:spacing w:after="0" w:before="0" w:line="240" w:lineRule="auto"/>
+        <w:rPr>
+          <w:b w:val="1"/>
+          <w:bCs w:val="1"/>
+          <w:sz w:val="18"/>
+          <w:szCs w:val="18"/>
+        </w:rPr>
+      </w:pPr>
+      <w:r>
+        <w:rPr>
+          <w:b w:val="1"/>
+          <w:bCs w:val="1"/>
+          <w:sz w:val="18"/>
+          <w:szCs w:val="18"/>
+          <w:rtl w:val="0"/>
+        </w:rPr>
+        <w:t xml:space="preserve">Projects | AI, Game Development &amp; Large-Scale Web Systems (Sole Development / Personal Projects)</w:t>
       </w:r>
     </w:p>
     <w:p>
       <w:pPr>
         <w:numPr>
           <w:ilvl w:val="0"/>
-          <w:numId w:val="4"/>
+          <w:numId w:val="9"/>
         </w:numPr>
-        <w:spacing w:after="300" w:before="0" w:line="240" w:lineRule="auto"/>
-        <w:ind w:left="720" w:hanging="360"/>
-        <w:rPr>
-          <w:sz w:val="18"/>
-          <w:szCs w:val="18"/>
-        </w:rPr>
-      </w:pPr>
-      <w:r>
-        <w:rPr>
-          <w:sz w:val="19"/>
-          <w:szCs w:val="19"/>
-          <w:rtl w:val="0"/>
-        </w:rPr>
-        <w:t xml:space="preserve">Optimized build configurations and resolved preprocessor macro errors, enabling Live Coding and reducing iteration time.</w:t>
-      </w:r>
-      <w:r>
-        <w:rPr>
-          <w:rtl w:val="0"/>
-        </w:rPr>
-      </w:r>
-    </w:p>
-    <w:p>
-      <w:pPr>
-        <w:spacing w:line="240" w:lineRule="auto"/>
-        <w:rPr>
-          <w:b w:val="1"/>
-          <w:bCs w:val="1"/>
-          <w:sz w:val="19"/>
-          <w:szCs w:val="19"/>
-        </w:rPr>
-      </w:pPr>
-      <w:r>
-        <w:rPr>
-          <w:b w:val="1"/>
-          <w:bCs w:val="1"/>
-          <w:sz w:val="19"/>
-          <w:szCs w:val="19"/>
-          <w:rtl w:val="0"/>
-        </w:rPr>
-        <w:t xml:space="preserve">WebGL/OpenGL 3D Graphics Demo</w:t>
-      </w:r>
-    </w:p>
-    <w:p>
-      <w:pPr>
-        <w:spacing w:line="240" w:lineRule="auto"/>
-        <w:rPr>
-          <w:i w:val="1"/>
-          <w:iCs w:val="1"/>
-          <w:sz w:val="19"/>
-          <w:szCs w:val="19"/>
-        </w:rPr>
-      </w:pPr>
-      <w:r>
-        <w:rPr>
-          <w:i w:val="1"/>
-          <w:iCs w:val="1"/>
-          <w:sz w:val="19"/>
-          <w:szCs w:val="19"/>
-          <w:rtl w:val="0"/>
-        </w:rPr>
-        <w:t xml:space="preserve">WebGL, OpenGL, JavaScript | 2022</w:t>
-      </w:r>
-    </w:p>
-    <w:p>
-      <w:pPr>
-        <w:numPr>
-          <w:ilvl w:val="0"/>
-          <w:numId w:val="3"/>
-        </w:numPr>
-        <w:spacing w:after="0" w:line="240" w:lineRule="auto"/>
-        <w:ind w:left="720" w:hanging="360"/>
-        <w:rPr>
-          <w:sz w:val="18"/>
-          <w:szCs w:val="18"/>
-        </w:rPr>
-      </w:pPr>
-      <w:r>
-        <w:rPr>
-          <w:sz w:val="19"/>
-          <w:szCs w:val="19"/>
-          <w:rtl w:val="0"/>
-        </w:rPr>
-        <w:t xml:space="preserve">Created interactive 3D rendering applications with Phong and Gouraud shading, optimizing shaders to improve frame rates.</w:t>
-      </w:r>
-      <w:r>
-        <w:rPr>
-          <w:rtl w:val="0"/>
-        </w:rPr>
-      </w:r>
-    </w:p>
-    <w:p>
-      <w:pPr>
-        <w:numPr>
-          <w:ilvl w:val="0"/>
-          <w:numId w:val="3"/>
-        </w:numPr>
-        <w:spacing w:after="300" w:before="0" w:line="240" w:lineRule="auto"/>
-        <w:ind w:left="720" w:hanging="360"/>
-        <w:rPr>
-          <w:sz w:val="18"/>
-          <w:szCs w:val="18"/>
-        </w:rPr>
-      </w:pPr>
-      <w:r>
-        <w:rPr>
-          <w:sz w:val="19"/>
-          <w:szCs w:val="19"/>
-          <w:rtl w:val="0"/>
-        </w:rPr>
-        <w:t xml:space="preserve">Implemented camera movement and hierarchical transformations, enhancing rendering efficiency and user interaction.</w:t>
-      </w:r>
-      <w:r>
-        <w:rPr>
-          <w:rtl w:val="0"/>
-        </w:rPr>
-      </w:r>
-    </w:p>
-    <w:p>
-      <w:pPr>
-        <w:spacing w:line="240" w:lineRule="auto"/>
-        <w:rPr>
-          <w:b w:val="1"/>
-          <w:bCs w:val="1"/>
-          <w:sz w:val="19"/>
-          <w:szCs w:val="19"/>
-        </w:rPr>
-      </w:pPr>
-      <w:r>
-        <w:rPr>
-          <w:b w:val="1"/>
-          <w:bCs w:val="1"/>
-          <w:sz w:val="19"/>
-          <w:szCs w:val="19"/>
-          <w:rtl w:val="0"/>
-        </w:rPr>
-        <w:t xml:space="preserve">Education</w:t>
-      </w:r>
-    </w:p>
-    <w:p>
-      <w:pPr>
-        <w:spacing w:line="240" w:lineRule="auto"/>
-        <w:rPr>
-          <w:b w:val="1"/>
-          <w:bCs w:val="1"/>
-          <w:sz w:val="19"/>
-          <w:szCs w:val="19"/>
-        </w:rPr>
-      </w:pPr>
-      <w:r>
-        <w:rPr>
-          <w:b w:val="1"/>
-          <w:bCs w:val="1"/>
-          <w:sz w:val="19"/>
-          <w:szCs w:val="19"/>
-          <w:rtl w:val="0"/>
-        </w:rPr>
-        <w:t xml:space="preserve">M.S., Machine Learning and Artificial Intelligence</w:t>
-      </w:r>
-    </w:p>
-    <w:p>
-      <w:pPr>
-        <w:spacing w:line="240" w:lineRule="auto"/>
-        <w:rPr>
-          <w:sz w:val="19"/>
-          <w:szCs w:val="19"/>
-        </w:rPr>
-      </w:pPr>
-      <w:r>
-        <w:rPr>
-          <w:sz w:val="19"/>
-          <w:szCs w:val="19"/>
-          <w:rtl w:val="0"/>
-        </w:rPr>
-        <w:t xml:space="preserve">University of Illinois at Chicago, College of Engineering | 7/2023 – 12/2024</w:t>
-      </w:r>
-    </w:p>
-    <w:p>
-      <w:pPr>
-        <w:spacing w:line="240" w:lineRule="auto"/>
-        <w:rPr>
-          <w:sz w:val="19"/>
-          <w:szCs w:val="19"/>
-        </w:rPr>
-      </w:pPr>
-      <w:r>
-        <w:rPr>
-          <w:i w:val="1"/>
-          <w:iCs w:val="1"/>
-          <w:sz w:val="19"/>
-          <w:szCs w:val="19"/>
-          <w:rtl w:val="0"/>
-        </w:rPr>
-        <w:t xml:space="preserve">Relevant Coursework</w:t>
-      </w:r>
-      <w:r>
-        <w:rPr>
-          <w:sz w:val="19"/>
-          <w:szCs w:val="19"/>
-          <w:rtl w:val="0"/>
-        </w:rPr>
-        <w:t xml:space="preserve">: Deep Learning, Reinforcement Learning, Large Language Models</w:t>
-      </w:r>
-    </w:p>
-    <w:p>
-      <w:pPr>
-        <w:spacing w:line="240" w:lineRule="auto"/>
-        <w:rPr>
-          <w:b w:val="1"/>
-          <w:bCs w:val="1"/>
-          <w:sz w:val="19"/>
-          <w:szCs w:val="19"/>
-        </w:rPr>
-      </w:pPr>
-      <w:r>
-        <w:rPr>
-          <w:b w:val="1"/>
-          <w:bCs w:val="1"/>
-          <w:sz w:val="19"/>
-          <w:szCs w:val="19"/>
-          <w:rtl w:val="0"/>
-        </w:rPr>
-        <w:t xml:space="preserve">B.S., Computer Science</w:t>
-      </w:r>
-    </w:p>
-    <w:p>
-      <w:pPr>
-        <w:spacing w:line="240" w:lineRule="auto"/>
-        <w:rPr>
-          <w:sz w:val="19"/>
-          <w:szCs w:val="19"/>
-        </w:rPr>
-      </w:pPr>
-      <w:r>
-        <w:rPr>
-          <w:sz w:val="19"/>
-          <w:szCs w:val="19"/>
-          <w:rtl w:val="0"/>
-        </w:rPr>
-        <w:t xml:space="preserve">University of Illinois at Chicago, College of Engineering | 5/2017 – 12/2021</w:t>
-      </w:r>
-    </w:p>
-    <w:p>
-      <w:pPr>
-        <w:spacing w:line="240" w:lineRule="auto"/>
-        <w:rPr>
-          <w:sz w:val="19"/>
-          <w:szCs w:val="19"/>
-        </w:rPr>
-      </w:pPr>
-      <w:r>
-        <w:rPr>
-          <w:i w:val="1"/>
-          <w:iCs w:val="1"/>
-          <w:sz w:val="19"/>
-          <w:szCs w:val="19"/>
-          <w:rtl w:val="0"/>
-        </w:rPr>
-        <w:t xml:space="preserve">Relevant Coursework</w:t>
-      </w:r>
-      <w:r>
-        <w:rPr>
-          <w:sz w:val="19"/>
-          <w:szCs w:val="19"/>
-          <w:rtl w:val="0"/>
-        </w:rPr>
-        <w:t xml:space="preserve">: Algorithms, 3D Graphics Programming, Data Structures</w:t>
-      </w:r>
-    </w:p>
-    <w:p>
-      <w:pPr>
-        <w:spacing w:line="240" w:lineRule="auto"/>
-        <w:rPr>
-          <w:sz w:val="18"/>
-          <w:szCs w:val="18"/>
-        </w:rPr>
-      </w:pPr>
-      <w:r>
-        <w:rPr>
-          <w:b w:val="1"/>
-          <w:bCs w:val="1"/>
-          <w:sz w:val="19"/>
-          <w:szCs w:val="19"/>
-          <w:rtl w:val="0"/>
-        </w:rPr>
-        <w:t xml:space="preserve">Prerequisites </w:t>
-      </w:r>
-      <w:r>
-        <w:rPr>
-          <w:sz w:val="19"/>
-          <w:szCs w:val="19"/>
-          <w:rtl w:val="0"/>
-        </w:rPr>
-        <w:t xml:space="preserve">: Elgin Community College</w:t>
-      </w:r>
-      <w:r>
-        <w:rPr>
-          <w:rtl w:val="0"/>
-        </w:rPr>
-      </w:r>
-    </w:p>
-    <w:p>
-      <w:pPr>
-        <w:spacing w:line="240" w:lineRule="auto"/>
-        <w:rPr>
-          <w:b w:val="1"/>
-          <w:bCs w:val="1"/>
-          <w:sz w:val="19"/>
-          <w:szCs w:val="19"/>
-        </w:rPr>
-      </w:pPr>
-      <w:r>
-        <w:rPr>
-          <w:b w:val="1"/>
-          <w:bCs w:val="1"/>
-          <w:sz w:val="19"/>
-          <w:szCs w:val="19"/>
-          <w:rtl w:val="0"/>
-        </w:rPr>
-        <w:t xml:space="preserve">Additional Achievements</w:t>
-      </w:r>
-    </w:p>
-    <w:p>
-      <w:pPr>
-        <w:numPr>
-          <w:ilvl w:val="0"/>
-          <w:numId w:val="6"/>
-        </w:numPr>
-        <w:spacing w:after="0" w:line="240" w:lineRule="auto"/>
-        <w:ind w:left="720" w:hanging="360"/>
-        <w:rPr>
-          <w:sz w:val="18"/>
-          <w:szCs w:val="18"/>
-        </w:rPr>
-      </w:pPr>
-      <w:r>
-        <w:rPr>
-          <w:sz w:val="19"/>
-          <w:szCs w:val="19"/>
-          <w:rtl w:val="0"/>
-        </w:rPr>
-        <w:t xml:space="preserve">Published AI-driven 3D Snake game on itch.io</w:t>
-      </w:r>
+        <w:spacing w:after="0" w:before="0" w:line="240" w:lineRule="auto"/>
+        <w:ind w:left="720" w:hanging="360"/>
+        <w:rPr>
+          <w:sz w:val="18"/>
+          <w:szCs w:val="18"/>
+        </w:rPr>
+      </w:pPr>
+      <w:r>
+        <w:rPr>
+          <w:b w:val="1"/>
+          <w:bCs w:val="1"/>
+          <w:sz w:val="18"/>
+          <w:szCs w:val="18"/>
+          <w:rtl w:val="0"/>
+        </w:rPr>
+        <w:t xml:space="preserve">3D Snake Game with Neural Networks</w:t>
+      </w:r>
+      <w:r>
+        <w:rPr>
+          <w:sz w:val="18"/>
+          <w:szCs w:val="18"/>
+          <w:rtl w:val="0"/>
+        </w:rPr>
+        <w:t xml:space="preserve"> – Unreal Engine 5.2, C++ |</w:t>
+      </w:r>
+      <w:hyperlink r:id="rId7">
+        <w:r>
+          <w:rPr>
+            <w:sz w:val="18"/>
+            <w:szCs w:val="18"/>
+            <w:rtl w:val="0"/>
+          </w:rPr>
+          <w:t xml:space="preserve"> </w:t>
+        </w:r>
+      </w:hyperlink>
       <w:hyperlink r:id="rId8">
         <w:r>
           <w:rPr>
-            <w:sz w:val="19"/>
-            <w:szCs w:val="19"/>
+            <w:color w:val="1155cc"/>
+            <w:sz w:val="18"/>
+            <w:szCs w:val="18"/>
+            <w:u w:val="single"/>
             <w:rtl w:val="0"/>
           </w:rPr>
-          <w:t xml:space="preserve"> (https://jayblankenship.itch.io/snake3d)</w:t>
+          <w:t xml:space="preserve">itch.io</w:t>
         </w:r>
       </w:hyperlink>
       <w:r>
         <w:rPr>
-          <w:sz w:val="19"/>
-          <w:szCs w:val="19"/>
-          <w:rtl w:val="0"/>
-        </w:rPr>
-        <w:t xml:space="preserve">, showcasing neural network implementation for NPC behavior.</w:t>
-      </w:r>
-      <w:r>
-        <w:rPr>
-          <w:rtl w:val="0"/>
-        </w:rPr>
+          <w:sz w:val="18"/>
+          <w:szCs w:val="18"/>
+          <w:rtl w:val="0"/>
+        </w:rPr>
+        <w:t xml:space="preserve"> | 2023</w:t>
+        <w:br w:type="textWrapping"/>
+        <w:t xml:space="preserve">Built a 3D Snake game with Q-Learning and neural network-controlled NPCs; optimized reinforcement learning algorithms and integrated real-time performance monitoring for responsive gameplay.</w:t>
       </w:r>
     </w:p>
     <w:p>
       <w:pPr>
         <w:numPr>
           <w:ilvl w:val="0"/>
-          <w:numId w:val="6"/>
+          <w:numId w:val="9"/>
         </w:numPr>
         <w:spacing w:after="0" w:before="0" w:line="240" w:lineRule="auto"/>
         <w:ind w:left="720" w:hanging="360"/>
@@ -1513,11 +1533,59 @@
       </w:pPr>
       <w:r>
         <w:rPr>
-          <w:sz w:val="19"/>
-          <w:szCs w:val="19"/>
-          <w:rtl w:val="0"/>
-        </w:rPr>
-        <w:t xml:space="preserve">Developed an optimized Unreal Engine 5.2 project, leveraging Live Coding tools to streamline Networked InventorySystem code development, achieving a reduction in iteration time and establishing a robust system architecture for the inventory.</w:t>
+          <w:b w:val="1"/>
+          <w:bCs w:val="1"/>
+          <w:sz w:val="18"/>
+          <w:szCs w:val="18"/>
+          <w:rtl w:val="0"/>
+        </w:rPr>
+        <w:t xml:space="preserve">Open-World Multiplayer Networked Survival Game Base</w:t>
+      </w:r>
+      <w:r>
+        <w:rPr>
+          <w:sz w:val="18"/>
+          <w:szCs w:val="18"/>
+          <w:rtl w:val="0"/>
+        </w:rPr>
+        <w:t xml:space="preserve"> – Unreal Engine 5.2, C++, Blueprint, Kotlin, SQL | 2023–2024</w:t>
+      </w:r>
+    </w:p>
+    <w:p>
+      <w:pPr>
+        <w:spacing w:after="0" w:before="0" w:line="240" w:lineRule="auto"/>
+        <w:ind w:left="720" w:firstLine="0"/>
+        <w:rPr>
+          <w:b w:val="1"/>
+          <w:bCs w:val="1"/>
+          <w:sz w:val="18"/>
+          <w:szCs w:val="18"/>
+        </w:rPr>
+      </w:pPr>
+      <w:r>
+        <w:rPr>
+          <w:sz w:val="18"/>
+          <w:szCs w:val="18"/>
+          <w:rtl w:val="0"/>
+        </w:rPr>
+        <w:t xml:space="preserve">Implemented a networked multiplayer inventory system using </w:t>
+      </w:r>
+      <w:r>
+        <w:rPr>
+          <w:b w:val="1"/>
+          <w:bCs w:val="1"/>
+          <w:sz w:val="18"/>
+          <w:szCs w:val="18"/>
+          <w:rtl w:val="0"/>
+        </w:rPr>
+        <w:t xml:space="preserve">MySQL and Kotlin API for database connectivity</w:t>
+      </w:r>
+      <w:r>
+        <w:rPr>
+          <w:sz w:val="18"/>
+          <w:szCs w:val="18"/>
+          <w:rtl w:val="0"/>
+        </w:rPr>
+        <w:t xml:space="preserve">, optimized build configurations, and leveraged Live Coding workflows for rapid iteration and reduced input latency.</w:t>
       </w:r>
       <w:r>
         <w:rPr>
@@ -1529,7 +1597,7 @@
       <w:pPr>
         <w:numPr>
           <w:ilvl w:val="0"/>
-          <w:numId w:val="6"/>
+          <w:numId w:val="9"/>
         </w:numPr>
         <w:spacing w:after="0" w:before="0" w:line="240" w:lineRule="auto"/>
         <w:ind w:left="720" w:hanging="360"/>
@@ -1540,11 +1608,199 @@
       </w:pPr>
       <w:r>
         <w:rPr>
-          <w:sz w:val="19"/>
-          <w:szCs w:val="19"/>
-          <w:rtl w:val="0"/>
-        </w:rPr>
-        <w:t xml:space="preserve">Automated National Oceanic and Atmospheric Administration data workflows, saving hours annually in manual processing.</w:t>
+          <w:b w:val="1"/>
+          <w:bCs w:val="1"/>
+          <w:sz w:val="18"/>
+          <w:szCs w:val="18"/>
+          <w:rtl w:val="0"/>
+        </w:rPr>
+        <w:t xml:space="preserve">OceanOnline: Massive Multiplayer Static Sailing Game</w:t>
+      </w:r>
+      <w:r>
+        <w:rPr>
+          <w:sz w:val="18"/>
+          <w:szCs w:val="18"/>
+          <w:rtl w:val="0"/>
+        </w:rPr>
+        <w:t xml:space="preserve"> – WebGL, JavaScript, PeerJS | 2025</w:t>
+        <w:br w:type="textWrapping"/>
+        <w:t xml:space="preserve">Built a large-scale multiplayer sailing platform with dynamic generative terrain and an endless GPU-accelerated ocean. Utilized fragment and vertex shaders with deterministic functions to solve the ocean equation, achieving static deterministic replication using a single seed and ocean time variable. Implemented local encryption for player accounts, enabling fully serverless gameplay, and leveraged multithreading/workers for performance on desktop and mobile. Deployed entirely as a static site (</w:t>
+      </w:r>
+      <w:hyperlink r:id="rId9">
+        <w:r>
+          <w:rPr>
+            <w:color w:val="1155cc"/>
+            <w:sz w:val="18"/>
+            <w:szCs w:val="18"/>
+            <w:u w:val="single"/>
+            <w:rtl w:val="0"/>
+          </w:rPr>
+          <w:t xml:space="preserve">oceanonline.pages.dev</w:t>
+        </w:r>
+      </w:hyperlink>
+      <w:r>
+        <w:rPr>
+          <w:sz w:val="18"/>
+          <w:szCs w:val="18"/>
+          <w:rtl w:val="0"/>
+        </w:rPr>
+        <w:t xml:space="preserve">).</w:t>
+      </w:r>
+      <w:r>
+        <w:rPr>
+          <w:rtl w:val="0"/>
+        </w:rPr>
+      </w:r>
+    </w:p>
+    <w:p>
+      <w:pPr>
+        <w:spacing w:line="240" w:lineRule="auto"/>
+        <w:rPr>
+          <w:b w:val="1"/>
+          <w:bCs w:val="1"/>
+          <w:sz w:val="19"/>
+          <w:szCs w:val="19"/>
+        </w:rPr>
+      </w:pPr>
+      <w:r>
+        <w:rPr>
+          <w:b w:val="1"/>
+          <w:bCs w:val="1"/>
+          <w:sz w:val="19"/>
+          <w:szCs w:val="19"/>
+          <w:rtl w:val="0"/>
+        </w:rPr>
+        <w:t xml:space="preserve">Education</w:t>
+      </w:r>
+    </w:p>
+    <w:p>
+      <w:pPr>
+        <w:spacing w:line="240" w:lineRule="auto"/>
+        <w:rPr>
+          <w:b w:val="1"/>
+          <w:bCs w:val="1"/>
+          <w:sz w:val="19"/>
+          <w:szCs w:val="19"/>
+        </w:rPr>
+      </w:pPr>
+      <w:r>
+        <w:rPr>
+          <w:b w:val="1"/>
+          <w:bCs w:val="1"/>
+          <w:sz w:val="19"/>
+          <w:szCs w:val="19"/>
+          <w:rtl w:val="0"/>
+        </w:rPr>
+        <w:t xml:space="preserve">M.S., Machine Learning and Artificial Intelligence | GPA 4.0</w:t>
+      </w:r>
+    </w:p>
+    <w:p>
+      <w:pPr>
+        <w:spacing w:line="240" w:lineRule="auto"/>
+        <w:rPr>
+          <w:sz w:val="19"/>
+          <w:szCs w:val="19"/>
+        </w:rPr>
+      </w:pPr>
+      <w:r>
+        <w:rPr>
+          <w:sz w:val="19"/>
+          <w:szCs w:val="19"/>
+          <w:rtl w:val="0"/>
+        </w:rPr>
+        <w:t xml:space="preserve">University of Illinois at Chicago, College of Engineering | 7/2023 – 12/2024</w:t>
+      </w:r>
+    </w:p>
+    <w:p>
+      <w:pPr>
+        <w:spacing w:line="240" w:lineRule="auto"/>
+        <w:rPr>
+          <w:sz w:val="19"/>
+          <w:szCs w:val="19"/>
+        </w:rPr>
+      </w:pPr>
+      <w:r>
+        <w:rPr>
+          <w:i w:val="1"/>
+          <w:iCs w:val="1"/>
+          <w:sz w:val="19"/>
+          <w:szCs w:val="19"/>
+          <w:rtl w:val="0"/>
+        </w:rPr>
+        <w:t xml:space="preserve">Relevant Coursework</w:t>
+      </w:r>
+      <w:r>
+        <w:rPr>
+          <w:sz w:val="19"/>
+          <w:szCs w:val="19"/>
+          <w:rtl w:val="0"/>
+        </w:rPr>
+        <w:t xml:space="preserve">: Deep Learning, Reinforcement Learning, Large Language Models</w:t>
+      </w:r>
+    </w:p>
+    <w:p>
+      <w:pPr>
+        <w:spacing w:line="240" w:lineRule="auto"/>
+        <w:rPr>
+          <w:b w:val="1"/>
+          <w:bCs w:val="1"/>
+          <w:sz w:val="19"/>
+          <w:szCs w:val="19"/>
+        </w:rPr>
+      </w:pPr>
+      <w:r>
+        <w:rPr>
+          <w:b w:val="1"/>
+          <w:bCs w:val="1"/>
+          <w:sz w:val="19"/>
+          <w:szCs w:val="19"/>
+          <w:rtl w:val="0"/>
+        </w:rPr>
+        <w:t xml:space="preserve">B.S., Computer Science | Recognized on College Honor Roll</w:t>
+      </w:r>
+    </w:p>
+    <w:p>
+      <w:pPr>
+        <w:spacing w:line="240" w:lineRule="auto"/>
+        <w:rPr>
+          <w:sz w:val="19"/>
+          <w:szCs w:val="19"/>
+        </w:rPr>
+      </w:pPr>
+      <w:r>
+        <w:rPr>
+          <w:sz w:val="19"/>
+          <w:szCs w:val="19"/>
+          <w:rtl w:val="0"/>
+        </w:rPr>
+        <w:t xml:space="preserve">University of Illinois at Chicago, College of Engineering | 5/2017 – 12/2021</w:t>
+      </w:r>
+    </w:p>
+    <w:p>
+      <w:pPr>
+        <w:spacing w:line="240" w:lineRule="auto"/>
+        <w:rPr>
+          <w:sz w:val="18"/>
+          <w:szCs w:val="18"/>
+        </w:rPr>
+      </w:pPr>
+      <w:r>
+        <w:rPr>
+          <w:i w:val="1"/>
+          <w:iCs w:val="1"/>
+          <w:sz w:val="19"/>
+          <w:szCs w:val="19"/>
+          <w:rtl w:val="0"/>
+        </w:rPr>
+        <w:t xml:space="preserve">Relevant Coursework</w:t>
+      </w:r>
+      <w:r>
+        <w:rPr>
+          <w:sz w:val="19"/>
+          <w:szCs w:val="19"/>
+          <w:rtl w:val="0"/>
+        </w:rPr>
+        <w:t xml:space="preserve">: Algorithms, 3D Graphics Programming, Data Structures</w:t>
       </w:r>
       <w:r>
         <w:rPr>
@@ -1553,10 +1809,10 @@
       </w:r>
     </w:p>
     <w:sectPr>
-      <w:headerReference r:id="rId9" w:type="default"/>
-      <w:footerReference r:id="rId10" w:type="default"/>
+      <w:headerReference r:id="rId10" w:type="default"/>
+      <w:footerReference r:id="rId11" w:type="default"/>
       <w:pgSz w:h="15840" w:w="12240" w:orient="portrait"/>
-      <w:pgMar w:bottom="1440" w:top="1080" w:left="1440" w:right="1440" w:header="720" w:footer="720"/>
+      <w:pgMar w:bottom="1440" w:top="720" w:left="1440" w:right="1440" w:header="431.99999999999994" w:footer="431.99999999999994"/>
       <w:pgNumType w:start="1"/>
     </w:sectPr>
   </w:body>
@@ -1842,7 +2098,6 @@
         <w:ind w:left="720" w:hanging="360"/>
       </w:pPr>
       <w:rPr>
-        <w:rFonts w:ascii="Arial" w:cs="Arial" w:eastAsia="Arial" w:hAnsi="Arial"/>
         <w:u w:val="none"/>
       </w:rPr>
     </w:lvl>
@@ -1953,7 +2208,6 @@
         <w:ind w:left="720" w:hanging="360"/>
       </w:pPr>
       <w:rPr>
-        <w:rFonts w:ascii="Arial" w:cs="Arial" w:eastAsia="Arial" w:hAnsi="Arial"/>
         <w:u w:val="none"/>
       </w:rPr>
     </w:lvl>
@@ -2064,7 +2318,6 @@
         <w:ind w:left="720" w:hanging="360"/>
       </w:pPr>
       <w:rPr>
-        <w:rFonts w:ascii="Arial" w:cs="Arial" w:eastAsia="Arial" w:hAnsi="Arial"/>
         <w:u w:val="none"/>
       </w:rPr>
     </w:lvl>
@@ -2175,7 +2428,6 @@
         <w:ind w:left="720" w:hanging="360"/>
       </w:pPr>
       <w:rPr>
-        <w:rFonts w:ascii="Arial" w:cs="Arial" w:eastAsia="Arial" w:hAnsi="Arial"/>
         <w:u w:val="none"/>
       </w:rPr>
     </w:lvl>
@@ -2397,7 +2649,6 @@
         <w:ind w:left="720" w:hanging="360"/>
       </w:pPr>
       <w:rPr>
-        <w:rFonts w:ascii="Arial" w:cs="Arial" w:eastAsia="Arial" w:hAnsi="Arial"/>
         <w:u w:val="none"/>
       </w:rPr>
     </w:lvl>
@@ -2508,7 +2759,116 @@
         <w:ind w:left="720" w:hanging="360"/>
       </w:pPr>
       <w:rPr>
-        <w:rFonts w:ascii="Arial" w:cs="Arial" w:eastAsia="Arial" w:hAnsi="Arial"/>
+        <w:u w:val="none"/>
+      </w:rPr>
+    </w:lvl>
+    <w:lvl w:ilvl="1">
+      <w:start w:val="1"/>
+      <w:numFmt w:val="bullet"/>
+      <w:lvlText w:val="○"/>
+      <w:lvlJc w:val="left"/>
+      <w:pPr>
+        <w:ind w:left="1440" w:hanging="360"/>
+      </w:pPr>
+      <w:rPr>
+        <w:u w:val="none"/>
+      </w:rPr>
+    </w:lvl>
+    <w:lvl w:ilvl="2">
+      <w:start w:val="1"/>
+      <w:numFmt w:val="bullet"/>
+      <w:lvlText w:val="■"/>
+      <w:lvlJc w:val="left"/>
+      <w:pPr>
+        <w:ind w:left="2160" w:hanging="360"/>
+      </w:pPr>
+      <w:rPr>
+        <w:u w:val="none"/>
+      </w:rPr>
+    </w:lvl>
+    <w:lvl w:ilvl="3">
+      <w:start w:val="1"/>
+      <w:numFmt w:val="bullet"/>
+      <w:lvlText w:val="●"/>
+      <w:lvlJc w:val="left"/>
+      <w:pPr>
+        <w:ind w:left="2880" w:hanging="360"/>
+      </w:pPr>
+      <w:rPr>
+        <w:u w:val="none"/>
+      </w:rPr>
+    </w:lvl>
+    <w:lvl w:ilvl="4">
+      <w:start w:val="1"/>
+      <w:numFmt w:val="bullet"/>
+      <w:lvlText w:val="○"/>
+      <w:lvlJc w:val="left"/>
+      <w:pPr>
+        <w:ind w:left="3600" w:hanging="360"/>
+      </w:pPr>
+      <w:rPr>
+        <w:u w:val="none"/>
+      </w:rPr>
+    </w:lvl>
+    <w:lvl w:ilvl="5">
+      <w:start w:val="1"/>
+      <w:numFmt w:val="bullet"/>
+      <w:lvlText w:val="■"/>
+      <w:lvlJc w:val="left"/>
+      <w:pPr>
+        <w:ind w:left="4320" w:hanging="360"/>
+      </w:pPr>
+      <w:rPr>
+        <w:u w:val="none"/>
+      </w:rPr>
+    </w:lvl>
+    <w:lvl w:ilvl="6">
+      <w:start w:val="1"/>
+      <w:numFmt w:val="bullet"/>
+      <w:lvlText w:val="●"/>
+      <w:lvlJc w:val="left"/>
+      <w:pPr>
+        <w:ind w:left="5040" w:hanging="360"/>
+      </w:pPr>
+      <w:rPr>
+        <w:u w:val="none"/>
+      </w:rPr>
+    </w:lvl>
+    <w:lvl w:ilvl="7">
+      <w:start w:val="1"/>
+      <w:numFmt w:val="bullet"/>
+      <w:lvlText w:val="○"/>
+      <w:lvlJc w:val="left"/>
+      <w:pPr>
+        <w:ind w:left="5760" w:hanging="360"/>
+      </w:pPr>
+      <w:rPr>
+        <w:u w:val="none"/>
+      </w:rPr>
+    </w:lvl>
+    <w:lvl w:ilvl="8">
+      <w:start w:val="1"/>
+      <w:numFmt w:val="bullet"/>
+      <w:lvlText w:val="■"/>
+      <w:lvlJc w:val="left"/>
+      <w:pPr>
+        <w:ind w:left="6480" w:hanging="360"/>
+      </w:pPr>
+      <w:rPr>
+        <w:u w:val="none"/>
+      </w:rPr>
+    </w:lvl>
+  </w:abstractNum>
+  <w:abstractNum w:abstractNumId="9">
+    <w:lvl w:ilvl="0">
+      <w:start w:val="1"/>
+      <w:numFmt w:val="bullet"/>
+      <w:lvlText w:val="●"/>
+      <w:lvlJc w:val="left"/>
+      <w:pPr>
+        <w:ind w:left="720" w:hanging="360"/>
+      </w:pPr>
+      <w:rPr>
         <w:u w:val="none"/>
       </w:rPr>
     </w:lvl>
@@ -2632,6 +2992,9 @@
   </w:num>
   <w:num w:numId="8">
     <w:abstractNumId w:val="8"/>
+  </w:num>
+  <w:num w:numId="9">
+    <w:abstractNumId w:val="9"/>
   </w:num>
 </w:numbering>
 </file>
@@ -2781,6 +3144,20 @@
       <w:sz w:val="52"/>
       <w:szCs w:val="52"/>
     </w:rPr>
+  </w:style>
+  <w:style w:type="table" w:styleId="TableNormal" w:default="1">
+    <w:name w:val="TableNormal"/>
+    <w:tblPr>
+      <w:tblCellMar>
+        <w:top w:w="100.0" w:type="dxa"/>
+        <w:left w:w="100.0" w:type="dxa"/>
+        <w:bottom w:w="100.0" w:type="dxa"/>
+        <w:right w:w="100.0" w:type="dxa"/>
+      </w:tblCellMar>
+    </w:tblPr>
+  </w:style>
+  <w:style w:type="paragraph" w:styleId="Normal" w:default="1">
+    <w:name w:val="normal"/>
   </w:style>
   <w:style w:type="table" w:styleId="TableNormal" w:default="1">
     <w:name w:val="TableNormal"/>
@@ -3166,7 +3543,7 @@
 
 <file path=customXML/item1.xml><?xml version="1.0" encoding="utf-8"?>
 <go:gDocsCustomXmlDataStorage xmlns:go="http://customooxmlschemas.google.com/" xmlns:r="http://schemas.openxmlformats.org/officeDocument/2006/relationships" uri="GoogleDocsCustomDataVersion2">
-  <go:docsCustomData xmlns:go="http://customooxmlschemas.google.com/" roundtripDataSignature="AMtx7miHuFKal774wdE1zeREbNLwuXo0DQ==">CgMxLjA4AHIhMVItM1lvQjJUTmhSNXkxWWR0Znh5eVpLclo4YWFUS1Q5</go:docsCustomData>
+  <go:docsCustomData xmlns:go="http://customooxmlschemas.google.com/" roundtripDataSignature="AMtx7mjU6cu+e4hj6IrJYBLt20Bsg3JXhQ==">CgMxLjAyDmguM2p6eWV1a2N5Njc2OAByITFWNGkyeXUtN0NPVGZRZF84UFZCbEJYTDRpLUY1ZFhTTQ==</go:docsCustomData>
 </go:gDocsCustomXmlDataStorage>
 </file>
 

--- a/0_Jay Blankenship Resume.docx
+++ b/0_Jay Blankenship Resume.docx
@@ -442,8 +442,8 @@
         <w:rPr>
           <w:b w:val="1"/>
           <w:bCs w:val="1"/>
-          <w:sz w:val="34"/>
-          <w:szCs w:val="34"/>
+          <w:sz w:val="20"/>
+          <w:szCs w:val="20"/>
         </w:rPr>
       </w:pPr>
       <w:bookmarkStart w:colFirst="0" w:colLast="0" w:name="_heading=h.3jzyeukcy676" w:id="0"/>
@@ -452,8 +452,8 @@
         <w:rPr>
           <w:b w:val="1"/>
           <w:bCs w:val="1"/>
-          <w:sz w:val="34"/>
-          <w:szCs w:val="34"/>
+          <w:sz w:val="20"/>
+          <w:szCs w:val="20"/>
           <w:rtl w:val="0"/>
         </w:rPr>
         <w:t xml:space="preserve">Sole Lead Software Engineer (Independent Contractor)</w:t>
